--- a/Órai_Jelentés_sablon.docx
+++ b/Órai_Jelentés_sablon.docx
@@ -44,7 +44,13 @@
         <w:rPr>
           <w:sz w:val="56"/>
         </w:rPr>
-        <w:t xml:space="preserve">X. </w:t>
+        <w:t>4</w:t>
+      </w:r>
+      <w:r>
+        <w:rPr>
+          <w:sz w:val="56"/>
+        </w:rPr>
+        <w:t xml:space="preserve">. </w:t>
       </w:r>
       <w:proofErr w:type="spellStart"/>
       <w:r>
@@ -73,33 +79,29 @@
         </w:rPr>
         <w:t xml:space="preserve">2022. </w:t>
       </w:r>
-      <w:proofErr w:type="spellStart"/>
       <w:r>
         <w:rPr>
           <w:sz w:val="40"/>
         </w:rPr>
-        <w:t>x.</w:t>
-      </w:r>
-      <w:proofErr w:type="spellEnd"/>
+        <w:t>03</w:t>
+      </w:r>
       <w:r>
         <w:rPr>
           <w:sz w:val="40"/>
         </w:rPr>
-        <w:t xml:space="preserve"> </w:t>
-      </w:r>
-      <w:proofErr w:type="spellStart"/>
+        <w:t xml:space="preserve">. </w:t>
+      </w:r>
       <w:r>
         <w:rPr>
           <w:sz w:val="40"/>
         </w:rPr>
-        <w:t>x.</w:t>
-      </w:r>
-      <w:proofErr w:type="spellEnd"/>
+        <w:t>02</w:t>
+      </w:r>
       <w:r>
         <w:rPr>
           <w:sz w:val="40"/>
         </w:rPr>
-        <w:t xml:space="preserve"> </w:t>
+        <w:t xml:space="preserve">. </w:t>
       </w:r>
     </w:p>
     <w:p>
@@ -305,19 +307,30 @@
           <w:tab w:val="center" w:pos="3965"/>
         </w:tabs>
         <w:spacing w:after="141"/>
-      </w:pPr>
-      <w:r>
         <w:rPr>
           <w:b/>
           <w:sz w:val="28"/>
         </w:rPr>
-        <w:t>1.</w:t>
-      </w:r>
+      </w:pPr>
       <w:r>
         <w:rPr>
           <w:b/>
           <w:sz w:val="28"/>
         </w:rPr>
+        <w:t>2</w:t>
+      </w:r>
+      <w:r>
+        <w:rPr>
+          <w:b/>
+          <w:sz w:val="28"/>
+        </w:rPr>
+        <w:t>.</w:t>
+      </w:r>
+      <w:r>
+        <w:rPr>
+          <w:b/>
+          <w:sz w:val="28"/>
+        </w:rPr>
         <w:t>f</w:t>
       </w:r>
       <w:r>
@@ -327,6 +340,102 @@
         </w:rPr>
         <w:t xml:space="preserve">eladat – </w:t>
       </w:r>
+      <w:r>
+        <w:rPr>
+          <w:b/>
+          <w:sz w:val="28"/>
+        </w:rPr>
+        <w:t>PowerShell (Windows OS)</w:t>
+      </w:r>
+    </w:p>
+    <w:p>
+      <w:pPr>
+        <w:tabs>
+          <w:tab w:val="center" w:pos="3965"/>
+        </w:tabs>
+        <w:spacing w:after="141"/>
+        <w:rPr>
+          <w:rFonts w:ascii="Times New Roman" w:hAnsi="Times New Roman" w:cs="Times New Roman"/>
+          <w:bCs/>
+          <w:sz w:val="28"/>
+          <w:szCs w:val="28"/>
+        </w:rPr>
+      </w:pPr>
+      <w:r>
+        <w:rPr>
+          <w:bCs/>
+          <w:sz w:val="28"/>
+        </w:rPr>
+        <w:t xml:space="preserve">1.) Lekérdeztem a </w:t>
+      </w:r>
+      <w:r>
+        <w:t>$</w:t>
+      </w:r>
+      <w:proofErr w:type="spellStart"/>
+      <w:r>
+        <w:t>PSVersionTable</w:t>
+      </w:r>
+      <w:proofErr w:type="spellEnd"/>
+      <w:r>
+        <w:t xml:space="preserve"> </w:t>
+      </w:r>
+      <w:r>
+        <w:rPr>
+          <w:sz w:val="28"/>
+          <w:szCs w:val="28"/>
+        </w:rPr>
+        <w:t>paranccsal a PowerShell verzióját</w:t>
+      </w:r>
+      <w:r>
+        <w:rPr>
+          <w:sz w:val="28"/>
+          <w:szCs w:val="28"/>
+        </w:rPr>
+        <w:br/>
+      </w:r>
+      <w:r>
+        <w:rPr>
+          <w:rFonts w:ascii="Times New Roman" w:hAnsi="Times New Roman" w:cs="Times New Roman"/>
+          <w:bCs/>
+          <w:sz w:val="28"/>
+          <w:szCs w:val="28"/>
+        </w:rPr>
+        <w:drawing>
+          <wp:inline distT="0" distB="0" distL="0" distR="0" wp14:anchorId="0F5505EC" wp14:editId="53533314">
+            <wp:extent cx="6403975" cy="3704590"/>
+            <wp:effectExtent l="0" t="0" r="0" b="0"/>
+            <wp:docPr id="1" name="Kép 1"/>
+            <wp:cNvGraphicFramePr>
+              <a:graphicFrameLocks xmlns:a="http://schemas.openxmlformats.org/drawingml/2006/main" noChangeAspect="1"/>
+            </wp:cNvGraphicFramePr>
+            <a:graphic xmlns:a="http://schemas.openxmlformats.org/drawingml/2006/main">
+              <a:graphicData uri="http://schemas.openxmlformats.org/drawingml/2006/picture">
+                <pic:pic xmlns:pic="http://schemas.openxmlformats.org/drawingml/2006/picture">
+                  <pic:nvPicPr>
+                    <pic:cNvPr id="1" name=""/>
+                    <pic:cNvPicPr/>
+                  </pic:nvPicPr>
+                  <pic:blipFill>
+                    <a:blip r:embed="rId7"/>
+                    <a:stretch>
+                      <a:fillRect/>
+                    </a:stretch>
+                  </pic:blipFill>
+                  <pic:spPr>
+                    <a:xfrm>
+                      <a:off x="0" y="0"/>
+                      <a:ext cx="6403975" cy="3704590"/>
+                    </a:xfrm>
+                    <a:prstGeom prst="rect">
+                      <a:avLst/>
+                    </a:prstGeom>
+                  </pic:spPr>
+                </pic:pic>
+              </a:graphicData>
+            </a:graphic>
+          </wp:inline>
+        </w:drawing>
+      </w:r>
     </w:p>
     <w:p>
       <w:pPr>
@@ -364,6 +473,9 @@
     <w:p>
       <w:pPr>
         <w:spacing w:after="65"/>
+        <w:rPr>
+          <w:sz w:val="28"/>
+        </w:rPr>
       </w:pPr>
       <w:r>
         <w:rPr>
@@ -371,10 +483,83 @@
         </w:rPr>
         <w:t xml:space="preserve"> </w:t>
       </w:r>
+      <w:r>
+        <w:rPr>
+          <w:sz w:val="28"/>
+        </w:rPr>
+        <w:t xml:space="preserve">2.) Lekérdeztem a Dátumot a </w:t>
+      </w:r>
+      <w:proofErr w:type="spellStart"/>
+      <w:r>
+        <w:rPr>
+          <w:sz w:val="28"/>
+        </w:rPr>
+        <w:t>Get-Date</w:t>
+      </w:r>
+      <w:proofErr w:type="spellEnd"/>
+      <w:r>
+        <w:rPr>
+          <w:sz w:val="28"/>
+        </w:rPr>
+        <w:t xml:space="preserve"> </w:t>
+      </w:r>
+      <w:proofErr w:type="spellStart"/>
+      <w:r>
+        <w:rPr>
+          <w:sz w:val="28"/>
+        </w:rPr>
+        <w:t>parancsal</w:t>
+      </w:r>
+      <w:proofErr w:type="spellEnd"/>
+    </w:p>
+    <w:p>
+      <w:pPr>
+        <w:spacing w:after="65"/>
+      </w:pPr>
+      <w:r>
+        <w:drawing>
+          <wp:inline distT="0" distB="0" distL="0" distR="0" wp14:anchorId="1785375F" wp14:editId="2747B92E">
+            <wp:extent cx="6403975" cy="938530"/>
+            <wp:effectExtent l="0" t="0" r="0" b="0"/>
+            <wp:docPr id="2" name="Kép 2"/>
+            <wp:cNvGraphicFramePr>
+              <a:graphicFrameLocks xmlns:a="http://schemas.openxmlformats.org/drawingml/2006/main" noChangeAspect="1"/>
+            </wp:cNvGraphicFramePr>
+            <a:graphic xmlns:a="http://schemas.openxmlformats.org/drawingml/2006/main">
+              <a:graphicData uri="http://schemas.openxmlformats.org/drawingml/2006/picture">
+                <pic:pic xmlns:pic="http://schemas.openxmlformats.org/drawingml/2006/picture">
+                  <pic:nvPicPr>
+                    <pic:cNvPr id="1" name=""/>
+                    <pic:cNvPicPr/>
+                  </pic:nvPicPr>
+                  <pic:blipFill>
+                    <a:blip r:embed="rId8"/>
+                    <a:stretch>
+                      <a:fillRect/>
+                    </a:stretch>
+                  </pic:blipFill>
+                  <pic:spPr>
+                    <a:xfrm>
+                      <a:off x="0" y="0"/>
+                      <a:ext cx="6403975" cy="938530"/>
+                    </a:xfrm>
+                    <a:prstGeom prst="rect">
+                      <a:avLst/>
+                    </a:prstGeom>
+                  </pic:spPr>
+                </pic:pic>
+              </a:graphicData>
+            </a:graphic>
+          </wp:inline>
+        </w:drawing>
+      </w:r>
     </w:p>
     <w:p>
       <w:pPr>
         <w:spacing w:after="521"/>
+        <w:rPr>
+          <w:sz w:val="28"/>
+        </w:rPr>
       </w:pPr>
       <w:r>
         <w:rPr>
@@ -385,15 +570,1651 @@
     </w:p>
     <w:p>
       <w:pPr>
-        <w:spacing w:after="0"/>
-      </w:pPr>
-      <w:r>
+        <w:rPr>
+          <w:sz w:val="28"/>
+        </w:rPr>
+      </w:pPr>
+      <w:r>
+        <w:rPr>
+          <w:sz w:val="28"/>
+        </w:rPr>
+        <w:br w:type="page"/>
+      </w:r>
+      <w:r>
+        <w:rPr>
+          <w:sz w:val="28"/>
+        </w:rPr>
+        <w:lastRenderedPageBreak/>
+        <w:t xml:space="preserve">3.) </w:t>
+      </w:r>
+      <w:proofErr w:type="spellStart"/>
+      <w:r>
+        <w:rPr>
+          <w:sz w:val="28"/>
+        </w:rPr>
+        <w:t>Get</w:t>
+      </w:r>
+      <w:proofErr w:type="spellEnd"/>
+      <w:r>
+        <w:rPr>
+          <w:sz w:val="28"/>
+        </w:rPr>
+        <w:t xml:space="preserve">-Service </w:t>
+      </w:r>
+      <w:proofErr w:type="spellStart"/>
+      <w:r>
+        <w:rPr>
+          <w:sz w:val="28"/>
+        </w:rPr>
+        <w:t>parancsal</w:t>
+      </w:r>
+      <w:proofErr w:type="spellEnd"/>
+      <w:r>
+        <w:rPr>
+          <w:sz w:val="28"/>
+        </w:rPr>
+        <w:t xml:space="preserve"> lekérdeztem a szolgáltatásokat</w:t>
+      </w:r>
+    </w:p>
+    <w:p>
+      <w:pPr>
+        <w:spacing w:after="521"/>
+        <w:rPr>
+          <w:sz w:val="28"/>
+        </w:rPr>
+      </w:pPr>
+      <w:r>
+        <w:rPr>
+          <w:sz w:val="28"/>
+        </w:rPr>
+        <w:drawing>
+          <wp:inline distT="0" distB="0" distL="0" distR="0" wp14:anchorId="6AAFDF10" wp14:editId="4BC78F05">
+            <wp:extent cx="6403975" cy="3558540"/>
+            <wp:effectExtent l="0" t="0" r="0" b="3810"/>
+            <wp:docPr id="3" name="Kép 3"/>
+            <wp:cNvGraphicFramePr>
+              <a:graphicFrameLocks xmlns:a="http://schemas.openxmlformats.org/drawingml/2006/main" noChangeAspect="1"/>
+            </wp:cNvGraphicFramePr>
+            <a:graphic xmlns:a="http://schemas.openxmlformats.org/drawingml/2006/main">
+              <a:graphicData uri="http://schemas.openxmlformats.org/drawingml/2006/picture">
+                <pic:pic xmlns:pic="http://schemas.openxmlformats.org/drawingml/2006/picture">
+                  <pic:nvPicPr>
+                    <pic:cNvPr id="1" name=""/>
+                    <pic:cNvPicPr/>
+                  </pic:nvPicPr>
+                  <pic:blipFill>
+                    <a:blip r:embed="rId9"/>
+                    <a:stretch>
+                      <a:fillRect/>
+                    </a:stretch>
+                  </pic:blipFill>
+                  <pic:spPr>
+                    <a:xfrm>
+                      <a:off x="0" y="0"/>
+                      <a:ext cx="6403975" cy="3558540"/>
+                    </a:xfrm>
+                    <a:prstGeom prst="rect">
+                      <a:avLst/>
+                    </a:prstGeom>
+                  </pic:spPr>
+                </pic:pic>
+              </a:graphicData>
+            </a:graphic>
+          </wp:inline>
+        </w:drawing>
+      </w:r>
+    </w:p>
+    <w:p>
+      <w:pPr>
+        <w:spacing w:after="0"/>
+        <w:rPr>
+          <w:bCs/>
+          <w:sz w:val="28"/>
+        </w:rPr>
+      </w:pPr>
+      <w:r>
+        <w:rPr>
+          <w:bCs/>
+          <w:sz w:val="28"/>
+        </w:rPr>
+        <w:t xml:space="preserve"> </w:t>
+      </w:r>
+      <w:r>
+        <w:rPr>
+          <w:bCs/>
+          <w:sz w:val="28"/>
+        </w:rPr>
+        <w:t>4.)</w:t>
+      </w:r>
+      <w:r>
+        <w:rPr>
+          <w:bCs/>
+          <w:sz w:val="28"/>
+        </w:rPr>
+        <w:t xml:space="preserve"> Lekérdeztem a </w:t>
+      </w:r>
+      <w:proofErr w:type="spellStart"/>
+      <w:r>
+        <w:rPr>
+          <w:bCs/>
+          <w:sz w:val="28"/>
+        </w:rPr>
+        <w:t>Get-ChildItemmel</w:t>
+      </w:r>
+      <w:proofErr w:type="spellEnd"/>
+      <w:r>
+        <w:rPr>
+          <w:bCs/>
+          <w:sz w:val="28"/>
+        </w:rPr>
+        <w:t xml:space="preserve"> a fájlokat ill. a könyvtárakat </w:t>
+      </w:r>
+      <w:r>
+        <w:rPr>
+          <w:bCs/>
+          <w:sz w:val="28"/>
+        </w:rPr>
+        <w:drawing>
+          <wp:inline distT="0" distB="0" distL="0" distR="0" wp14:anchorId="0D74110E" wp14:editId="35AB15B8">
+            <wp:extent cx="6403975" cy="2820035"/>
+            <wp:effectExtent l="0" t="0" r="0" b="0"/>
+            <wp:docPr id="4" name="Kép 4"/>
+            <wp:cNvGraphicFramePr>
+              <a:graphicFrameLocks xmlns:a="http://schemas.openxmlformats.org/drawingml/2006/main" noChangeAspect="1"/>
+            </wp:cNvGraphicFramePr>
+            <a:graphic xmlns:a="http://schemas.openxmlformats.org/drawingml/2006/main">
+              <a:graphicData uri="http://schemas.openxmlformats.org/drawingml/2006/picture">
+                <pic:pic xmlns:pic="http://schemas.openxmlformats.org/drawingml/2006/picture">
+                  <pic:nvPicPr>
+                    <pic:cNvPr id="1" name=""/>
+                    <pic:cNvPicPr/>
+                  </pic:nvPicPr>
+                  <pic:blipFill>
+                    <a:blip r:embed="rId10"/>
+                    <a:stretch>
+                      <a:fillRect/>
+                    </a:stretch>
+                  </pic:blipFill>
+                  <pic:spPr>
+                    <a:xfrm>
+                      <a:off x="0" y="0"/>
+                      <a:ext cx="6403975" cy="2820035"/>
+                    </a:xfrm>
+                    <a:prstGeom prst="rect">
+                      <a:avLst/>
+                    </a:prstGeom>
+                  </pic:spPr>
+                </pic:pic>
+              </a:graphicData>
+            </a:graphic>
+          </wp:inline>
+        </w:drawing>
+      </w:r>
+    </w:p>
+    <w:p>
+      <w:pPr>
+        <w:spacing w:after="0"/>
+        <w:rPr>
+          <w:bCs/>
+          <w:sz w:val="28"/>
+        </w:rPr>
+      </w:pPr>
+    </w:p>
+    <w:p>
+      <w:pPr>
+        <w:rPr>
+          <w:bCs/>
+          <w:sz w:val="28"/>
+        </w:rPr>
+      </w:pPr>
+      <w:r>
+        <w:rPr>
+          <w:bCs/>
+          <w:sz w:val="28"/>
+        </w:rPr>
+        <w:br w:type="page"/>
+      </w:r>
+    </w:p>
+    <w:p>
+      <w:pPr>
+        <w:spacing w:after="0"/>
+        <w:rPr>
+          <w:bCs/>
+          <w:sz w:val="28"/>
+        </w:rPr>
+      </w:pPr>
+      <w:r>
+        <w:rPr>
+          <w:bCs/>
+          <w:sz w:val="28"/>
+        </w:rPr>
+        <w:lastRenderedPageBreak/>
+        <w:t xml:space="preserve">5.) A </w:t>
+      </w:r>
+      <w:proofErr w:type="spellStart"/>
+      <w:r>
+        <w:rPr>
+          <w:bCs/>
+          <w:sz w:val="28"/>
+        </w:rPr>
+        <w:t>Get-Alias</w:t>
+      </w:r>
+      <w:proofErr w:type="spellEnd"/>
+      <w:r>
+        <w:rPr>
+          <w:bCs/>
+          <w:sz w:val="28"/>
+        </w:rPr>
+        <w:t xml:space="preserve"> </w:t>
+      </w:r>
+      <w:proofErr w:type="spellStart"/>
+      <w:r>
+        <w:rPr>
+          <w:bCs/>
+          <w:sz w:val="28"/>
+        </w:rPr>
+        <w:t>parancsal</w:t>
+      </w:r>
+      <w:proofErr w:type="spellEnd"/>
+      <w:r>
+        <w:rPr>
+          <w:bCs/>
+          <w:sz w:val="28"/>
+        </w:rPr>
+        <w:t xml:space="preserve"> lekérdeztem a parancsok rövidített neveit</w:t>
+      </w:r>
+    </w:p>
+    <w:p>
+      <w:pPr>
+        <w:spacing w:after="0"/>
+        <w:rPr>
+          <w:bCs/>
+        </w:rPr>
+      </w:pPr>
+      <w:r>
+        <w:rPr>
+          <w:bCs/>
+        </w:rPr>
+        <w:drawing>
+          <wp:inline distT="0" distB="0" distL="0" distR="0" wp14:anchorId="0AE4CC3F" wp14:editId="26C427E8">
+            <wp:extent cx="6403975" cy="3213100"/>
+            <wp:effectExtent l="0" t="0" r="0" b="6350"/>
+            <wp:docPr id="5" name="Kép 5"/>
+            <wp:cNvGraphicFramePr>
+              <a:graphicFrameLocks xmlns:a="http://schemas.openxmlformats.org/drawingml/2006/main" noChangeAspect="1"/>
+            </wp:cNvGraphicFramePr>
+            <a:graphic xmlns:a="http://schemas.openxmlformats.org/drawingml/2006/main">
+              <a:graphicData uri="http://schemas.openxmlformats.org/drawingml/2006/picture">
+                <pic:pic xmlns:pic="http://schemas.openxmlformats.org/drawingml/2006/picture">
+                  <pic:nvPicPr>
+                    <pic:cNvPr id="1" name=""/>
+                    <pic:cNvPicPr/>
+                  </pic:nvPicPr>
+                  <pic:blipFill>
+                    <a:blip r:embed="rId11"/>
+                    <a:stretch>
+                      <a:fillRect/>
+                    </a:stretch>
+                  </pic:blipFill>
+                  <pic:spPr>
+                    <a:xfrm>
+                      <a:off x="0" y="0"/>
+                      <a:ext cx="6403975" cy="3213100"/>
+                    </a:xfrm>
+                    <a:prstGeom prst="rect">
+                      <a:avLst/>
+                    </a:prstGeom>
+                  </pic:spPr>
+                </pic:pic>
+              </a:graphicData>
+            </a:graphic>
+          </wp:inline>
+        </w:drawing>
+      </w:r>
+    </w:p>
+    <w:p>
+      <w:pPr>
+        <w:spacing w:after="0"/>
+        <w:rPr>
+          <w:bCs/>
+        </w:rPr>
+      </w:pPr>
+    </w:p>
+    <w:p>
+      <w:pPr>
+        <w:spacing w:after="0"/>
+        <w:rPr>
+          <w:bCs/>
+          <w:sz w:val="28"/>
+          <w:szCs w:val="28"/>
+        </w:rPr>
+      </w:pPr>
+      <w:r>
+        <w:rPr>
+          <w:bCs/>
+          <w:sz w:val="28"/>
+          <w:szCs w:val="28"/>
+        </w:rPr>
+        <w:t xml:space="preserve">6.) Folyamat nevű </w:t>
+      </w:r>
+      <w:proofErr w:type="spellStart"/>
+      <w:r>
+        <w:rPr>
+          <w:bCs/>
+          <w:sz w:val="28"/>
+          <w:szCs w:val="28"/>
+        </w:rPr>
+        <w:t>alias</w:t>
+      </w:r>
+      <w:proofErr w:type="spellEnd"/>
+      <w:r>
+        <w:rPr>
+          <w:bCs/>
+          <w:sz w:val="28"/>
+          <w:szCs w:val="28"/>
+        </w:rPr>
+        <w:t xml:space="preserve"> lekérdezése futtatása készítése</w:t>
+      </w:r>
+    </w:p>
+    <w:p>
+      <w:pPr>
+        <w:spacing w:after="0"/>
+        <w:rPr>
+          <w:bCs/>
+          <w:sz w:val="28"/>
+          <w:szCs w:val="28"/>
+        </w:rPr>
+      </w:pPr>
+      <w:r>
+        <w:rPr>
+          <w:bCs/>
+          <w:sz w:val="28"/>
+          <w:szCs w:val="28"/>
+        </w:rPr>
+        <w:drawing>
+          <wp:inline distT="0" distB="0" distL="0" distR="0" wp14:anchorId="78DA1BBD" wp14:editId="53792C3A">
+            <wp:extent cx="6403975" cy="2800985"/>
+            <wp:effectExtent l="0" t="0" r="0" b="0"/>
+            <wp:docPr id="6" name="Kép 6"/>
+            <wp:cNvGraphicFramePr>
+              <a:graphicFrameLocks xmlns:a="http://schemas.openxmlformats.org/drawingml/2006/main" noChangeAspect="1"/>
+            </wp:cNvGraphicFramePr>
+            <a:graphic xmlns:a="http://schemas.openxmlformats.org/drawingml/2006/main">
+              <a:graphicData uri="http://schemas.openxmlformats.org/drawingml/2006/picture">
+                <pic:pic xmlns:pic="http://schemas.openxmlformats.org/drawingml/2006/picture">
+                  <pic:nvPicPr>
+                    <pic:cNvPr id="1" name=""/>
+                    <pic:cNvPicPr/>
+                  </pic:nvPicPr>
+                  <pic:blipFill>
+                    <a:blip r:embed="rId12"/>
+                    <a:stretch>
+                      <a:fillRect/>
+                    </a:stretch>
+                  </pic:blipFill>
+                  <pic:spPr>
+                    <a:xfrm>
+                      <a:off x="0" y="0"/>
+                      <a:ext cx="6403975" cy="2800985"/>
+                    </a:xfrm>
+                    <a:prstGeom prst="rect">
+                      <a:avLst/>
+                    </a:prstGeom>
+                  </pic:spPr>
+                </pic:pic>
+              </a:graphicData>
+            </a:graphic>
+          </wp:inline>
+        </w:drawing>
+      </w:r>
+    </w:p>
+    <w:p>
+      <w:pPr>
+        <w:spacing w:after="0"/>
+        <w:rPr>
+          <w:bCs/>
+          <w:sz w:val="28"/>
+          <w:szCs w:val="28"/>
+        </w:rPr>
+      </w:pPr>
+      <w:r>
+        <w:rPr>
+          <w:bCs/>
+          <w:sz w:val="28"/>
+          <w:szCs w:val="28"/>
+        </w:rPr>
+        <w:drawing>
+          <wp:inline distT="0" distB="0" distL="0" distR="0" wp14:anchorId="44581989" wp14:editId="171D0C85">
+            <wp:extent cx="6403975" cy="439420"/>
+            <wp:effectExtent l="0" t="0" r="0" b="0"/>
+            <wp:docPr id="7" name="Kép 7"/>
+            <wp:cNvGraphicFramePr>
+              <a:graphicFrameLocks xmlns:a="http://schemas.openxmlformats.org/drawingml/2006/main" noChangeAspect="1"/>
+            </wp:cNvGraphicFramePr>
+            <a:graphic xmlns:a="http://schemas.openxmlformats.org/drawingml/2006/main">
+              <a:graphicData uri="http://schemas.openxmlformats.org/drawingml/2006/picture">
+                <pic:pic xmlns:pic="http://schemas.openxmlformats.org/drawingml/2006/picture">
+                  <pic:nvPicPr>
+                    <pic:cNvPr id="1" name=""/>
+                    <pic:cNvPicPr/>
+                  </pic:nvPicPr>
+                  <pic:blipFill>
+                    <a:blip r:embed="rId13"/>
+                    <a:stretch>
+                      <a:fillRect/>
+                    </a:stretch>
+                  </pic:blipFill>
+                  <pic:spPr>
+                    <a:xfrm>
+                      <a:off x="0" y="0"/>
+                      <a:ext cx="6403975" cy="439420"/>
+                    </a:xfrm>
+                    <a:prstGeom prst="rect">
+                      <a:avLst/>
+                    </a:prstGeom>
+                  </pic:spPr>
+                </pic:pic>
+              </a:graphicData>
+            </a:graphic>
+          </wp:inline>
+        </w:drawing>
+      </w:r>
+    </w:p>
+    <w:p>
+      <w:pPr>
+        <w:rPr>
+          <w:bCs/>
+          <w:sz w:val="28"/>
+          <w:szCs w:val="28"/>
+        </w:rPr>
+      </w:pPr>
+      <w:r>
+        <w:rPr>
+          <w:bCs/>
+          <w:sz w:val="28"/>
+          <w:szCs w:val="28"/>
+        </w:rPr>
+        <w:br w:type="page"/>
+      </w:r>
+    </w:p>
+    <w:p>
+      <w:pPr>
+        <w:spacing w:after="0"/>
+        <w:rPr>
+          <w:bCs/>
+          <w:sz w:val="28"/>
+          <w:szCs w:val="28"/>
+        </w:rPr>
+      </w:pPr>
+    </w:p>
+    <w:p>
+      <w:pPr>
+        <w:spacing w:after="0"/>
+        <w:rPr>
+          <w:bCs/>
+          <w:sz w:val="28"/>
+          <w:szCs w:val="28"/>
+        </w:rPr>
+      </w:pPr>
+      <w:r>
+        <w:rPr>
+          <w:bCs/>
+          <w:sz w:val="28"/>
+          <w:szCs w:val="28"/>
+        </w:rPr>
+        <w:t>7.) A szolgáltatások listázása az adott meghajtón</w:t>
+      </w:r>
+    </w:p>
+    <w:p>
+      <w:pPr>
+        <w:spacing w:after="0"/>
+        <w:rPr>
+          <w:bCs/>
+          <w:sz w:val="28"/>
+          <w:szCs w:val="28"/>
+        </w:rPr>
+      </w:pPr>
+      <w:r>
+        <w:rPr>
+          <w:bCs/>
+          <w:sz w:val="28"/>
+          <w:szCs w:val="28"/>
+        </w:rPr>
+        <w:drawing>
+          <wp:inline distT="0" distB="0" distL="0" distR="0" wp14:anchorId="04C3AC48" wp14:editId="6A908B65">
+            <wp:extent cx="6403975" cy="2819400"/>
+            <wp:effectExtent l="0" t="0" r="0" b="0"/>
+            <wp:docPr id="8" name="Kép 8"/>
+            <wp:cNvGraphicFramePr>
+              <a:graphicFrameLocks xmlns:a="http://schemas.openxmlformats.org/drawingml/2006/main" noChangeAspect="1"/>
+            </wp:cNvGraphicFramePr>
+            <a:graphic xmlns:a="http://schemas.openxmlformats.org/drawingml/2006/main">
+              <a:graphicData uri="http://schemas.openxmlformats.org/drawingml/2006/picture">
+                <pic:pic xmlns:pic="http://schemas.openxmlformats.org/drawingml/2006/picture">
+                  <pic:nvPicPr>
+                    <pic:cNvPr id="1" name=""/>
+                    <pic:cNvPicPr/>
+                  </pic:nvPicPr>
+                  <pic:blipFill>
+                    <a:blip r:embed="rId14"/>
+                    <a:stretch>
+                      <a:fillRect/>
+                    </a:stretch>
+                  </pic:blipFill>
+                  <pic:spPr>
+                    <a:xfrm>
+                      <a:off x="0" y="0"/>
+                      <a:ext cx="6403975" cy="2819400"/>
+                    </a:xfrm>
+                    <a:prstGeom prst="rect">
+                      <a:avLst/>
+                    </a:prstGeom>
+                  </pic:spPr>
+                </pic:pic>
+              </a:graphicData>
+            </a:graphic>
+          </wp:inline>
+        </w:drawing>
+      </w:r>
+    </w:p>
+    <w:p>
+      <w:pPr>
+        <w:spacing w:after="0"/>
+        <w:rPr>
+          <w:bCs/>
+          <w:sz w:val="28"/>
+          <w:szCs w:val="28"/>
+        </w:rPr>
+      </w:pPr>
+    </w:p>
+    <w:p>
+      <w:pPr>
+        <w:spacing w:after="0"/>
+        <w:rPr>
+          <w:bCs/>
+          <w:sz w:val="28"/>
+          <w:szCs w:val="28"/>
+        </w:rPr>
+      </w:pPr>
+      <w:r>
+        <w:rPr>
+          <w:bCs/>
+          <w:sz w:val="28"/>
+          <w:szCs w:val="28"/>
+        </w:rPr>
+        <w:t>8.) Szolgáltatások lekérdezése és rendezése</w:t>
+      </w:r>
+    </w:p>
+    <w:p>
+      <w:pPr>
+        <w:spacing w:after="0"/>
+        <w:rPr>
+          <w:bCs/>
+          <w:sz w:val="28"/>
+          <w:szCs w:val="28"/>
+        </w:rPr>
+      </w:pPr>
+      <w:r>
+        <w:rPr>
+          <w:bCs/>
+          <w:sz w:val="28"/>
+          <w:szCs w:val="28"/>
+        </w:rPr>
+        <w:drawing>
+          <wp:inline distT="0" distB="0" distL="0" distR="0" wp14:anchorId="379DBEB0" wp14:editId="3C477D03">
+            <wp:extent cx="6403975" cy="2107565"/>
+            <wp:effectExtent l="0" t="0" r="0" b="6985"/>
+            <wp:docPr id="9" name="Kép 9"/>
+            <wp:cNvGraphicFramePr>
+              <a:graphicFrameLocks xmlns:a="http://schemas.openxmlformats.org/drawingml/2006/main" noChangeAspect="1"/>
+            </wp:cNvGraphicFramePr>
+            <a:graphic xmlns:a="http://schemas.openxmlformats.org/drawingml/2006/main">
+              <a:graphicData uri="http://schemas.openxmlformats.org/drawingml/2006/picture">
+                <pic:pic xmlns:pic="http://schemas.openxmlformats.org/drawingml/2006/picture">
+                  <pic:nvPicPr>
+                    <pic:cNvPr id="1" name=""/>
+                    <pic:cNvPicPr/>
+                  </pic:nvPicPr>
+                  <pic:blipFill>
+                    <a:blip r:embed="rId15"/>
+                    <a:stretch>
+                      <a:fillRect/>
+                    </a:stretch>
+                  </pic:blipFill>
+                  <pic:spPr>
+                    <a:xfrm>
+                      <a:off x="0" y="0"/>
+                      <a:ext cx="6403975" cy="2107565"/>
+                    </a:xfrm>
+                    <a:prstGeom prst="rect">
+                      <a:avLst/>
+                    </a:prstGeom>
+                  </pic:spPr>
+                </pic:pic>
+              </a:graphicData>
+            </a:graphic>
+          </wp:inline>
+        </w:drawing>
+      </w:r>
+    </w:p>
+    <w:p>
+      <w:pPr>
+        <w:spacing w:after="0"/>
+        <w:rPr>
+          <w:bCs/>
+          <w:sz w:val="28"/>
+          <w:szCs w:val="28"/>
+        </w:rPr>
+      </w:pPr>
+    </w:p>
+    <w:p>
+      <w:pPr>
+        <w:spacing w:after="0"/>
+        <w:rPr>
+          <w:bCs/>
+          <w:sz w:val="28"/>
+          <w:szCs w:val="28"/>
+        </w:rPr>
+      </w:pPr>
+      <w:proofErr w:type="gramStart"/>
+      <w:r>
+        <w:rPr>
+          <w:bCs/>
+          <w:sz w:val="28"/>
+          <w:szCs w:val="28"/>
+        </w:rPr>
+        <w:t>9.)Lekérdeztem</w:t>
+      </w:r>
+      <w:proofErr w:type="gramEnd"/>
+      <w:r>
+        <w:rPr>
+          <w:bCs/>
+          <w:sz w:val="28"/>
+          <w:szCs w:val="28"/>
+        </w:rPr>
+        <w:t xml:space="preserve"> azokat a szolgáltatásokat amik „</w:t>
+      </w:r>
+      <w:proofErr w:type="spellStart"/>
+      <w:r>
+        <w:rPr>
+          <w:bCs/>
+          <w:sz w:val="28"/>
+          <w:szCs w:val="28"/>
+        </w:rPr>
+        <w:t>wi</w:t>
+      </w:r>
+      <w:proofErr w:type="spellEnd"/>
+      <w:r>
+        <w:rPr>
+          <w:bCs/>
+          <w:sz w:val="28"/>
+          <w:szCs w:val="28"/>
+        </w:rPr>
+        <w:t>”-vel kezdődnek</w:t>
+      </w:r>
+    </w:p>
+    <w:p>
+      <w:pPr>
+        <w:spacing w:after="0"/>
+        <w:rPr>
+          <w:bCs/>
+          <w:sz w:val="28"/>
+          <w:szCs w:val="28"/>
+        </w:rPr>
+      </w:pPr>
+      <w:r>
+        <w:rPr>
+          <w:bCs/>
+          <w:sz w:val="28"/>
+          <w:szCs w:val="28"/>
+        </w:rPr>
+        <w:drawing>
+          <wp:inline distT="0" distB="0" distL="0" distR="0" wp14:anchorId="64717D67" wp14:editId="5F82977A">
+            <wp:extent cx="6403975" cy="1237615"/>
+            <wp:effectExtent l="0" t="0" r="0" b="635"/>
+            <wp:docPr id="10" name="Kép 10"/>
+            <wp:cNvGraphicFramePr>
+              <a:graphicFrameLocks xmlns:a="http://schemas.openxmlformats.org/drawingml/2006/main" noChangeAspect="1"/>
+            </wp:cNvGraphicFramePr>
+            <a:graphic xmlns:a="http://schemas.openxmlformats.org/drawingml/2006/main">
+              <a:graphicData uri="http://schemas.openxmlformats.org/drawingml/2006/picture">
+                <pic:pic xmlns:pic="http://schemas.openxmlformats.org/drawingml/2006/picture">
+                  <pic:nvPicPr>
+                    <pic:cNvPr id="1" name=""/>
+                    <pic:cNvPicPr/>
+                  </pic:nvPicPr>
+                  <pic:blipFill>
+                    <a:blip r:embed="rId16"/>
+                    <a:stretch>
+                      <a:fillRect/>
+                    </a:stretch>
+                  </pic:blipFill>
+                  <pic:spPr>
+                    <a:xfrm>
+                      <a:off x="0" y="0"/>
+                      <a:ext cx="6403975" cy="1237615"/>
+                    </a:xfrm>
+                    <a:prstGeom prst="rect">
+                      <a:avLst/>
+                    </a:prstGeom>
+                  </pic:spPr>
+                </pic:pic>
+              </a:graphicData>
+            </a:graphic>
+          </wp:inline>
+        </w:drawing>
+      </w:r>
+    </w:p>
+    <w:p>
+      <w:pPr>
+        <w:spacing w:after="0"/>
+        <w:rPr>
+          <w:bCs/>
+          <w:sz w:val="28"/>
+          <w:szCs w:val="28"/>
+        </w:rPr>
+      </w:pPr>
+    </w:p>
+    <w:p>
+      <w:pPr>
+        <w:rPr>
+          <w:bCs/>
+          <w:sz w:val="28"/>
+          <w:szCs w:val="28"/>
+        </w:rPr>
+      </w:pPr>
+      <w:r>
+        <w:rPr>
+          <w:bCs/>
+          <w:sz w:val="28"/>
+          <w:szCs w:val="28"/>
+        </w:rPr>
+        <w:br w:type="page"/>
+      </w:r>
+    </w:p>
+    <w:p>
+      <w:pPr>
+        <w:spacing w:after="0"/>
+        <w:rPr>
+          <w:bCs/>
+          <w:sz w:val="28"/>
+          <w:szCs w:val="28"/>
+        </w:rPr>
+      </w:pPr>
+      <w:r>
+        <w:rPr>
+          <w:bCs/>
+          <w:sz w:val="28"/>
+          <w:szCs w:val="28"/>
+        </w:rPr>
+        <w:lastRenderedPageBreak/>
+        <w:t>10.) Állapot szerinti csoportosítás</w:t>
+      </w:r>
+    </w:p>
+    <w:p>
+      <w:pPr>
+        <w:spacing w:after="0"/>
+        <w:rPr>
+          <w:bCs/>
+          <w:sz w:val="28"/>
+          <w:szCs w:val="28"/>
+        </w:rPr>
+      </w:pPr>
+      <w:r>
+        <w:rPr>
+          <w:bCs/>
+          <w:sz w:val="28"/>
+          <w:szCs w:val="28"/>
+        </w:rPr>
+        <w:drawing>
+          <wp:inline distT="0" distB="0" distL="0" distR="0" wp14:anchorId="75A854A3" wp14:editId="23B96FA4">
+            <wp:extent cx="6403975" cy="773430"/>
+            <wp:effectExtent l="0" t="0" r="0" b="7620"/>
+            <wp:docPr id="11" name="Kép 11"/>
+            <wp:cNvGraphicFramePr>
+              <a:graphicFrameLocks xmlns:a="http://schemas.openxmlformats.org/drawingml/2006/main" noChangeAspect="1"/>
+            </wp:cNvGraphicFramePr>
+            <a:graphic xmlns:a="http://schemas.openxmlformats.org/drawingml/2006/main">
+              <a:graphicData uri="http://schemas.openxmlformats.org/drawingml/2006/picture">
+                <pic:pic xmlns:pic="http://schemas.openxmlformats.org/drawingml/2006/picture">
+                  <pic:nvPicPr>
+                    <pic:cNvPr id="1" name=""/>
+                    <pic:cNvPicPr/>
+                  </pic:nvPicPr>
+                  <pic:blipFill>
+                    <a:blip r:embed="rId17"/>
+                    <a:stretch>
+                      <a:fillRect/>
+                    </a:stretch>
+                  </pic:blipFill>
+                  <pic:spPr>
+                    <a:xfrm>
+                      <a:off x="0" y="0"/>
+                      <a:ext cx="6403975" cy="773430"/>
+                    </a:xfrm>
+                    <a:prstGeom prst="rect">
+                      <a:avLst/>
+                    </a:prstGeom>
+                  </pic:spPr>
+                </pic:pic>
+              </a:graphicData>
+            </a:graphic>
+          </wp:inline>
+        </w:drawing>
+      </w:r>
+    </w:p>
+    <w:p>
+      <w:pPr>
+        <w:spacing w:after="0"/>
+        <w:rPr>
+          <w:bCs/>
+          <w:sz w:val="28"/>
+          <w:szCs w:val="28"/>
+        </w:rPr>
+      </w:pPr>
+    </w:p>
+    <w:p>
+      <w:pPr>
+        <w:spacing w:after="0"/>
+        <w:rPr>
+          <w:bCs/>
+          <w:sz w:val="28"/>
+          <w:szCs w:val="28"/>
+        </w:rPr>
+      </w:pPr>
+      <w:r>
+        <w:rPr>
+          <w:bCs/>
+          <w:sz w:val="28"/>
+          <w:szCs w:val="28"/>
+        </w:rPr>
+        <w:t xml:space="preserve">11.) Megszámoltam a szolgáltatásokat </w:t>
+      </w:r>
+    </w:p>
+    <w:p>
+      <w:pPr>
+        <w:spacing w:after="0"/>
+        <w:rPr>
+          <w:bCs/>
+          <w:sz w:val="28"/>
+          <w:szCs w:val="28"/>
+        </w:rPr>
+      </w:pPr>
+      <w:r>
+        <w:rPr>
+          <w:bCs/>
+          <w:sz w:val="28"/>
+          <w:szCs w:val="28"/>
+        </w:rPr>
+        <w:drawing>
+          <wp:inline distT="0" distB="0" distL="0" distR="0" wp14:anchorId="7846A578" wp14:editId="6D03F681">
+            <wp:extent cx="6403975" cy="1416050"/>
+            <wp:effectExtent l="0" t="0" r="0" b="0"/>
+            <wp:docPr id="12" name="Kép 12"/>
+            <wp:cNvGraphicFramePr>
+              <a:graphicFrameLocks xmlns:a="http://schemas.openxmlformats.org/drawingml/2006/main" noChangeAspect="1"/>
+            </wp:cNvGraphicFramePr>
+            <a:graphic xmlns:a="http://schemas.openxmlformats.org/drawingml/2006/main">
+              <a:graphicData uri="http://schemas.openxmlformats.org/drawingml/2006/picture">
+                <pic:pic xmlns:pic="http://schemas.openxmlformats.org/drawingml/2006/picture">
+                  <pic:nvPicPr>
+                    <pic:cNvPr id="1" name=""/>
+                    <pic:cNvPicPr/>
+                  </pic:nvPicPr>
+                  <pic:blipFill>
+                    <a:blip r:embed="rId18"/>
+                    <a:stretch>
+                      <a:fillRect/>
+                    </a:stretch>
+                  </pic:blipFill>
+                  <pic:spPr>
+                    <a:xfrm>
+                      <a:off x="0" y="0"/>
+                      <a:ext cx="6403975" cy="1416050"/>
+                    </a:xfrm>
+                    <a:prstGeom prst="rect">
+                      <a:avLst/>
+                    </a:prstGeom>
+                  </pic:spPr>
+                </pic:pic>
+              </a:graphicData>
+            </a:graphic>
+          </wp:inline>
+        </w:drawing>
+      </w:r>
+    </w:p>
+    <w:p>
+      <w:pPr>
+        <w:spacing w:after="0"/>
+        <w:rPr>
+          <w:bCs/>
+          <w:sz w:val="28"/>
+          <w:szCs w:val="28"/>
+        </w:rPr>
+      </w:pPr>
+    </w:p>
+    <w:p>
+      <w:pPr>
+        <w:spacing w:after="0"/>
+        <w:rPr>
+          <w:bCs/>
+          <w:sz w:val="28"/>
+          <w:szCs w:val="28"/>
+        </w:rPr>
+      </w:pPr>
+      <w:r>
+        <w:rPr>
+          <w:bCs/>
+          <w:sz w:val="28"/>
+          <w:szCs w:val="28"/>
+        </w:rPr>
+        <w:t>12.)</w:t>
+      </w:r>
+      <w:r>
+        <w:rPr>
+          <w:bCs/>
+          <w:sz w:val="28"/>
+          <w:szCs w:val="28"/>
+        </w:rPr>
+        <w:t xml:space="preserve"> Objektumok számolása</w:t>
+      </w:r>
+    </w:p>
+    <w:p>
+      <w:pPr>
+        <w:spacing w:after="0"/>
+        <w:rPr>
+          <w:bCs/>
+          <w:sz w:val="28"/>
+          <w:szCs w:val="28"/>
+        </w:rPr>
+      </w:pPr>
+      <w:r>
+        <w:rPr>
+          <w:bCs/>
+          <w:sz w:val="28"/>
+          <w:szCs w:val="28"/>
+        </w:rPr>
+        <w:drawing>
+          <wp:inline distT="0" distB="0" distL="0" distR="0" wp14:anchorId="1DD448B3" wp14:editId="4313696E">
+            <wp:extent cx="6403975" cy="1046480"/>
+            <wp:effectExtent l="0" t="0" r="0" b="1270"/>
+            <wp:docPr id="13" name="Kép 13"/>
+            <wp:cNvGraphicFramePr>
+              <a:graphicFrameLocks xmlns:a="http://schemas.openxmlformats.org/drawingml/2006/main" noChangeAspect="1"/>
+            </wp:cNvGraphicFramePr>
+            <a:graphic xmlns:a="http://schemas.openxmlformats.org/drawingml/2006/main">
+              <a:graphicData uri="http://schemas.openxmlformats.org/drawingml/2006/picture">
+                <pic:pic xmlns:pic="http://schemas.openxmlformats.org/drawingml/2006/picture">
+                  <pic:nvPicPr>
+                    <pic:cNvPr id="1" name=""/>
+                    <pic:cNvPicPr/>
+                  </pic:nvPicPr>
+                  <pic:blipFill>
+                    <a:blip r:embed="rId19"/>
+                    <a:stretch>
+                      <a:fillRect/>
+                    </a:stretch>
+                  </pic:blipFill>
+                  <pic:spPr>
+                    <a:xfrm>
+                      <a:off x="0" y="0"/>
+                      <a:ext cx="6403975" cy="1046480"/>
+                    </a:xfrm>
+                    <a:prstGeom prst="rect">
+                      <a:avLst/>
+                    </a:prstGeom>
+                  </pic:spPr>
+                </pic:pic>
+              </a:graphicData>
+            </a:graphic>
+          </wp:inline>
+        </w:drawing>
+      </w:r>
+    </w:p>
+    <w:p>
+      <w:pPr>
+        <w:spacing w:after="0"/>
+        <w:rPr>
+          <w:bCs/>
+          <w:sz w:val="28"/>
+          <w:szCs w:val="28"/>
+        </w:rPr>
+      </w:pPr>
+    </w:p>
+    <w:p>
+      <w:pPr>
+        <w:spacing w:after="0"/>
+        <w:rPr>
+          <w:bCs/>
+          <w:sz w:val="28"/>
+          <w:szCs w:val="28"/>
+        </w:rPr>
+      </w:pPr>
+      <w:r>
+        <w:rPr>
+          <w:bCs/>
+          <w:sz w:val="28"/>
+          <w:szCs w:val="28"/>
+        </w:rPr>
+        <w:t>13.) Az idő lekérdezése</w:t>
+      </w:r>
+    </w:p>
+    <w:p>
+      <w:pPr>
+        <w:spacing w:after="0"/>
+        <w:rPr>
+          <w:bCs/>
+          <w:sz w:val="28"/>
+          <w:szCs w:val="28"/>
+        </w:rPr>
+      </w:pPr>
+      <w:r>
+        <w:rPr>
+          <w:bCs/>
+          <w:sz w:val="28"/>
+          <w:szCs w:val="28"/>
+        </w:rPr>
+        <w:drawing>
+          <wp:inline distT="0" distB="0" distL="0" distR="0" wp14:anchorId="2AF6C701" wp14:editId="0ED4CEC1">
+            <wp:extent cx="6403975" cy="224155"/>
+            <wp:effectExtent l="0" t="0" r="0" b="4445"/>
+            <wp:docPr id="14" name="Kép 14"/>
+            <wp:cNvGraphicFramePr>
+              <a:graphicFrameLocks xmlns:a="http://schemas.openxmlformats.org/drawingml/2006/main" noChangeAspect="1"/>
+            </wp:cNvGraphicFramePr>
+            <a:graphic xmlns:a="http://schemas.openxmlformats.org/drawingml/2006/main">
+              <a:graphicData uri="http://schemas.openxmlformats.org/drawingml/2006/picture">
+                <pic:pic xmlns:pic="http://schemas.openxmlformats.org/drawingml/2006/picture">
+                  <pic:nvPicPr>
+                    <pic:cNvPr id="1" name=""/>
+                    <pic:cNvPicPr/>
+                  </pic:nvPicPr>
+                  <pic:blipFill>
+                    <a:blip r:embed="rId20"/>
+                    <a:stretch>
+                      <a:fillRect/>
+                    </a:stretch>
+                  </pic:blipFill>
+                  <pic:spPr>
+                    <a:xfrm>
+                      <a:off x="0" y="0"/>
+                      <a:ext cx="6403975" cy="224155"/>
+                    </a:xfrm>
+                    <a:prstGeom prst="rect">
+                      <a:avLst/>
+                    </a:prstGeom>
+                  </pic:spPr>
+                </pic:pic>
+              </a:graphicData>
+            </a:graphic>
+          </wp:inline>
+        </w:drawing>
+      </w:r>
+    </w:p>
+    <w:p>
+      <w:pPr>
+        <w:spacing w:after="0"/>
+        <w:rPr>
+          <w:bCs/>
+          <w:sz w:val="28"/>
+          <w:szCs w:val="28"/>
+        </w:rPr>
+      </w:pPr>
+    </w:p>
+    <w:p>
+      <w:pPr>
+        <w:spacing w:after="0"/>
+        <w:rPr>
+          <w:bCs/>
+          <w:sz w:val="28"/>
+          <w:szCs w:val="28"/>
+        </w:rPr>
+      </w:pPr>
+      <w:r>
+        <w:rPr>
+          <w:bCs/>
+          <w:sz w:val="28"/>
+          <w:szCs w:val="28"/>
+        </w:rPr>
+        <w:t>14.</w:t>
+      </w:r>
+      <w:proofErr w:type="gramStart"/>
+      <w:r>
+        <w:rPr>
+          <w:bCs/>
+          <w:sz w:val="28"/>
+          <w:szCs w:val="28"/>
+        </w:rPr>
+        <w:t>)  Szöveg</w:t>
+      </w:r>
+      <w:proofErr w:type="gramEnd"/>
+      <w:r>
+        <w:rPr>
+          <w:bCs/>
+          <w:sz w:val="28"/>
+          <w:szCs w:val="28"/>
+        </w:rPr>
+        <w:t xml:space="preserve"> változó létrehozása</w:t>
+      </w:r>
+    </w:p>
+    <w:p>
+      <w:pPr>
+        <w:spacing w:after="0"/>
+        <w:rPr>
+          <w:bCs/>
+          <w:sz w:val="28"/>
+          <w:szCs w:val="28"/>
+        </w:rPr>
+      </w:pPr>
+      <w:r>
+        <w:rPr>
+          <w:bCs/>
+          <w:sz w:val="28"/>
+          <w:szCs w:val="28"/>
+        </w:rPr>
+        <w:drawing>
+          <wp:inline distT="0" distB="0" distL="0" distR="0" wp14:anchorId="6A243C15" wp14:editId="7E8E2F56">
+            <wp:extent cx="6403975" cy="135255"/>
+            <wp:effectExtent l="0" t="0" r="0" b="0"/>
+            <wp:docPr id="15" name="Kép 15"/>
+            <wp:cNvGraphicFramePr>
+              <a:graphicFrameLocks xmlns:a="http://schemas.openxmlformats.org/drawingml/2006/main" noChangeAspect="1"/>
+            </wp:cNvGraphicFramePr>
+            <a:graphic xmlns:a="http://schemas.openxmlformats.org/drawingml/2006/main">
+              <a:graphicData uri="http://schemas.openxmlformats.org/drawingml/2006/picture">
+                <pic:pic xmlns:pic="http://schemas.openxmlformats.org/drawingml/2006/picture">
+                  <pic:nvPicPr>
+                    <pic:cNvPr id="1" name=""/>
+                    <pic:cNvPicPr/>
+                  </pic:nvPicPr>
+                  <pic:blipFill>
+                    <a:blip r:embed="rId21"/>
+                    <a:stretch>
+                      <a:fillRect/>
+                    </a:stretch>
+                  </pic:blipFill>
+                  <pic:spPr>
+                    <a:xfrm>
+                      <a:off x="0" y="0"/>
+                      <a:ext cx="6403975" cy="135255"/>
+                    </a:xfrm>
+                    <a:prstGeom prst="rect">
+                      <a:avLst/>
+                    </a:prstGeom>
+                  </pic:spPr>
+                </pic:pic>
+              </a:graphicData>
+            </a:graphic>
+          </wp:inline>
+        </w:drawing>
+      </w:r>
+    </w:p>
+    <w:p>
+      <w:pPr>
+        <w:spacing w:after="0"/>
+        <w:rPr>
+          <w:bCs/>
+          <w:sz w:val="28"/>
+          <w:szCs w:val="28"/>
+        </w:rPr>
+      </w:pPr>
+    </w:p>
+    <w:p>
+      <w:pPr>
+        <w:spacing w:after="0"/>
+        <w:rPr>
+          <w:bCs/>
+          <w:sz w:val="28"/>
+          <w:szCs w:val="28"/>
+        </w:rPr>
+      </w:pPr>
+      <w:r>
+        <w:rPr>
+          <w:bCs/>
+          <w:sz w:val="28"/>
+          <w:szCs w:val="28"/>
+        </w:rPr>
+        <w:t>15.)</w:t>
+      </w:r>
+      <w:r>
+        <w:rPr>
+          <w:bCs/>
+          <w:sz w:val="28"/>
+          <w:szCs w:val="28"/>
+        </w:rPr>
+        <w:t xml:space="preserve"> </w:t>
+      </w:r>
+      <w:proofErr w:type="spellStart"/>
+      <w:r>
+        <w:rPr>
+          <w:bCs/>
+          <w:sz w:val="28"/>
+          <w:szCs w:val="28"/>
+        </w:rPr>
+        <w:t>Stringes</w:t>
+      </w:r>
+      <w:proofErr w:type="spellEnd"/>
+      <w:r>
+        <w:rPr>
+          <w:bCs/>
+          <w:sz w:val="28"/>
+          <w:szCs w:val="28"/>
+        </w:rPr>
+        <w:t xml:space="preserve"> műveletek</w:t>
+      </w:r>
+    </w:p>
+    <w:p>
+      <w:pPr>
+        <w:spacing w:after="0"/>
+        <w:rPr>
+          <w:bCs/>
+          <w:sz w:val="28"/>
+          <w:szCs w:val="28"/>
+        </w:rPr>
+      </w:pPr>
+      <w:r>
+        <w:rPr>
+          <w:bCs/>
+          <w:sz w:val="28"/>
+          <w:szCs w:val="28"/>
+        </w:rPr>
+        <w:drawing>
+          <wp:inline distT="0" distB="0" distL="0" distR="0" wp14:anchorId="3C32E75B" wp14:editId="07E274A4">
+            <wp:extent cx="4290432" cy="373412"/>
+            <wp:effectExtent l="0" t="0" r="0" b="7620"/>
+            <wp:docPr id="16" name="Kép 16"/>
+            <wp:cNvGraphicFramePr>
+              <a:graphicFrameLocks xmlns:a="http://schemas.openxmlformats.org/drawingml/2006/main" noChangeAspect="1"/>
+            </wp:cNvGraphicFramePr>
+            <a:graphic xmlns:a="http://schemas.openxmlformats.org/drawingml/2006/main">
+              <a:graphicData uri="http://schemas.openxmlformats.org/drawingml/2006/picture">
+                <pic:pic xmlns:pic="http://schemas.openxmlformats.org/drawingml/2006/picture">
+                  <pic:nvPicPr>
+                    <pic:cNvPr id="1" name=""/>
+                    <pic:cNvPicPr/>
+                  </pic:nvPicPr>
+                  <pic:blipFill>
+                    <a:blip r:embed="rId22"/>
+                    <a:stretch>
+                      <a:fillRect/>
+                    </a:stretch>
+                  </pic:blipFill>
+                  <pic:spPr>
+                    <a:xfrm>
+                      <a:off x="0" y="0"/>
+                      <a:ext cx="4290432" cy="373412"/>
+                    </a:xfrm>
+                    <a:prstGeom prst="rect">
+                      <a:avLst/>
+                    </a:prstGeom>
+                  </pic:spPr>
+                </pic:pic>
+              </a:graphicData>
+            </a:graphic>
+          </wp:inline>
+        </w:drawing>
+      </w:r>
+    </w:p>
+    <w:p>
+      <w:pPr>
+        <w:spacing w:after="0"/>
+        <w:rPr>
+          <w:bCs/>
+          <w:sz w:val="28"/>
+          <w:szCs w:val="28"/>
+        </w:rPr>
+      </w:pPr>
+      <w:r>
+        <w:rPr>
+          <w:bCs/>
+          <w:sz w:val="28"/>
+          <w:szCs w:val="28"/>
+        </w:rPr>
+        <w:drawing>
+          <wp:inline distT="0" distB="0" distL="0" distR="0" wp14:anchorId="2F1B9D77" wp14:editId="5174B286">
+            <wp:extent cx="5471634" cy="434378"/>
+            <wp:effectExtent l="0" t="0" r="0" b="3810"/>
+            <wp:docPr id="17" name="Kép 17"/>
+            <wp:cNvGraphicFramePr>
+              <a:graphicFrameLocks xmlns:a="http://schemas.openxmlformats.org/drawingml/2006/main" noChangeAspect="1"/>
+            </wp:cNvGraphicFramePr>
+            <a:graphic xmlns:a="http://schemas.openxmlformats.org/drawingml/2006/main">
+              <a:graphicData uri="http://schemas.openxmlformats.org/drawingml/2006/picture">
+                <pic:pic xmlns:pic="http://schemas.openxmlformats.org/drawingml/2006/picture">
+                  <pic:nvPicPr>
+                    <pic:cNvPr id="1" name=""/>
+                    <pic:cNvPicPr/>
+                  </pic:nvPicPr>
+                  <pic:blipFill>
+                    <a:blip r:embed="rId23"/>
+                    <a:stretch>
+                      <a:fillRect/>
+                    </a:stretch>
+                  </pic:blipFill>
+                  <pic:spPr>
+                    <a:xfrm>
+                      <a:off x="0" y="0"/>
+                      <a:ext cx="5471634" cy="434378"/>
+                    </a:xfrm>
+                    <a:prstGeom prst="rect">
+                      <a:avLst/>
+                    </a:prstGeom>
+                  </pic:spPr>
+                </pic:pic>
+              </a:graphicData>
+            </a:graphic>
+          </wp:inline>
+        </w:drawing>
+      </w:r>
+    </w:p>
+    <w:p>
+      <w:pPr>
+        <w:spacing w:after="0"/>
+        <w:rPr>
+          <w:bCs/>
+          <w:sz w:val="28"/>
+          <w:szCs w:val="28"/>
+        </w:rPr>
+      </w:pPr>
+    </w:p>
+    <w:p>
+      <w:pPr>
+        <w:spacing w:after="0"/>
+        <w:rPr>
+          <w:bCs/>
+          <w:sz w:val="28"/>
+          <w:szCs w:val="28"/>
+        </w:rPr>
+      </w:pPr>
+      <w:r>
+        <w:rPr>
+          <w:sz w:val="28"/>
+          <w:szCs w:val="28"/>
+        </w:rPr>
+        <w:drawing>
+          <wp:anchor distT="0" distB="0" distL="114300" distR="114300" simplePos="0" relativeHeight="251658240" behindDoc="0" locked="0" layoutInCell="1" allowOverlap="1" wp14:anchorId="1357A1DA" wp14:editId="1E94D942">
+            <wp:simplePos x="0" y="0"/>
+            <wp:positionH relativeFrom="margin">
+              <wp:align>right</wp:align>
+            </wp:positionH>
+            <wp:positionV relativeFrom="paragraph">
+              <wp:posOffset>361950</wp:posOffset>
+            </wp:positionV>
+            <wp:extent cx="6403975" cy="322580"/>
+            <wp:effectExtent l="0" t="0" r="0" b="1270"/>
+            <wp:wrapSquare wrapText="bothSides"/>
+            <wp:docPr id="19" name="Kép 19"/>
+            <wp:cNvGraphicFramePr>
+              <a:graphicFrameLocks xmlns:a="http://schemas.openxmlformats.org/drawingml/2006/main" noChangeAspect="1"/>
+            </wp:cNvGraphicFramePr>
+            <a:graphic xmlns:a="http://schemas.openxmlformats.org/drawingml/2006/main">
+              <a:graphicData uri="http://schemas.openxmlformats.org/drawingml/2006/picture">
+                <pic:pic xmlns:pic="http://schemas.openxmlformats.org/drawingml/2006/picture">
+                  <pic:nvPicPr>
+                    <pic:cNvPr id="1" name=""/>
+                    <pic:cNvPicPr/>
+                  </pic:nvPicPr>
+                  <pic:blipFill>
+                    <a:blip r:embed="rId24">
+                      <a:extLst>
+                        <a:ext uri="{28A0092B-C50C-407E-A947-70E740481C1C}">
+                          <a14:useLocalDpi xmlns:a14="http://schemas.microsoft.com/office/drawing/2010/main" val="0"/>
+                        </a:ext>
+                      </a:extLst>
+                    </a:blip>
+                    <a:stretch>
+                      <a:fillRect/>
+                    </a:stretch>
+                  </pic:blipFill>
+                  <pic:spPr>
+                    <a:xfrm>
+                      <a:off x="0" y="0"/>
+                      <a:ext cx="6403975" cy="322580"/>
+                    </a:xfrm>
+                    <a:prstGeom prst="rect">
+                      <a:avLst/>
+                    </a:prstGeom>
+                  </pic:spPr>
+                </pic:pic>
+              </a:graphicData>
+            </a:graphic>
+          </wp:anchor>
+        </w:drawing>
+      </w:r>
+      <w:r>
+        <w:rPr>
+          <w:bCs/>
+          <w:sz w:val="28"/>
+          <w:szCs w:val="28"/>
+        </w:rPr>
+        <w:drawing>
+          <wp:inline distT="0" distB="0" distL="0" distR="0" wp14:anchorId="6244004C" wp14:editId="56C913EA">
+            <wp:extent cx="6403975" cy="216535"/>
+            <wp:effectExtent l="0" t="0" r="0" b="0"/>
+            <wp:docPr id="18" name="Kép 18"/>
+            <wp:cNvGraphicFramePr>
+              <a:graphicFrameLocks xmlns:a="http://schemas.openxmlformats.org/drawingml/2006/main" noChangeAspect="1"/>
+            </wp:cNvGraphicFramePr>
+            <a:graphic xmlns:a="http://schemas.openxmlformats.org/drawingml/2006/main">
+              <a:graphicData uri="http://schemas.openxmlformats.org/drawingml/2006/picture">
+                <pic:pic xmlns:pic="http://schemas.openxmlformats.org/drawingml/2006/picture">
+                  <pic:nvPicPr>
+                    <pic:cNvPr id="1" name=""/>
+                    <pic:cNvPicPr/>
+                  </pic:nvPicPr>
+                  <pic:blipFill>
+                    <a:blip r:embed="rId25"/>
+                    <a:stretch>
+                      <a:fillRect/>
+                    </a:stretch>
+                  </pic:blipFill>
+                  <pic:spPr>
+                    <a:xfrm>
+                      <a:off x="0" y="0"/>
+                      <a:ext cx="6403975" cy="216535"/>
+                    </a:xfrm>
+                    <a:prstGeom prst="rect">
+                      <a:avLst/>
+                    </a:prstGeom>
+                  </pic:spPr>
+                </pic:pic>
+              </a:graphicData>
+            </a:graphic>
+          </wp:inline>
+        </w:drawing>
+      </w:r>
+    </w:p>
+    <w:p>
+      <w:pPr>
+        <w:tabs>
+          <w:tab w:val="left" w:pos="2784"/>
+        </w:tabs>
+        <w:rPr>
+          <w:sz w:val="28"/>
+          <w:szCs w:val="28"/>
+        </w:rPr>
+      </w:pPr>
+      <w:r>
+        <w:rPr>
+          <w:sz w:val="28"/>
+          <w:szCs w:val="28"/>
+        </w:rPr>
+        <w:lastRenderedPageBreak/>
+        <w:t xml:space="preserve">16.Fájl kiolvasás, fájl adatok </w:t>
+      </w:r>
+      <w:proofErr w:type="spellStart"/>
+      <w:r>
+        <w:rPr>
+          <w:sz w:val="28"/>
+          <w:szCs w:val="28"/>
+        </w:rPr>
+        <w:t>stb</w:t>
+      </w:r>
+      <w:proofErr w:type="spellEnd"/>
+    </w:p>
+    <w:p>
+      <w:pPr>
+        <w:tabs>
+          <w:tab w:val="left" w:pos="2784"/>
+        </w:tabs>
+        <w:rPr>
+          <w:sz w:val="28"/>
+          <w:szCs w:val="28"/>
+        </w:rPr>
+      </w:pPr>
+      <w:r>
+        <w:rPr>
+          <w:sz w:val="28"/>
+          <w:szCs w:val="28"/>
+        </w:rPr>
+        <w:drawing>
+          <wp:inline distT="0" distB="0" distL="0" distR="0" wp14:anchorId="08383AEC" wp14:editId="294012FE">
+            <wp:extent cx="6403975" cy="1045210"/>
+            <wp:effectExtent l="0" t="0" r="0" b="2540"/>
+            <wp:docPr id="20" name="Kép 20"/>
+            <wp:cNvGraphicFramePr>
+              <a:graphicFrameLocks xmlns:a="http://schemas.openxmlformats.org/drawingml/2006/main" noChangeAspect="1"/>
+            </wp:cNvGraphicFramePr>
+            <a:graphic xmlns:a="http://schemas.openxmlformats.org/drawingml/2006/main">
+              <a:graphicData uri="http://schemas.openxmlformats.org/drawingml/2006/picture">
+                <pic:pic xmlns:pic="http://schemas.openxmlformats.org/drawingml/2006/picture">
+                  <pic:nvPicPr>
+                    <pic:cNvPr id="1" name=""/>
+                    <pic:cNvPicPr/>
+                  </pic:nvPicPr>
+                  <pic:blipFill>
+                    <a:blip r:embed="rId26"/>
+                    <a:stretch>
+                      <a:fillRect/>
+                    </a:stretch>
+                  </pic:blipFill>
+                  <pic:spPr>
+                    <a:xfrm>
+                      <a:off x="0" y="0"/>
+                      <a:ext cx="6403975" cy="1045210"/>
+                    </a:xfrm>
+                    <a:prstGeom prst="rect">
+                      <a:avLst/>
+                    </a:prstGeom>
+                  </pic:spPr>
+                </pic:pic>
+              </a:graphicData>
+            </a:graphic>
+          </wp:inline>
+        </w:drawing>
+      </w:r>
+      <w:r>
+        <w:rPr>
+          <w:sz w:val="28"/>
+          <w:szCs w:val="28"/>
+        </w:rPr>
+        <w:br w:type="textWrapping" w:clear="all"/>
+      </w:r>
+      <w:r>
+        <w:rPr>
+          <w:sz w:val="28"/>
+          <w:szCs w:val="28"/>
+        </w:rPr>
+        <w:drawing>
+          <wp:inline distT="0" distB="0" distL="0" distR="0" wp14:anchorId="3C844A50" wp14:editId="31BA4A61">
+            <wp:extent cx="6403975" cy="1170940"/>
+            <wp:effectExtent l="0" t="0" r="0" b="0"/>
+            <wp:docPr id="21" name="Kép 21"/>
+            <wp:cNvGraphicFramePr>
+              <a:graphicFrameLocks xmlns:a="http://schemas.openxmlformats.org/drawingml/2006/main" noChangeAspect="1"/>
+            </wp:cNvGraphicFramePr>
+            <a:graphic xmlns:a="http://schemas.openxmlformats.org/drawingml/2006/main">
+              <a:graphicData uri="http://schemas.openxmlformats.org/drawingml/2006/picture">
+                <pic:pic xmlns:pic="http://schemas.openxmlformats.org/drawingml/2006/picture">
+                  <pic:nvPicPr>
+                    <pic:cNvPr id="1" name=""/>
+                    <pic:cNvPicPr/>
+                  </pic:nvPicPr>
+                  <pic:blipFill>
+                    <a:blip r:embed="rId27"/>
+                    <a:stretch>
+                      <a:fillRect/>
+                    </a:stretch>
+                  </pic:blipFill>
+                  <pic:spPr>
+                    <a:xfrm>
+                      <a:off x="0" y="0"/>
+                      <a:ext cx="6403975" cy="1170940"/>
+                    </a:xfrm>
+                    <a:prstGeom prst="rect">
+                      <a:avLst/>
+                    </a:prstGeom>
+                  </pic:spPr>
+                </pic:pic>
+              </a:graphicData>
+            </a:graphic>
+          </wp:inline>
+        </w:drawing>
+      </w:r>
+    </w:p>
+    <w:p>
+      <w:pPr>
+        <w:tabs>
+          <w:tab w:val="left" w:pos="2784"/>
+        </w:tabs>
+        <w:rPr>
+          <w:sz w:val="28"/>
+          <w:szCs w:val="28"/>
+        </w:rPr>
+      </w:pPr>
+    </w:p>
+    <w:p>
+      <w:pPr>
+        <w:tabs>
+          <w:tab w:val="left" w:pos="2784"/>
+        </w:tabs>
         <w:rPr>
           <w:b/>
-          <w:sz w:val="28"/>
-        </w:rPr>
-        <w:t xml:space="preserve"> </w:t>
-      </w:r>
+          <w:bCs/>
+          <w:sz w:val="28"/>
+          <w:szCs w:val="28"/>
+        </w:rPr>
+      </w:pPr>
+      <w:r>
+        <w:rPr>
+          <w:b/>
+          <w:bCs/>
+          <w:sz w:val="28"/>
+          <w:szCs w:val="28"/>
+        </w:rPr>
+        <w:t xml:space="preserve">1.feladat </w:t>
+      </w:r>
+      <w:proofErr w:type="spellStart"/>
+      <w:r>
+        <w:rPr>
+          <w:b/>
+          <w:bCs/>
+          <w:sz w:val="28"/>
+          <w:szCs w:val="28"/>
+        </w:rPr>
+        <w:t>Bash</w:t>
+      </w:r>
+      <w:proofErr w:type="spellEnd"/>
+      <w:r>
+        <w:rPr>
+          <w:b/>
+          <w:bCs/>
+          <w:sz w:val="28"/>
+          <w:szCs w:val="28"/>
+        </w:rPr>
+        <w:t xml:space="preserve"> (Linux)</w:t>
+      </w:r>
+    </w:p>
+    <w:p>
+      <w:pPr>
+        <w:tabs>
+          <w:tab w:val="left" w:pos="2784"/>
+        </w:tabs>
+        <w:rPr>
+          <w:sz w:val="28"/>
+          <w:szCs w:val="28"/>
+        </w:rPr>
+      </w:pPr>
     </w:p>
     <w:sectPr>
       <w:pgSz w:w="11900" w:h="16840"/>
@@ -402,6 +2223,153 @@
     </w:sectPr>
   </w:body>
 </w:document>
+</file>
+
+<file path=word/endnotes.xml><?xml version="1.0" encoding="utf-8"?>
+<w:endnotes xmlns:wpc="http://schemas.microsoft.com/office/word/2010/wordprocessingCanvas" xmlns:cx="http://schemas.microsoft.com/office/drawing/2014/chartex" xmlns:cx1="http://schemas.microsoft.com/office/drawing/2015/9/8/chartex" xmlns:cx2="http://schemas.microsoft.com/office/drawing/2015/10/21/chartex" xmlns:cx3="http://schemas.microsoft.com/office/drawing/2016/5/9/chartex" xmlns:cx4="http://schemas.microsoft.com/office/drawing/2016/5/10/chartex" xmlns:cx5="http://schemas.microsoft.com/office/drawing/2016/5/11/chartex" xmlns:cx6="http://schemas.microsoft.com/office/drawing/2016/5/12/chartex" xmlns:cx7="http://schemas.microsoft.com/office/drawing/2016/5/13/chartex" xmlns:cx8="http://schemas.microsoft.com/office/drawing/2016/5/14/chartex" xmlns:mc="http://schemas.openxmlformats.org/markup-compatibility/2006" xmlns:aink="http://schemas.microsoft.com/office/drawing/2016/ink" xmlns:am3d="http://schemas.microsoft.com/office/drawing/2017/model3d" xmlns:o="urn:schemas-microsoft-com:office:office" xmlns:r="http://schemas.openxmlformats.org/officeDocument/2006/relationships" xmlns:m="http://schemas.openxmlformats.org/officeDocument/2006/math" xmlns:v="urn:schemas-microsoft-com:vml" xmlns:wp14="http://schemas.microsoft.com/office/word/2010/wordprocessingDrawing" xmlns:wp="http://schemas.openxmlformats.org/drawingml/2006/wordprocessingDrawing" xmlns:w10="urn:schemas-microsoft-com:office:word" xmlns:w="http://schemas.openxmlformats.org/wordprocessingml/2006/main" xmlns:w14="http://schemas.microsoft.com/office/word/2010/wordml" xmlns:w15="http://schemas.microsoft.com/office/word/2012/wordml" xmlns:w16cex="http://schemas.microsoft.com/office/word/2018/wordml/cex" xmlns:w16cid="http://schemas.microsoft.com/office/word/2016/wordml/cid" xmlns:w16="http://schemas.microsoft.com/office/word/2018/wordml" xmlns:w16sdtdh="http://schemas.microsoft.com/office/word/2020/wordml/sdtdatahash" xmlns:w16se="http://schemas.microsoft.com/office/word/2015/wordml/symex" xmlns:wpg="http://schemas.microsoft.com/office/word/2010/wordprocessingGroup" xmlns:wpi="http://schemas.microsoft.com/office/word/2010/wordprocessingInk" xmlns:wne="http://schemas.microsoft.com/office/word/2006/wordml" xmlns:wps="http://schemas.microsoft.com/office/word/2010/wordprocessingShape" mc:Ignorable="w14 w15 w16se w16cid w16 w16cex w16sdtdh wp14">
+  <w:endnote w:type="separator" w:id="-1">
+    <w:p>
+      <w:pPr>
+        <w:spacing w:after="0" w:line="240" w:lineRule="auto"/>
+      </w:pPr>
+      <w:r>
+        <w:separator/>
+      </w:r>
+    </w:p>
+  </w:endnote>
+  <w:endnote w:type="continuationSeparator" w:id="0">
+    <w:p>
+      <w:pPr>
+        <w:spacing w:after="0" w:line="240" w:lineRule="auto"/>
+      </w:pPr>
+      <w:r>
+        <w:continuationSeparator/>
+      </w:r>
+    </w:p>
+  </w:endnote>
+</w:endnotes>
+</file>
+
+<file path=word/footnotes.xml><?xml version="1.0" encoding="utf-8"?>
+<w:footnotes xmlns:wpc="http://schemas.microsoft.com/office/word/2010/wordprocessingCanvas" xmlns:cx="http://schemas.microsoft.com/office/drawing/2014/chartex" xmlns:cx1="http://schemas.microsoft.com/office/drawing/2015/9/8/chartex" xmlns:cx2="http://schemas.microsoft.com/office/drawing/2015/10/21/chartex" xmlns:cx3="http://schemas.microsoft.com/office/drawing/2016/5/9/chartex" xmlns:cx4="http://schemas.microsoft.com/office/drawing/2016/5/10/chartex" xmlns:cx5="http://schemas.microsoft.com/office/drawing/2016/5/11/chartex" xmlns:cx6="http://schemas.microsoft.com/office/drawing/2016/5/12/chartex" xmlns:cx7="http://schemas.microsoft.com/office/drawing/2016/5/13/chartex" xmlns:cx8="http://schemas.microsoft.com/office/drawing/2016/5/14/chartex" xmlns:mc="http://schemas.openxmlformats.org/markup-compatibility/2006" xmlns:aink="http://schemas.microsoft.com/office/drawing/2016/ink" xmlns:am3d="http://schemas.microsoft.com/office/drawing/2017/model3d" xmlns:o="urn:schemas-microsoft-com:office:office" xmlns:r="http://schemas.openxmlformats.org/officeDocument/2006/relationships" xmlns:m="http://schemas.openxmlformats.org/officeDocument/2006/math" xmlns:v="urn:schemas-microsoft-com:vml" xmlns:wp14="http://schemas.microsoft.com/office/word/2010/wordprocessingDrawing" xmlns:wp="http://schemas.openxmlformats.org/drawingml/2006/wordprocessingDrawing" xmlns:w10="urn:schemas-microsoft-com:office:word" xmlns:w="http://schemas.openxmlformats.org/wordprocessingml/2006/main" xmlns:w14="http://schemas.microsoft.com/office/word/2010/wordml" xmlns:w15="http://schemas.microsoft.com/office/word/2012/wordml" xmlns:w16cex="http://schemas.microsoft.com/office/word/2018/wordml/cex" xmlns:w16cid="http://schemas.microsoft.com/office/word/2016/wordml/cid" xmlns:w16="http://schemas.microsoft.com/office/word/2018/wordml" xmlns:w16sdtdh="http://schemas.microsoft.com/office/word/2020/wordml/sdtdatahash" xmlns:w16se="http://schemas.microsoft.com/office/word/2015/wordml/symex" xmlns:wpg="http://schemas.microsoft.com/office/word/2010/wordprocessingGroup" xmlns:wpi="http://schemas.microsoft.com/office/word/2010/wordprocessingInk" xmlns:wne="http://schemas.microsoft.com/office/word/2006/wordml" xmlns:wps="http://schemas.microsoft.com/office/word/2010/wordprocessingShape" mc:Ignorable="w14 w15 w16se w16cid w16 w16cex w16sdtdh wp14">
+  <w:footnote w:type="separator" w:id="-1">
+    <w:p>
+      <w:pPr>
+        <w:spacing w:after="0" w:line="240" w:lineRule="auto"/>
+      </w:pPr>
+      <w:r>
+        <w:separator/>
+      </w:r>
+    </w:p>
+  </w:footnote>
+  <w:footnote w:type="continuationSeparator" w:id="0">
+    <w:p>
+      <w:pPr>
+        <w:spacing w:after="0" w:line="240" w:lineRule="auto"/>
+      </w:pPr>
+      <w:r>
+        <w:continuationSeparator/>
+      </w:r>
+    </w:p>
+  </w:footnote>
+</w:footnotes>
+</file>
+
+<file path=word/numbering.xml><?xml version="1.0" encoding="utf-8"?>
+<w:numbering xmlns:wpc="http://schemas.microsoft.com/office/word/2010/wordprocessingCanvas" xmlns:cx="http://schemas.microsoft.com/office/drawing/2014/chartex" xmlns:cx1="http://schemas.microsoft.com/office/drawing/2015/9/8/chartex" xmlns:cx2="http://schemas.microsoft.com/office/drawing/2015/10/21/chartex" xmlns:cx3="http://schemas.microsoft.com/office/drawing/2016/5/9/chartex" xmlns:cx4="http://schemas.microsoft.com/office/drawing/2016/5/10/chartex" xmlns:cx5="http://schemas.microsoft.com/office/drawing/2016/5/11/chartex" xmlns:cx6="http://schemas.microsoft.com/office/drawing/2016/5/12/chartex" xmlns:cx7="http://schemas.microsoft.com/office/drawing/2016/5/13/chartex" xmlns:cx8="http://schemas.microsoft.com/office/drawing/2016/5/14/chartex" xmlns:mc="http://schemas.openxmlformats.org/markup-compatibility/2006" xmlns:aink="http://schemas.microsoft.com/office/drawing/2016/ink" xmlns:am3d="http://schemas.microsoft.com/office/drawing/2017/model3d" xmlns:o="urn:schemas-microsoft-com:office:office" xmlns:r="http://schemas.openxmlformats.org/officeDocument/2006/relationships" xmlns:m="http://schemas.openxmlformats.org/officeDocument/2006/math" xmlns:v="urn:schemas-microsoft-com:vml" xmlns:wp14="http://schemas.microsoft.com/office/word/2010/wordprocessingDrawing" xmlns:wp="http://schemas.openxmlformats.org/drawingml/2006/wordprocessingDrawing" xmlns:w10="urn:schemas-microsoft-com:office:word" xmlns:w="http://schemas.openxmlformats.org/wordprocessingml/2006/main" xmlns:w14="http://schemas.microsoft.com/office/word/2010/wordml" xmlns:w15="http://schemas.microsoft.com/office/word/2012/wordml" xmlns:w16cex="http://schemas.microsoft.com/office/word/2018/wordml/cex" xmlns:w16cid="http://schemas.microsoft.com/office/word/2016/wordml/cid" xmlns:w16="http://schemas.microsoft.com/office/word/2018/wordml" xmlns:w16sdtdh="http://schemas.microsoft.com/office/word/2020/wordml/sdtdatahash" xmlns:w16se="http://schemas.microsoft.com/office/word/2015/wordml/symex" xmlns:wpg="http://schemas.microsoft.com/office/word/2010/wordprocessingGroup" xmlns:wpi="http://schemas.microsoft.com/office/word/2010/wordprocessingInk" xmlns:wne="http://schemas.microsoft.com/office/word/2006/wordml" xmlns:wps="http://schemas.microsoft.com/office/word/2010/wordprocessingShape" mc:Ignorable="w14 w15 w16se w16cid w16 w16cex w16sdtdh wp14">
+  <w:abstractNum w:abstractNumId="0" w15:restartNumberingAfterBreak="0">
+    <w:nsid w:val="18BD3870"/>
+    <w:multiLevelType w:val="hybridMultilevel"/>
+    <w:tmpl w:val="6B90FE02"/>
+    <w:lvl w:ilvl="0" w:tplc="040E000F">
+      <w:start w:val="1"/>
+      <w:numFmt w:val="decimal"/>
+      <w:lvlText w:val="%1."/>
+      <w:lvlJc w:val="left"/>
+      <w:pPr>
+        <w:ind w:left="720" w:hanging="360"/>
+      </w:pPr>
+      <w:rPr>
+        <w:rFonts w:hint="default"/>
+      </w:rPr>
+    </w:lvl>
+    <w:lvl w:ilvl="1" w:tplc="040E0019" w:tentative="1">
+      <w:start w:val="1"/>
+      <w:numFmt w:val="lowerLetter"/>
+      <w:lvlText w:val="%2."/>
+      <w:lvlJc w:val="left"/>
+      <w:pPr>
+        <w:ind w:left="1440" w:hanging="360"/>
+      </w:pPr>
+    </w:lvl>
+    <w:lvl w:ilvl="2" w:tplc="040E001B" w:tentative="1">
+      <w:start w:val="1"/>
+      <w:numFmt w:val="lowerRoman"/>
+      <w:lvlText w:val="%3."/>
+      <w:lvlJc w:val="right"/>
+      <w:pPr>
+        <w:ind w:left="2160" w:hanging="180"/>
+      </w:pPr>
+    </w:lvl>
+    <w:lvl w:ilvl="3" w:tplc="040E000F" w:tentative="1">
+      <w:start w:val="1"/>
+      <w:numFmt w:val="decimal"/>
+      <w:lvlText w:val="%4."/>
+      <w:lvlJc w:val="left"/>
+      <w:pPr>
+        <w:ind w:left="2880" w:hanging="360"/>
+      </w:pPr>
+    </w:lvl>
+    <w:lvl w:ilvl="4" w:tplc="040E0019" w:tentative="1">
+      <w:start w:val="1"/>
+      <w:numFmt w:val="lowerLetter"/>
+      <w:lvlText w:val="%5."/>
+      <w:lvlJc w:val="left"/>
+      <w:pPr>
+        <w:ind w:left="3600" w:hanging="360"/>
+      </w:pPr>
+    </w:lvl>
+    <w:lvl w:ilvl="5" w:tplc="040E001B" w:tentative="1">
+      <w:start w:val="1"/>
+      <w:numFmt w:val="lowerRoman"/>
+      <w:lvlText w:val="%6."/>
+      <w:lvlJc w:val="right"/>
+      <w:pPr>
+        <w:ind w:left="4320" w:hanging="180"/>
+      </w:pPr>
+    </w:lvl>
+    <w:lvl w:ilvl="6" w:tplc="040E000F" w:tentative="1">
+      <w:start w:val="1"/>
+      <w:numFmt w:val="decimal"/>
+      <w:lvlText w:val="%7."/>
+      <w:lvlJc w:val="left"/>
+      <w:pPr>
+        <w:ind w:left="5040" w:hanging="360"/>
+      </w:pPr>
+    </w:lvl>
+    <w:lvl w:ilvl="7" w:tplc="040E0019" w:tentative="1">
+      <w:start w:val="1"/>
+      <w:numFmt w:val="lowerLetter"/>
+      <w:lvlText w:val="%8."/>
+      <w:lvlJc w:val="left"/>
+      <w:pPr>
+        <w:ind w:left="5760" w:hanging="360"/>
+      </w:pPr>
+    </w:lvl>
+    <w:lvl w:ilvl="8" w:tplc="040E001B" w:tentative="1">
+      <w:start w:val="1"/>
+      <w:numFmt w:val="lowerRoman"/>
+      <w:lvlText w:val="%9."/>
+      <w:lvlJc w:val="right"/>
+      <w:pPr>
+        <w:ind w:left="6480" w:hanging="180"/>
+      </w:pPr>
+    </w:lvl>
+  </w:abstractNum>
+  <w:num w:numId="1">
+    <w:abstractNumId w:val="0"/>
+  </w:num>
+</w:numbering>
 </file>
 
 <file path=word/styles.xml><?xml version="1.0" encoding="utf-8"?>
@@ -834,6 +2802,69 @@
     <w:semiHidden/>
     <w:unhideWhenUsed/>
   </w:style>
+  <w:style w:type="paragraph" w:styleId="lfej">
+    <w:name w:val="header"/>
+    <w:basedOn w:val="Norml"/>
+    <w:link w:val="lfejChar"/>
+    <w:uiPriority w:val="99"/>
+    <w:unhideWhenUsed/>
+    <w:rsid w:val="0009676E"/>
+    <w:pPr>
+      <w:tabs>
+        <w:tab w:val="center" w:pos="4536"/>
+        <w:tab w:val="right" w:pos="9072"/>
+      </w:tabs>
+      <w:spacing w:after="0" w:line="240" w:lineRule="auto"/>
+    </w:pPr>
+  </w:style>
+  <w:style w:type="character" w:customStyle="1" w:styleId="lfejChar">
+    <w:name w:val="Élőfej Char"/>
+    <w:basedOn w:val="Bekezdsalapbettpusa"/>
+    <w:link w:val="lfej"/>
+    <w:uiPriority w:val="99"/>
+    <w:rsid w:val="0009676E"/>
+    <w:rPr>
+      <w:rFonts w:ascii="Calibri" w:eastAsia="Calibri" w:hAnsi="Calibri" w:cs="Calibri"/>
+      <w:color w:val="000000"/>
+    </w:rPr>
+  </w:style>
+  <w:style w:type="paragraph" w:styleId="llb">
+    <w:name w:val="footer"/>
+    <w:basedOn w:val="Norml"/>
+    <w:link w:val="llbChar"/>
+    <w:uiPriority w:val="99"/>
+    <w:unhideWhenUsed/>
+    <w:rsid w:val="0009676E"/>
+    <w:pPr>
+      <w:tabs>
+        <w:tab w:val="center" w:pos="4536"/>
+        <w:tab w:val="right" w:pos="9072"/>
+      </w:tabs>
+      <w:spacing w:after="0" w:line="240" w:lineRule="auto"/>
+    </w:pPr>
+  </w:style>
+  <w:style w:type="character" w:customStyle="1" w:styleId="llbChar">
+    <w:name w:val="Élőláb Char"/>
+    <w:basedOn w:val="Bekezdsalapbettpusa"/>
+    <w:link w:val="llb"/>
+    <w:uiPriority w:val="99"/>
+    <w:rsid w:val="0009676E"/>
+    <w:rPr>
+      <w:rFonts w:ascii="Calibri" w:eastAsia="Calibri" w:hAnsi="Calibri" w:cs="Calibri"/>
+      <w:color w:val="000000"/>
+    </w:rPr>
+  </w:style>
+  <w:style w:type="paragraph" w:styleId="Listaszerbekezds">
+    <w:name w:val="List Paragraph"/>
+    <w:basedOn w:val="Norml"/>
+    <w:uiPriority w:val="34"/>
+    <w:qFormat/>
+    <w:rsid w:val="00C64D34"/>
+    <w:pPr>
+      <w:ind w:left="720"/>
+      <w:contextualSpacing/>
+    </w:pPr>
+  </w:style>
 </w:styles>
 </file>
 

--- a/Órai_Jelentés_sablon.docx
+++ b/Órai_Jelentés_sablon.docx
@@ -15,23 +15,7 @@
           <w:b/>
           <w:sz w:val="56"/>
         </w:rPr>
-        <w:t xml:space="preserve">Operációs rendszerek </w:t>
-      </w:r>
-      <w:proofErr w:type="spellStart"/>
-      <w:r>
-        <w:rPr>
-          <w:b/>
-          <w:sz w:val="56"/>
-        </w:rPr>
-        <w:t>BSc</w:t>
-      </w:r>
-      <w:proofErr w:type="spellEnd"/>
-      <w:r>
-        <w:rPr>
-          <w:b/>
-          <w:sz w:val="56"/>
-        </w:rPr>
-        <w:t xml:space="preserve"> </w:t>
+        <w:t xml:space="preserve">Operációs rendszerek BSc </w:t>
       </w:r>
     </w:p>
     <w:p>
@@ -50,21 +34,7 @@
         <w:rPr>
           <w:sz w:val="56"/>
         </w:rPr>
-        <w:t xml:space="preserve">. </w:t>
-      </w:r>
-      <w:proofErr w:type="spellStart"/>
-      <w:r>
-        <w:rPr>
-          <w:sz w:val="56"/>
-        </w:rPr>
-        <w:t>Gyak</w:t>
-      </w:r>
-      <w:proofErr w:type="spellEnd"/>
-      <w:r>
-        <w:rPr>
-          <w:sz w:val="56"/>
-        </w:rPr>
-        <w:t>.</w:t>
+        <w:t>. Gyak.</w:t>
       </w:r>
     </w:p>
     <w:p>
@@ -201,21 +171,7 @@
         <w:rPr>
           <w:sz w:val="32"/>
         </w:rPr>
-        <w:t xml:space="preserve">Nagy Máté   </w:t>
-      </w:r>
-      <w:proofErr w:type="spellStart"/>
-      <w:r>
-        <w:rPr>
-          <w:sz w:val="32"/>
-        </w:rPr>
-        <w:t>Bsc</w:t>
-      </w:r>
-      <w:proofErr w:type="spellEnd"/>
-      <w:r>
-        <w:rPr>
-          <w:sz w:val="32"/>
-        </w:rPr>
-        <w:t xml:space="preserve"> </w:t>
+        <w:t xml:space="preserve">Nagy Máté   Bsc </w:t>
       </w:r>
     </w:p>
     <w:p>
@@ -246,19 +202,11 @@
         <w:spacing w:after="1800" w:line="266" w:lineRule="auto"/>
         <w:ind w:left="4956"/>
       </w:pPr>
-      <w:proofErr w:type="spellStart"/>
       <w:r>
         <w:rPr>
           <w:sz w:val="32"/>
         </w:rPr>
-        <w:t>Neptunkód</w:t>
-      </w:r>
-      <w:proofErr w:type="spellEnd"/>
-      <w:r>
-        <w:rPr>
-          <w:sz w:val="32"/>
-        </w:rPr>
-        <w:t xml:space="preserve"> U3ROFS</w:t>
+        <w:t>Neptunkód U3ROFS</w:t>
       </w:r>
     </w:p>
     <w:p>
@@ -369,15 +317,7 @@
         <w:t xml:space="preserve">1.) Lekérdeztem a </w:t>
       </w:r>
       <w:r>
-        <w:t>$</w:t>
-      </w:r>
-      <w:proofErr w:type="spellStart"/>
-      <w:r>
-        <w:t>PSVersionTable</w:t>
-      </w:r>
-      <w:proofErr w:type="spellEnd"/>
-      <w:r>
-        <w:t xml:space="preserve"> </w:t>
+        <w:t xml:space="preserve">$PSVersionTable </w:t>
       </w:r>
       <w:r>
         <w:rPr>
@@ -397,6 +337,7 @@
         <w:rPr>
           <w:rFonts w:ascii="Times New Roman" w:hAnsi="Times New Roman" w:cs="Times New Roman"/>
           <w:bCs/>
+          <w:noProof/>
           <w:sz w:val="28"/>
           <w:szCs w:val="28"/>
         </w:rPr>
@@ -487,36 +428,17 @@
         <w:rPr>
           <w:sz w:val="28"/>
         </w:rPr>
-        <w:t xml:space="preserve">2.) Lekérdeztem a Dátumot a </w:t>
-      </w:r>
-      <w:proofErr w:type="spellStart"/>
-      <w:r>
-        <w:rPr>
-          <w:sz w:val="28"/>
-        </w:rPr>
-        <w:t>Get-Date</w:t>
-      </w:r>
-      <w:proofErr w:type="spellEnd"/>
-      <w:r>
-        <w:rPr>
-          <w:sz w:val="28"/>
-        </w:rPr>
-        <w:t xml:space="preserve"> </w:t>
-      </w:r>
-      <w:proofErr w:type="spellStart"/>
-      <w:r>
-        <w:rPr>
-          <w:sz w:val="28"/>
-        </w:rPr>
-        <w:t>parancsal</w:t>
-      </w:r>
-      <w:proofErr w:type="spellEnd"/>
+        <w:t>2.) Lekérdeztem a Dátumot a Get-Date parancsal</w:t>
+      </w:r>
     </w:p>
     <w:p>
       <w:pPr>
         <w:spacing w:after="65"/>
       </w:pPr>
       <w:r>
+        <w:rPr>
+          <w:noProof/>
+        </w:rPr>
         <w:drawing>
           <wp:inline distT="0" distB="0" distL="0" distR="0" wp14:anchorId="1785375F" wp14:editId="2747B92E">
             <wp:extent cx="6403975" cy="938530"/>
@@ -587,33 +509,11 @@
         <w:lastRenderedPageBreak/>
         <w:t xml:space="preserve">3.) </w:t>
       </w:r>
-      <w:proofErr w:type="spellStart"/>
-      <w:r>
-        <w:rPr>
-          <w:sz w:val="28"/>
-        </w:rPr>
-        <w:t>Get</w:t>
-      </w:r>
-      <w:proofErr w:type="spellEnd"/>
-      <w:r>
-        <w:rPr>
-          <w:sz w:val="28"/>
-        </w:rPr>
-        <w:t xml:space="preserve">-Service </w:t>
-      </w:r>
-      <w:proofErr w:type="spellStart"/>
-      <w:r>
-        <w:rPr>
-          <w:sz w:val="28"/>
-        </w:rPr>
-        <w:t>parancsal</w:t>
-      </w:r>
-      <w:proofErr w:type="spellEnd"/>
-      <w:r>
-        <w:rPr>
-          <w:sz w:val="28"/>
-        </w:rPr>
-        <w:t xml:space="preserve"> lekérdeztem a szolgáltatásokat</w:t>
+      <w:r>
+        <w:rPr>
+          <w:sz w:val="28"/>
+        </w:rPr>
+        <w:t>Get-Service parancsal lekérdeztem a szolgáltatásokat</w:t>
       </w:r>
     </w:p>
     <w:p>
@@ -625,6 +525,7 @@
       </w:pPr>
       <w:r>
         <w:rPr>
+          <w:noProof/>
           <w:sz w:val="28"/>
         </w:rPr>
         <w:drawing>
@@ -691,27 +592,12 @@
           <w:bCs/>
           <w:sz w:val="28"/>
         </w:rPr>
-        <w:t xml:space="preserve"> Lekérdeztem a </w:t>
-      </w:r>
-      <w:proofErr w:type="spellStart"/>
-      <w:r>
-        <w:rPr>
-          <w:bCs/>
-          <w:sz w:val="28"/>
-        </w:rPr>
-        <w:t>Get-ChildItemmel</w:t>
-      </w:r>
-      <w:proofErr w:type="spellEnd"/>
-      <w:r>
-        <w:rPr>
-          <w:bCs/>
-          <w:sz w:val="28"/>
-        </w:rPr>
-        <w:t xml:space="preserve"> a fájlokat ill. a könyvtárakat </w:t>
-      </w:r>
-      <w:r>
-        <w:rPr>
-          <w:bCs/>
+        <w:t xml:space="preserve"> Lekérdeztem a Get-ChildItemmel a fájlokat ill. a könyvtárakat </w:t>
+      </w:r>
+      <w:r>
+        <w:rPr>
+          <w:bCs/>
+          <w:noProof/>
           <w:sz w:val="28"/>
         </w:rPr>
         <w:drawing>
@@ -789,51 +675,20 @@
           <w:sz w:val="28"/>
         </w:rPr>
         <w:lastRenderedPageBreak/>
-        <w:t xml:space="preserve">5.) A </w:t>
-      </w:r>
-      <w:proofErr w:type="spellStart"/>
-      <w:r>
-        <w:rPr>
-          <w:bCs/>
-          <w:sz w:val="28"/>
-        </w:rPr>
-        <w:t>Get-Alias</w:t>
-      </w:r>
-      <w:proofErr w:type="spellEnd"/>
-      <w:r>
-        <w:rPr>
-          <w:bCs/>
-          <w:sz w:val="28"/>
-        </w:rPr>
-        <w:t xml:space="preserve"> </w:t>
-      </w:r>
-      <w:proofErr w:type="spellStart"/>
-      <w:r>
-        <w:rPr>
-          <w:bCs/>
-          <w:sz w:val="28"/>
-        </w:rPr>
-        <w:t>parancsal</w:t>
-      </w:r>
-      <w:proofErr w:type="spellEnd"/>
-      <w:r>
-        <w:rPr>
-          <w:bCs/>
-          <w:sz w:val="28"/>
-        </w:rPr>
-        <w:t xml:space="preserve"> lekérdeztem a parancsok rövidített neveit</w:t>
-      </w:r>
-    </w:p>
-    <w:p>
-      <w:pPr>
-        <w:spacing w:after="0"/>
-        <w:rPr>
-          <w:bCs/>
-        </w:rPr>
-      </w:pPr>
-      <w:r>
-        <w:rPr>
-          <w:bCs/>
+        <w:t>5.) A Get-Alias parancsal lekérdeztem a parancsok rövidített neveit</w:t>
+      </w:r>
+    </w:p>
+    <w:p>
+      <w:pPr>
+        <w:spacing w:after="0"/>
+        <w:rPr>
+          <w:bCs/>
+        </w:rPr>
+      </w:pPr>
+      <w:r>
+        <w:rPr>
+          <w:bCs/>
+          <w:noProof/>
         </w:rPr>
         <w:drawing>
           <wp:inline distT="0" distB="0" distL="0" distR="0" wp14:anchorId="0AE4CC3F" wp14:editId="26C427E8">
@@ -895,39 +750,22 @@
           <w:sz w:val="28"/>
           <w:szCs w:val="28"/>
         </w:rPr>
-        <w:t xml:space="preserve">6.) Folyamat nevű </w:t>
-      </w:r>
-      <w:proofErr w:type="spellStart"/>
-      <w:r>
-        <w:rPr>
-          <w:bCs/>
-          <w:sz w:val="28"/>
-          <w:szCs w:val="28"/>
-        </w:rPr>
-        <w:t>alias</w:t>
-      </w:r>
-      <w:proofErr w:type="spellEnd"/>
-      <w:r>
-        <w:rPr>
-          <w:bCs/>
-          <w:sz w:val="28"/>
-          <w:szCs w:val="28"/>
-        </w:rPr>
-        <w:t xml:space="preserve"> lekérdezése futtatása készítése</w:t>
-      </w:r>
-    </w:p>
-    <w:p>
-      <w:pPr>
-        <w:spacing w:after="0"/>
-        <w:rPr>
-          <w:bCs/>
-          <w:sz w:val="28"/>
-          <w:szCs w:val="28"/>
-        </w:rPr>
-      </w:pPr>
-      <w:r>
-        <w:rPr>
-          <w:bCs/>
+        <w:t>6.) Folyamat nevű alias lekérdezése futtatása készítése</w:t>
+      </w:r>
+    </w:p>
+    <w:p>
+      <w:pPr>
+        <w:spacing w:after="0"/>
+        <w:rPr>
+          <w:bCs/>
+          <w:sz w:val="28"/>
+          <w:szCs w:val="28"/>
+        </w:rPr>
+      </w:pPr>
+      <w:r>
+        <w:rPr>
+          <w:bCs/>
+          <w:noProof/>
           <w:sz w:val="28"/>
           <w:szCs w:val="28"/>
         </w:rPr>
@@ -980,6 +818,7 @@
       <w:r>
         <w:rPr>
           <w:bCs/>
+          <w:noProof/>
           <w:sz w:val="28"/>
           <w:szCs w:val="28"/>
         </w:rPr>
@@ -1077,6 +916,7 @@
       <w:r>
         <w:rPr>
           <w:bCs/>
+          <w:noProof/>
           <w:sz w:val="28"/>
           <w:szCs w:val="28"/>
         </w:rPr>
@@ -1157,6 +997,7 @@
       <w:r>
         <w:rPr>
           <w:bCs/>
+          <w:noProof/>
           <w:sz w:val="28"/>
           <w:szCs w:val="28"/>
         </w:rPr>
@@ -1216,55 +1057,28 @@
           <w:szCs w:val="28"/>
         </w:rPr>
       </w:pPr>
-      <w:proofErr w:type="gramStart"/>
-      <w:r>
-        <w:rPr>
-          <w:bCs/>
-          <w:sz w:val="28"/>
-          <w:szCs w:val="28"/>
-        </w:rPr>
-        <w:t>9.)Lekérdeztem</w:t>
-      </w:r>
-      <w:proofErr w:type="gramEnd"/>
-      <w:r>
-        <w:rPr>
-          <w:bCs/>
-          <w:sz w:val="28"/>
-          <w:szCs w:val="28"/>
-        </w:rPr>
-        <w:t xml:space="preserve"> azokat a szolgáltatásokat amik „</w:t>
-      </w:r>
-      <w:proofErr w:type="spellStart"/>
-      <w:r>
-        <w:rPr>
-          <w:bCs/>
-          <w:sz w:val="28"/>
-          <w:szCs w:val="28"/>
-        </w:rPr>
-        <w:t>wi</w:t>
-      </w:r>
-      <w:proofErr w:type="spellEnd"/>
-      <w:r>
-        <w:rPr>
-          <w:bCs/>
-          <w:sz w:val="28"/>
-          <w:szCs w:val="28"/>
-        </w:rPr>
-        <w:t>”-vel kezdődnek</w:t>
-      </w:r>
-    </w:p>
-    <w:p>
-      <w:pPr>
-        <w:spacing w:after="0"/>
-        <w:rPr>
-          <w:bCs/>
-          <w:sz w:val="28"/>
-          <w:szCs w:val="28"/>
-        </w:rPr>
-      </w:pPr>
-      <w:r>
-        <w:rPr>
-          <w:bCs/>
+      <w:r>
+        <w:rPr>
+          <w:bCs/>
+          <w:sz w:val="28"/>
+          <w:szCs w:val="28"/>
+        </w:rPr>
+        <w:t>9.)Lekérdeztem azokat a szolgáltatásokat amik „wi”-vel kezdődnek</w:t>
+      </w:r>
+    </w:p>
+    <w:p>
+      <w:pPr>
+        <w:spacing w:after="0"/>
+        <w:rPr>
+          <w:bCs/>
+          <w:sz w:val="28"/>
+          <w:szCs w:val="28"/>
+        </w:rPr>
+      </w:pPr>
+      <w:r>
+        <w:rPr>
+          <w:bCs/>
+          <w:noProof/>
           <w:sz w:val="28"/>
           <w:szCs w:val="28"/>
         </w:rPr>
@@ -1363,6 +1177,7 @@
       <w:r>
         <w:rPr>
           <w:bCs/>
+          <w:noProof/>
           <w:sz w:val="28"/>
           <w:szCs w:val="28"/>
         </w:rPr>
@@ -1443,6 +1258,7 @@
       <w:r>
         <w:rPr>
           <w:bCs/>
+          <w:noProof/>
           <w:sz w:val="28"/>
           <w:szCs w:val="28"/>
         </w:rPr>
@@ -1531,6 +1347,7 @@
       <w:r>
         <w:rPr>
           <w:bCs/>
+          <w:noProof/>
           <w:sz w:val="28"/>
           <w:szCs w:val="28"/>
         </w:rPr>
@@ -1611,6 +1428,7 @@
       <w:r>
         <w:rPr>
           <w:bCs/>
+          <w:noProof/>
           <w:sz w:val="28"/>
           <w:szCs w:val="28"/>
         </w:rPr>
@@ -1676,39 +1494,22 @@
           <w:sz w:val="28"/>
           <w:szCs w:val="28"/>
         </w:rPr>
-        <w:t>14.</w:t>
-      </w:r>
-      <w:proofErr w:type="gramStart"/>
-      <w:r>
-        <w:rPr>
-          <w:bCs/>
-          <w:sz w:val="28"/>
-          <w:szCs w:val="28"/>
-        </w:rPr>
-        <w:t>)  Szöveg</w:t>
-      </w:r>
-      <w:proofErr w:type="gramEnd"/>
-      <w:r>
-        <w:rPr>
-          <w:bCs/>
-          <w:sz w:val="28"/>
-          <w:szCs w:val="28"/>
-        </w:rPr>
-        <w:t xml:space="preserve"> változó létrehozása</w:t>
-      </w:r>
-    </w:p>
-    <w:p>
-      <w:pPr>
-        <w:spacing w:after="0"/>
-        <w:rPr>
-          <w:bCs/>
-          <w:sz w:val="28"/>
-          <w:szCs w:val="28"/>
-        </w:rPr>
-      </w:pPr>
-      <w:r>
-        <w:rPr>
-          <w:bCs/>
+        <w:t>14.)  Szöveg változó létrehozása</w:t>
+      </w:r>
+    </w:p>
+    <w:p>
+      <w:pPr>
+        <w:spacing w:after="0"/>
+        <w:rPr>
+          <w:bCs/>
+          <w:sz w:val="28"/>
+          <w:szCs w:val="28"/>
+        </w:rPr>
+      </w:pPr>
+      <w:r>
+        <w:rPr>
+          <w:bCs/>
+          <w:noProof/>
           <w:sz w:val="28"/>
           <w:szCs w:val="28"/>
         </w:rPr>
@@ -1782,39 +1583,22 @@
           <w:sz w:val="28"/>
           <w:szCs w:val="28"/>
         </w:rPr>
-        <w:t xml:space="preserve"> </w:t>
-      </w:r>
-      <w:proofErr w:type="spellStart"/>
-      <w:r>
-        <w:rPr>
-          <w:bCs/>
-          <w:sz w:val="28"/>
-          <w:szCs w:val="28"/>
-        </w:rPr>
-        <w:t>Stringes</w:t>
-      </w:r>
-      <w:proofErr w:type="spellEnd"/>
-      <w:r>
-        <w:rPr>
-          <w:bCs/>
-          <w:sz w:val="28"/>
-          <w:szCs w:val="28"/>
-        </w:rPr>
-        <w:t xml:space="preserve"> műveletek</w:t>
-      </w:r>
-    </w:p>
-    <w:p>
-      <w:pPr>
-        <w:spacing w:after="0"/>
-        <w:rPr>
-          <w:bCs/>
-          <w:sz w:val="28"/>
-          <w:szCs w:val="28"/>
-        </w:rPr>
-      </w:pPr>
-      <w:r>
-        <w:rPr>
-          <w:bCs/>
+        <w:t xml:space="preserve"> Stringes műveletek</w:t>
+      </w:r>
+    </w:p>
+    <w:p>
+      <w:pPr>
+        <w:spacing w:after="0"/>
+        <w:rPr>
+          <w:bCs/>
+          <w:sz w:val="28"/>
+          <w:szCs w:val="28"/>
+        </w:rPr>
+      </w:pPr>
+      <w:r>
+        <w:rPr>
+          <w:bCs/>
+          <w:noProof/>
           <w:sz w:val="28"/>
           <w:szCs w:val="28"/>
         </w:rPr>
@@ -1867,6 +1651,7 @@
       <w:r>
         <w:rPr>
           <w:bCs/>
+          <w:noProof/>
           <w:sz w:val="28"/>
           <w:szCs w:val="28"/>
         </w:rPr>
@@ -1928,6 +1713,7 @@
       </w:pPr>
       <w:r>
         <w:rPr>
+          <w:noProof/>
           <w:sz w:val="28"/>
           <w:szCs w:val="28"/>
         </w:rPr>
@@ -1984,6 +1770,7 @@
       <w:r>
         <w:rPr>
           <w:bCs/>
+          <w:noProof/>
           <w:sz w:val="28"/>
           <w:szCs w:val="28"/>
         </w:rPr>
@@ -2040,17 +1827,8 @@
           <w:szCs w:val="28"/>
         </w:rPr>
         <w:lastRenderedPageBreak/>
-        <w:t xml:space="preserve">16.Fájl kiolvasás, fájl adatok </w:t>
-      </w:r>
-      <w:proofErr w:type="spellStart"/>
-      <w:r>
-        <w:rPr>
-          <w:sz w:val="28"/>
-          <w:szCs w:val="28"/>
-        </w:rPr>
-        <w:t>stb</w:t>
-      </w:r>
-      <w:proofErr w:type="spellEnd"/>
+        <w:t>16.Fájl kiolvasás, fájl adatok stb</w:t>
+      </w:r>
     </w:p>
     <w:p>
       <w:pPr>
@@ -2064,6 +1842,7 @@
       </w:pPr>
       <w:r>
         <w:rPr>
+          <w:noProof/>
           <w:sz w:val="28"/>
           <w:szCs w:val="28"/>
         </w:rPr>
@@ -2112,6 +1891,7 @@
       </w:r>
       <w:r>
         <w:rPr>
+          <w:noProof/>
           <w:sz w:val="28"/>
           <w:szCs w:val="28"/>
         </w:rPr>
@@ -2165,44 +1945,73 @@
     </w:p>
     <w:p>
       <w:pPr>
+        <w:rPr>
+          <w:b/>
+          <w:bCs/>
+          <w:sz w:val="28"/>
+          <w:szCs w:val="28"/>
+        </w:rPr>
+      </w:pPr>
+      <w:r>
+        <w:rPr>
+          <w:b/>
+          <w:bCs/>
+          <w:sz w:val="28"/>
+          <w:szCs w:val="28"/>
+        </w:rPr>
+        <w:br w:type="page"/>
+      </w:r>
+    </w:p>
+    <w:p>
+      <w:pPr>
+        <w:rPr>
+          <w:b/>
+          <w:bCs/>
+          <w:sz w:val="28"/>
+          <w:szCs w:val="28"/>
+        </w:rPr>
+      </w:pPr>
+      <w:r>
+        <w:rPr>
+          <w:b/>
+          <w:bCs/>
+          <w:sz w:val="28"/>
+          <w:szCs w:val="28"/>
+        </w:rPr>
+        <w:lastRenderedPageBreak/>
+        <w:t>1.feladat Bash (Linux)</w:t>
+      </w:r>
+    </w:p>
+    <w:p>
+      <w:pPr>
         <w:tabs>
           <w:tab w:val="left" w:pos="2784"/>
         </w:tabs>
         <w:rPr>
-          <w:b/>
-          <w:bCs/>
-          <w:sz w:val="28"/>
-          <w:szCs w:val="28"/>
-        </w:rPr>
-      </w:pPr>
-      <w:r>
-        <w:rPr>
-          <w:b/>
-          <w:bCs/>
-          <w:sz w:val="28"/>
-          <w:szCs w:val="28"/>
-        </w:rPr>
-        <w:t xml:space="preserve">1.feladat </w:t>
-      </w:r>
-      <w:proofErr w:type="spellStart"/>
-      <w:r>
-        <w:rPr>
-          <w:b/>
-          <w:bCs/>
-          <w:sz w:val="28"/>
-          <w:szCs w:val="28"/>
-        </w:rPr>
-        <w:t>Bash</w:t>
-      </w:r>
-      <w:proofErr w:type="spellEnd"/>
-      <w:r>
-        <w:rPr>
-          <w:b/>
-          <w:bCs/>
-          <w:sz w:val="28"/>
-          <w:szCs w:val="28"/>
-        </w:rPr>
-        <w:t xml:space="preserve"> (Linux)</w:t>
+          <w:sz w:val="28"/>
+          <w:szCs w:val="28"/>
+        </w:rPr>
+      </w:pPr>
+      <w:r>
+        <w:rPr>
+          <w:sz w:val="28"/>
+          <w:szCs w:val="28"/>
+        </w:rPr>
+        <w:t>a</w:t>
+      </w:r>
+      <w:r>
+        <w:rPr>
+          <w:sz w:val="28"/>
+          <w:szCs w:val="28"/>
+        </w:rPr>
+        <w:t>.)</w:t>
+      </w:r>
+      <w:r>
+        <w:rPr>
+          <w:sz w:val="28"/>
+          <w:szCs w:val="28"/>
+        </w:rPr>
+        <w:t xml:space="preserve">  Jelentés készítése az aktuálisan futó processzekről, a processzek és adataik kilistázása top parancsal</w:t>
       </w:r>
     </w:p>
     <w:p>
@@ -2215,6 +2024,873 @@
           <w:szCs w:val="28"/>
         </w:rPr>
       </w:pPr>
+      <w:r>
+        <w:rPr>
+          <w:sz w:val="28"/>
+          <w:szCs w:val="28"/>
+        </w:rPr>
+        <w:drawing>
+          <wp:inline distT="0" distB="0" distL="0" distR="0" wp14:anchorId="3780124D" wp14:editId="5F75D6E4">
+            <wp:extent cx="6403975" cy="5810250"/>
+            <wp:effectExtent l="0" t="0" r="0" b="0"/>
+            <wp:docPr id="22" name="Kép 22"/>
+            <wp:cNvGraphicFramePr>
+              <a:graphicFrameLocks xmlns:a="http://schemas.openxmlformats.org/drawingml/2006/main" noChangeAspect="1"/>
+            </wp:cNvGraphicFramePr>
+            <a:graphic xmlns:a="http://schemas.openxmlformats.org/drawingml/2006/main">
+              <a:graphicData uri="http://schemas.openxmlformats.org/drawingml/2006/picture">
+                <pic:pic xmlns:pic="http://schemas.openxmlformats.org/drawingml/2006/picture">
+                  <pic:nvPicPr>
+                    <pic:cNvPr id="1" name=""/>
+                    <pic:cNvPicPr/>
+                  </pic:nvPicPr>
+                  <pic:blipFill>
+                    <a:blip r:embed="rId28"/>
+                    <a:stretch>
+                      <a:fillRect/>
+                    </a:stretch>
+                  </pic:blipFill>
+                  <pic:spPr>
+                    <a:xfrm>
+                      <a:off x="0" y="0"/>
+                      <a:ext cx="6403975" cy="5810250"/>
+                    </a:xfrm>
+                    <a:prstGeom prst="rect">
+                      <a:avLst/>
+                    </a:prstGeom>
+                  </pic:spPr>
+                </pic:pic>
+              </a:graphicData>
+            </a:graphic>
+          </wp:inline>
+        </w:drawing>
+      </w:r>
+    </w:p>
+    <w:p>
+      <w:pPr>
+        <w:tabs>
+          <w:tab w:val="left" w:pos="2784"/>
+        </w:tabs>
+        <w:rPr>
+          <w:sz w:val="28"/>
+          <w:szCs w:val="28"/>
+        </w:rPr>
+      </w:pPr>
+      <w:r>
+        <w:rPr>
+          <w:sz w:val="28"/>
+          <w:szCs w:val="28"/>
+        </w:rPr>
+        <w:t>b.) A memóriáról kapott adatok kilistázása vmstat paranccsal</w:t>
+      </w:r>
+    </w:p>
+    <w:p>
+      <w:pPr>
+        <w:tabs>
+          <w:tab w:val="left" w:pos="2784"/>
+        </w:tabs>
+        <w:rPr>
+          <w:sz w:val="28"/>
+          <w:szCs w:val="28"/>
+        </w:rPr>
+      </w:pPr>
+      <w:r>
+        <w:rPr>
+          <w:sz w:val="28"/>
+          <w:szCs w:val="28"/>
+        </w:rPr>
+        <w:drawing>
+          <wp:inline distT="0" distB="0" distL="0" distR="0" wp14:anchorId="5E129C0E" wp14:editId="6594B08D">
+            <wp:extent cx="6403975" cy="521335"/>
+            <wp:effectExtent l="0" t="0" r="0" b="0"/>
+            <wp:docPr id="24" name="Kép 24"/>
+            <wp:cNvGraphicFramePr>
+              <a:graphicFrameLocks xmlns:a="http://schemas.openxmlformats.org/drawingml/2006/main" noChangeAspect="1"/>
+            </wp:cNvGraphicFramePr>
+            <a:graphic xmlns:a="http://schemas.openxmlformats.org/drawingml/2006/main">
+              <a:graphicData uri="http://schemas.openxmlformats.org/drawingml/2006/picture">
+                <pic:pic xmlns:pic="http://schemas.openxmlformats.org/drawingml/2006/picture">
+                  <pic:nvPicPr>
+                    <pic:cNvPr id="1" name=""/>
+                    <pic:cNvPicPr/>
+                  </pic:nvPicPr>
+                  <pic:blipFill>
+                    <a:blip r:embed="rId29"/>
+                    <a:stretch>
+                      <a:fillRect/>
+                    </a:stretch>
+                  </pic:blipFill>
+                  <pic:spPr>
+                    <a:xfrm>
+                      <a:off x="0" y="0"/>
+                      <a:ext cx="6403975" cy="521335"/>
+                    </a:xfrm>
+                    <a:prstGeom prst="rect">
+                      <a:avLst/>
+                    </a:prstGeom>
+                  </pic:spPr>
+                </pic:pic>
+              </a:graphicData>
+            </a:graphic>
+          </wp:inline>
+        </w:drawing>
+      </w:r>
+    </w:p>
+    <w:p>
+      <w:pPr>
+        <w:rPr>
+          <w:sz w:val="28"/>
+          <w:szCs w:val="28"/>
+        </w:rPr>
+      </w:pPr>
+      <w:r>
+        <w:rPr>
+          <w:sz w:val="28"/>
+          <w:szCs w:val="28"/>
+        </w:rPr>
+        <w:br w:type="page"/>
+      </w:r>
+    </w:p>
+    <w:p>
+      <w:pPr>
+        <w:tabs>
+          <w:tab w:val="left" w:pos="2784"/>
+        </w:tabs>
+        <w:rPr>
+          <w:sz w:val="28"/>
+          <w:szCs w:val="28"/>
+        </w:rPr>
+      </w:pPr>
+      <w:r>
+        <w:rPr>
+          <w:sz w:val="28"/>
+          <w:szCs w:val="28"/>
+        </w:rPr>
+        <w:lastRenderedPageBreak/>
+        <w:t>c.) A bejelentkezésről kapott információk láthatóak</w:t>
+      </w:r>
+    </w:p>
+    <w:p>
+      <w:pPr>
+        <w:tabs>
+          <w:tab w:val="left" w:pos="2784"/>
+        </w:tabs>
+        <w:rPr>
+          <w:sz w:val="28"/>
+          <w:szCs w:val="28"/>
+        </w:rPr>
+      </w:pPr>
+      <w:r>
+        <w:rPr>
+          <w:sz w:val="28"/>
+          <w:szCs w:val="28"/>
+        </w:rPr>
+        <w:drawing>
+          <wp:inline distT="0" distB="0" distL="0" distR="0" wp14:anchorId="0E6B2F1B" wp14:editId="55D56EA4">
+            <wp:extent cx="6403975" cy="514350"/>
+            <wp:effectExtent l="0" t="0" r="0" b="0"/>
+            <wp:docPr id="25" name="Kép 25"/>
+            <wp:cNvGraphicFramePr>
+              <a:graphicFrameLocks xmlns:a="http://schemas.openxmlformats.org/drawingml/2006/main" noChangeAspect="1"/>
+            </wp:cNvGraphicFramePr>
+            <a:graphic xmlns:a="http://schemas.openxmlformats.org/drawingml/2006/main">
+              <a:graphicData uri="http://schemas.openxmlformats.org/drawingml/2006/picture">
+                <pic:pic xmlns:pic="http://schemas.openxmlformats.org/drawingml/2006/picture">
+                  <pic:nvPicPr>
+                    <pic:cNvPr id="1" name=""/>
+                    <pic:cNvPicPr/>
+                  </pic:nvPicPr>
+                  <pic:blipFill>
+                    <a:blip r:embed="rId30"/>
+                    <a:stretch>
+                      <a:fillRect/>
+                    </a:stretch>
+                  </pic:blipFill>
+                  <pic:spPr>
+                    <a:xfrm>
+                      <a:off x="0" y="0"/>
+                      <a:ext cx="6403975" cy="514350"/>
+                    </a:xfrm>
+                    <a:prstGeom prst="rect">
+                      <a:avLst/>
+                    </a:prstGeom>
+                  </pic:spPr>
+                </pic:pic>
+              </a:graphicData>
+            </a:graphic>
+          </wp:inline>
+        </w:drawing>
+      </w:r>
+    </w:p>
+    <w:p>
+      <w:pPr>
+        <w:tabs>
+          <w:tab w:val="left" w:pos="2784"/>
+        </w:tabs>
+        <w:rPr>
+          <w:sz w:val="28"/>
+          <w:szCs w:val="28"/>
+        </w:rPr>
+      </w:pPr>
+      <w:r>
+        <w:rPr>
+          <w:sz w:val="28"/>
+          <w:szCs w:val="28"/>
+        </w:rPr>
+        <w:t>d.) A rendszer bootolásától eltelt idő</w:t>
+      </w:r>
+    </w:p>
+    <w:p>
+      <w:pPr>
+        <w:tabs>
+          <w:tab w:val="left" w:pos="2784"/>
+        </w:tabs>
+        <w:rPr>
+          <w:sz w:val="28"/>
+          <w:szCs w:val="28"/>
+        </w:rPr>
+      </w:pPr>
+      <w:r>
+        <w:rPr>
+          <w:sz w:val="28"/>
+          <w:szCs w:val="28"/>
+        </w:rPr>
+        <w:drawing>
+          <wp:inline distT="0" distB="0" distL="0" distR="0" wp14:anchorId="03ED1C67" wp14:editId="38017AFF">
+            <wp:extent cx="6403975" cy="244475"/>
+            <wp:effectExtent l="0" t="0" r="0" b="3175"/>
+            <wp:docPr id="26" name="Kép 26"/>
+            <wp:cNvGraphicFramePr>
+              <a:graphicFrameLocks xmlns:a="http://schemas.openxmlformats.org/drawingml/2006/main" noChangeAspect="1"/>
+            </wp:cNvGraphicFramePr>
+            <a:graphic xmlns:a="http://schemas.openxmlformats.org/drawingml/2006/main">
+              <a:graphicData uri="http://schemas.openxmlformats.org/drawingml/2006/picture">
+                <pic:pic xmlns:pic="http://schemas.openxmlformats.org/drawingml/2006/picture">
+                  <pic:nvPicPr>
+                    <pic:cNvPr id="1" name=""/>
+                    <pic:cNvPicPr/>
+                  </pic:nvPicPr>
+                  <pic:blipFill>
+                    <a:blip r:embed="rId31"/>
+                    <a:stretch>
+                      <a:fillRect/>
+                    </a:stretch>
+                  </pic:blipFill>
+                  <pic:spPr>
+                    <a:xfrm>
+                      <a:off x="0" y="0"/>
+                      <a:ext cx="6403975" cy="244475"/>
+                    </a:xfrm>
+                    <a:prstGeom prst="rect">
+                      <a:avLst/>
+                    </a:prstGeom>
+                  </pic:spPr>
+                </pic:pic>
+              </a:graphicData>
+            </a:graphic>
+          </wp:inline>
+        </w:drawing>
+      </w:r>
+    </w:p>
+    <w:p>
+      <w:pPr>
+        <w:tabs>
+          <w:tab w:val="left" w:pos="2784"/>
+        </w:tabs>
+        <w:rPr>
+          <w:sz w:val="28"/>
+          <w:szCs w:val="28"/>
+        </w:rPr>
+      </w:pPr>
+      <w:r>
+        <w:rPr>
+          <w:sz w:val="28"/>
+          <w:szCs w:val="28"/>
+        </w:rPr>
+        <w:t>e.) Aktuálisan futó processzek listája</w:t>
+      </w:r>
+    </w:p>
+    <w:p>
+      <w:pPr>
+        <w:tabs>
+          <w:tab w:val="left" w:pos="2784"/>
+        </w:tabs>
+        <w:rPr>
+          <w:sz w:val="28"/>
+          <w:szCs w:val="28"/>
+        </w:rPr>
+      </w:pPr>
+      <w:r>
+        <w:rPr>
+          <w:sz w:val="28"/>
+          <w:szCs w:val="28"/>
+        </w:rPr>
+        <w:drawing>
+          <wp:inline distT="0" distB="0" distL="0" distR="0" wp14:anchorId="5132BDCD" wp14:editId="4A4D57FA">
+            <wp:extent cx="6403975" cy="575945"/>
+            <wp:effectExtent l="0" t="0" r="0" b="0"/>
+            <wp:docPr id="27" name="Kép 27"/>
+            <wp:cNvGraphicFramePr>
+              <a:graphicFrameLocks xmlns:a="http://schemas.openxmlformats.org/drawingml/2006/main" noChangeAspect="1"/>
+            </wp:cNvGraphicFramePr>
+            <a:graphic xmlns:a="http://schemas.openxmlformats.org/drawingml/2006/main">
+              <a:graphicData uri="http://schemas.openxmlformats.org/drawingml/2006/picture">
+                <pic:pic xmlns:pic="http://schemas.openxmlformats.org/drawingml/2006/picture">
+                  <pic:nvPicPr>
+                    <pic:cNvPr id="1" name=""/>
+                    <pic:cNvPicPr/>
+                  </pic:nvPicPr>
+                  <pic:blipFill>
+                    <a:blip r:embed="rId32"/>
+                    <a:stretch>
+                      <a:fillRect/>
+                    </a:stretch>
+                  </pic:blipFill>
+                  <pic:spPr>
+                    <a:xfrm>
+                      <a:off x="0" y="0"/>
+                      <a:ext cx="6403975" cy="575945"/>
+                    </a:xfrm>
+                    <a:prstGeom prst="rect">
+                      <a:avLst/>
+                    </a:prstGeom>
+                  </pic:spPr>
+                </pic:pic>
+              </a:graphicData>
+            </a:graphic>
+          </wp:inline>
+        </w:drawing>
+      </w:r>
+    </w:p>
+    <w:p>
+      <w:pPr>
+        <w:tabs>
+          <w:tab w:val="left" w:pos="2784"/>
+        </w:tabs>
+        <w:rPr>
+          <w:sz w:val="28"/>
+          <w:szCs w:val="28"/>
+        </w:rPr>
+      </w:pPr>
+      <w:r>
+        <w:rPr>
+          <w:sz w:val="28"/>
+          <w:szCs w:val="28"/>
+        </w:rPr>
+        <w:t>A szálak mutatása:</w:t>
+      </w:r>
+    </w:p>
+    <w:p>
+      <w:pPr>
+        <w:tabs>
+          <w:tab w:val="left" w:pos="2784"/>
+        </w:tabs>
+        <w:rPr>
+          <w:sz w:val="28"/>
+          <w:szCs w:val="28"/>
+        </w:rPr>
+      </w:pPr>
+      <w:r>
+        <w:rPr>
+          <w:sz w:val="28"/>
+          <w:szCs w:val="28"/>
+        </w:rPr>
+        <w:drawing>
+          <wp:inline distT="0" distB="0" distL="0" distR="0" wp14:anchorId="47635FED" wp14:editId="72F4279A">
+            <wp:extent cx="6403975" cy="3745230"/>
+            <wp:effectExtent l="0" t="0" r="0" b="7620"/>
+            <wp:docPr id="28" name="Kép 28"/>
+            <wp:cNvGraphicFramePr>
+              <a:graphicFrameLocks xmlns:a="http://schemas.openxmlformats.org/drawingml/2006/main" noChangeAspect="1"/>
+            </wp:cNvGraphicFramePr>
+            <a:graphic xmlns:a="http://schemas.openxmlformats.org/drawingml/2006/main">
+              <a:graphicData uri="http://schemas.openxmlformats.org/drawingml/2006/picture">
+                <pic:pic xmlns:pic="http://schemas.openxmlformats.org/drawingml/2006/picture">
+                  <pic:nvPicPr>
+                    <pic:cNvPr id="1" name=""/>
+                    <pic:cNvPicPr/>
+                  </pic:nvPicPr>
+                  <pic:blipFill>
+                    <a:blip r:embed="rId33"/>
+                    <a:stretch>
+                      <a:fillRect/>
+                    </a:stretch>
+                  </pic:blipFill>
+                  <pic:spPr>
+                    <a:xfrm>
+                      <a:off x="0" y="0"/>
+                      <a:ext cx="6403975" cy="3745230"/>
+                    </a:xfrm>
+                    <a:prstGeom prst="rect">
+                      <a:avLst/>
+                    </a:prstGeom>
+                  </pic:spPr>
+                </pic:pic>
+              </a:graphicData>
+            </a:graphic>
+          </wp:inline>
+        </w:drawing>
+      </w:r>
+    </w:p>
+    <w:p>
+      <w:pPr>
+        <w:rPr>
+          <w:sz w:val="28"/>
+          <w:szCs w:val="28"/>
+        </w:rPr>
+      </w:pPr>
+      <w:r>
+        <w:rPr>
+          <w:sz w:val="28"/>
+          <w:szCs w:val="28"/>
+        </w:rPr>
+        <w:br w:type="page"/>
+      </w:r>
+    </w:p>
+    <w:p>
+      <w:pPr>
+        <w:tabs>
+          <w:tab w:val="left" w:pos="2784"/>
+        </w:tabs>
+        <w:rPr>
+          <w:sz w:val="28"/>
+          <w:szCs w:val="28"/>
+        </w:rPr>
+      </w:pPr>
+      <w:r>
+        <w:rPr>
+          <w:sz w:val="28"/>
+          <w:szCs w:val="28"/>
+        </w:rPr>
+        <w:lastRenderedPageBreak/>
+        <w:t>Az összes processz listája</w:t>
+      </w:r>
+    </w:p>
+    <w:p>
+      <w:pPr>
+        <w:tabs>
+          <w:tab w:val="left" w:pos="2784"/>
+        </w:tabs>
+        <w:rPr>
+          <w:sz w:val="28"/>
+          <w:szCs w:val="28"/>
+        </w:rPr>
+      </w:pPr>
+      <w:r>
+        <w:rPr>
+          <w:sz w:val="28"/>
+          <w:szCs w:val="28"/>
+        </w:rPr>
+        <w:drawing>
+          <wp:inline distT="0" distB="0" distL="0" distR="0" wp14:anchorId="45D624F1" wp14:editId="2519D89C">
+            <wp:extent cx="6403975" cy="4893945"/>
+            <wp:effectExtent l="0" t="0" r="0" b="1905"/>
+            <wp:docPr id="29" name="Kép 29"/>
+            <wp:cNvGraphicFramePr>
+              <a:graphicFrameLocks xmlns:a="http://schemas.openxmlformats.org/drawingml/2006/main" noChangeAspect="1"/>
+            </wp:cNvGraphicFramePr>
+            <a:graphic xmlns:a="http://schemas.openxmlformats.org/drawingml/2006/main">
+              <a:graphicData uri="http://schemas.openxmlformats.org/drawingml/2006/picture">
+                <pic:pic xmlns:pic="http://schemas.openxmlformats.org/drawingml/2006/picture">
+                  <pic:nvPicPr>
+                    <pic:cNvPr id="1" name=""/>
+                    <pic:cNvPicPr/>
+                  </pic:nvPicPr>
+                  <pic:blipFill>
+                    <a:blip r:embed="rId34"/>
+                    <a:stretch>
+                      <a:fillRect/>
+                    </a:stretch>
+                  </pic:blipFill>
+                  <pic:spPr>
+                    <a:xfrm>
+                      <a:off x="0" y="0"/>
+                      <a:ext cx="6403975" cy="4893945"/>
+                    </a:xfrm>
+                    <a:prstGeom prst="rect">
+                      <a:avLst/>
+                    </a:prstGeom>
+                  </pic:spPr>
+                </pic:pic>
+              </a:graphicData>
+            </a:graphic>
+          </wp:inline>
+        </w:drawing>
+      </w:r>
+    </w:p>
+    <w:p>
+      <w:pPr>
+        <w:tabs>
+          <w:tab w:val="left" w:pos="2784"/>
+        </w:tabs>
+        <w:rPr>
+          <w:sz w:val="28"/>
+          <w:szCs w:val="28"/>
+        </w:rPr>
+      </w:pPr>
+      <w:r>
+        <w:rPr>
+          <w:sz w:val="28"/>
+          <w:szCs w:val="28"/>
+        </w:rPr>
+        <w:t>f.) Memóriák méretét kihasználtságát és a még szabad memóriát mutatja</w:t>
+      </w:r>
+    </w:p>
+    <w:p>
+      <w:pPr>
+        <w:tabs>
+          <w:tab w:val="left" w:pos="2784"/>
+        </w:tabs>
+        <w:rPr>
+          <w:sz w:val="28"/>
+          <w:szCs w:val="28"/>
+        </w:rPr>
+      </w:pPr>
+      <w:r>
+        <w:rPr>
+          <w:sz w:val="28"/>
+          <w:szCs w:val="28"/>
+        </w:rPr>
+        <w:drawing>
+          <wp:inline distT="0" distB="0" distL="0" distR="0" wp14:anchorId="12D548EA" wp14:editId="0966E021">
+            <wp:extent cx="6403975" cy="501650"/>
+            <wp:effectExtent l="0" t="0" r="0" b="0"/>
+            <wp:docPr id="30" name="Kép 30"/>
+            <wp:cNvGraphicFramePr>
+              <a:graphicFrameLocks xmlns:a="http://schemas.openxmlformats.org/drawingml/2006/main" noChangeAspect="1"/>
+            </wp:cNvGraphicFramePr>
+            <a:graphic xmlns:a="http://schemas.openxmlformats.org/drawingml/2006/main">
+              <a:graphicData uri="http://schemas.openxmlformats.org/drawingml/2006/picture">
+                <pic:pic xmlns:pic="http://schemas.openxmlformats.org/drawingml/2006/picture">
+                  <pic:nvPicPr>
+                    <pic:cNvPr id="1" name=""/>
+                    <pic:cNvPicPr/>
+                  </pic:nvPicPr>
+                  <pic:blipFill>
+                    <a:blip r:embed="rId35"/>
+                    <a:stretch>
+                      <a:fillRect/>
+                    </a:stretch>
+                  </pic:blipFill>
+                  <pic:spPr>
+                    <a:xfrm>
+                      <a:off x="0" y="0"/>
+                      <a:ext cx="6403975" cy="501650"/>
+                    </a:xfrm>
+                    <a:prstGeom prst="rect">
+                      <a:avLst/>
+                    </a:prstGeom>
+                  </pic:spPr>
+                </pic:pic>
+              </a:graphicData>
+            </a:graphic>
+          </wp:inline>
+        </w:drawing>
+      </w:r>
+    </w:p>
+    <w:p>
+      <w:pPr>
+        <w:rPr>
+          <w:sz w:val="28"/>
+          <w:szCs w:val="28"/>
+        </w:rPr>
+      </w:pPr>
+      <w:r>
+        <w:rPr>
+          <w:sz w:val="28"/>
+          <w:szCs w:val="28"/>
+        </w:rPr>
+        <w:br w:type="page"/>
+      </w:r>
+    </w:p>
+    <w:p>
+      <w:pPr>
+        <w:tabs>
+          <w:tab w:val="left" w:pos="2784"/>
+        </w:tabs>
+        <w:rPr>
+          <w:sz w:val="28"/>
+          <w:szCs w:val="28"/>
+        </w:rPr>
+      </w:pPr>
+      <w:r>
+        <w:rPr>
+          <w:sz w:val="28"/>
+          <w:szCs w:val="28"/>
+        </w:rPr>
+        <w:lastRenderedPageBreak/>
+        <w:t>g.)</w:t>
+      </w:r>
+      <w:r>
+        <w:rPr>
+          <w:sz w:val="28"/>
+          <w:szCs w:val="28"/>
+        </w:rPr>
+        <w:t xml:space="preserve"> A CPU aktivitása valamint írási olvasási sebességének adatai láthatók</w:t>
+      </w:r>
+    </w:p>
+    <w:p>
+      <w:pPr>
+        <w:tabs>
+          <w:tab w:val="left" w:pos="2784"/>
+        </w:tabs>
+        <w:rPr>
+          <w:sz w:val="28"/>
+          <w:szCs w:val="28"/>
+        </w:rPr>
+      </w:pPr>
+      <w:r>
+        <w:rPr>
+          <w:sz w:val="28"/>
+          <w:szCs w:val="28"/>
+        </w:rPr>
+        <w:drawing>
+          <wp:inline distT="0" distB="0" distL="0" distR="0" wp14:anchorId="4FE55AB6" wp14:editId="781177BE">
+            <wp:extent cx="6403975" cy="3305175"/>
+            <wp:effectExtent l="0" t="0" r="0" b="9525"/>
+            <wp:docPr id="31" name="Kép 31"/>
+            <wp:cNvGraphicFramePr>
+              <a:graphicFrameLocks xmlns:a="http://schemas.openxmlformats.org/drawingml/2006/main" noChangeAspect="1"/>
+            </wp:cNvGraphicFramePr>
+            <a:graphic xmlns:a="http://schemas.openxmlformats.org/drawingml/2006/main">
+              <a:graphicData uri="http://schemas.openxmlformats.org/drawingml/2006/picture">
+                <pic:pic xmlns:pic="http://schemas.openxmlformats.org/drawingml/2006/picture">
+                  <pic:nvPicPr>
+                    <pic:cNvPr id="1" name=""/>
+                    <pic:cNvPicPr/>
+                  </pic:nvPicPr>
+                  <pic:blipFill>
+                    <a:blip r:embed="rId36"/>
+                    <a:stretch>
+                      <a:fillRect/>
+                    </a:stretch>
+                  </pic:blipFill>
+                  <pic:spPr>
+                    <a:xfrm>
+                      <a:off x="0" y="0"/>
+                      <a:ext cx="6403975" cy="3305175"/>
+                    </a:xfrm>
+                    <a:prstGeom prst="rect">
+                      <a:avLst/>
+                    </a:prstGeom>
+                  </pic:spPr>
+                </pic:pic>
+              </a:graphicData>
+            </a:graphic>
+          </wp:inline>
+        </w:drawing>
+      </w:r>
+    </w:p>
+    <w:p>
+      <w:pPr>
+        <w:tabs>
+          <w:tab w:val="left" w:pos="2784"/>
+        </w:tabs>
+        <w:rPr>
+          <w:sz w:val="28"/>
+          <w:szCs w:val="28"/>
+        </w:rPr>
+      </w:pPr>
+      <w:r>
+        <w:rPr>
+          <w:sz w:val="28"/>
+          <w:szCs w:val="28"/>
+        </w:rPr>
+        <w:t>h.) A cpu teljesítményét figyeli és erről készít átlagot statisztikát</w:t>
+      </w:r>
+    </w:p>
+    <w:p>
+      <w:pPr>
+        <w:tabs>
+          <w:tab w:val="left" w:pos="2784"/>
+        </w:tabs>
+        <w:rPr>
+          <w:sz w:val="28"/>
+          <w:szCs w:val="28"/>
+        </w:rPr>
+      </w:pPr>
+      <w:r>
+        <w:rPr>
+          <w:sz w:val="28"/>
+          <w:szCs w:val="28"/>
+        </w:rPr>
+        <w:drawing>
+          <wp:inline distT="0" distB="0" distL="0" distR="0" wp14:anchorId="2C20F900" wp14:editId="3A91A3C6">
+            <wp:extent cx="6403975" cy="1235710"/>
+            <wp:effectExtent l="0" t="0" r="0" b="2540"/>
+            <wp:docPr id="32" name="Kép 32"/>
+            <wp:cNvGraphicFramePr>
+              <a:graphicFrameLocks xmlns:a="http://schemas.openxmlformats.org/drawingml/2006/main" noChangeAspect="1"/>
+            </wp:cNvGraphicFramePr>
+            <a:graphic xmlns:a="http://schemas.openxmlformats.org/drawingml/2006/main">
+              <a:graphicData uri="http://schemas.openxmlformats.org/drawingml/2006/picture">
+                <pic:pic xmlns:pic="http://schemas.openxmlformats.org/drawingml/2006/picture">
+                  <pic:nvPicPr>
+                    <pic:cNvPr id="1" name=""/>
+                    <pic:cNvPicPr/>
+                  </pic:nvPicPr>
+                  <pic:blipFill>
+                    <a:blip r:embed="rId37"/>
+                    <a:stretch>
+                      <a:fillRect/>
+                    </a:stretch>
+                  </pic:blipFill>
+                  <pic:spPr>
+                    <a:xfrm>
+                      <a:off x="0" y="0"/>
+                      <a:ext cx="6403975" cy="1235710"/>
+                    </a:xfrm>
+                    <a:prstGeom prst="rect">
+                      <a:avLst/>
+                    </a:prstGeom>
+                  </pic:spPr>
+                </pic:pic>
+              </a:graphicData>
+            </a:graphic>
+          </wp:inline>
+        </w:drawing>
+      </w:r>
+    </w:p>
+    <w:p>
+      <w:pPr>
+        <w:rPr>
+          <w:sz w:val="28"/>
+          <w:szCs w:val="28"/>
+        </w:rPr>
+      </w:pPr>
+      <w:r>
+        <w:rPr>
+          <w:sz w:val="28"/>
+          <w:szCs w:val="28"/>
+        </w:rPr>
+        <w:t xml:space="preserve">i.) </w:t>
+      </w:r>
+      <w:r>
+        <w:rPr>
+          <w:sz w:val="28"/>
+          <w:szCs w:val="28"/>
+        </w:rPr>
+        <w:t>Elérhető processz aktivitása</w:t>
+      </w:r>
+    </w:p>
+    <w:p>
+      <w:pPr>
+        <w:tabs>
+          <w:tab w:val="left" w:pos="2784"/>
+        </w:tabs>
+        <w:ind w:left="360"/>
+        <w:rPr>
+          <w:sz w:val="28"/>
+          <w:szCs w:val="28"/>
+        </w:rPr>
+      </w:pPr>
+      <w:r>
+        <w:drawing>
+          <wp:inline distT="0" distB="0" distL="0" distR="0" wp14:anchorId="1E097557" wp14:editId="731C74AC">
+            <wp:extent cx="6056985" cy="601345"/>
+            <wp:effectExtent l="0" t="0" r="1270" b="8255"/>
+            <wp:docPr id="33" name="Kép 33"/>
+            <wp:cNvGraphicFramePr>
+              <a:graphicFrameLocks xmlns:a="http://schemas.openxmlformats.org/drawingml/2006/main" noChangeAspect="1"/>
+            </wp:cNvGraphicFramePr>
+            <a:graphic xmlns:a="http://schemas.openxmlformats.org/drawingml/2006/main">
+              <a:graphicData uri="http://schemas.openxmlformats.org/drawingml/2006/picture">
+                <pic:pic xmlns:pic="http://schemas.openxmlformats.org/drawingml/2006/picture">
+                  <pic:nvPicPr>
+                    <pic:cNvPr id="1" name=""/>
+                    <pic:cNvPicPr/>
+                  </pic:nvPicPr>
+                  <pic:blipFill>
+                    <a:blip r:embed="rId38"/>
+                    <a:stretch>
+                      <a:fillRect/>
+                    </a:stretch>
+                  </pic:blipFill>
+                  <pic:spPr>
+                    <a:xfrm>
+                      <a:off x="0" y="0"/>
+                      <a:ext cx="6096797" cy="605298"/>
+                    </a:xfrm>
+                    <a:prstGeom prst="rect">
+                      <a:avLst/>
+                    </a:prstGeom>
+                  </pic:spPr>
+                </pic:pic>
+              </a:graphicData>
+            </a:graphic>
+          </wp:inline>
+        </w:drawing>
+      </w:r>
+    </w:p>
+    <w:p>
+      <w:pPr>
+        <w:tabs>
+          <w:tab w:val="left" w:pos="2784"/>
+        </w:tabs>
+        <w:rPr>
+          <w:sz w:val="28"/>
+          <w:szCs w:val="28"/>
+        </w:rPr>
+      </w:pPr>
+      <w:r>
+        <w:rPr>
+          <w:sz w:val="28"/>
+          <w:szCs w:val="28"/>
+        </w:rPr>
+        <w:t>j.) Processzek memória használata</w:t>
+      </w:r>
+    </w:p>
+    <w:p>
+      <w:pPr>
+        <w:tabs>
+          <w:tab w:val="left" w:pos="2784"/>
+        </w:tabs>
+        <w:rPr>
+          <w:sz w:val="28"/>
+          <w:szCs w:val="28"/>
+        </w:rPr>
+      </w:pPr>
+      <w:r>
+        <w:rPr>
+          <w:sz w:val="28"/>
+          <w:szCs w:val="28"/>
+        </w:rPr>
+        <w:drawing>
+          <wp:inline distT="0" distB="0" distL="0" distR="0" wp14:anchorId="0DFC031D" wp14:editId="14A6548B">
+            <wp:extent cx="6403975" cy="531495"/>
+            <wp:effectExtent l="0" t="0" r="0" b="1905"/>
+            <wp:docPr id="34" name="Kép 34"/>
+            <wp:cNvGraphicFramePr>
+              <a:graphicFrameLocks xmlns:a="http://schemas.openxmlformats.org/drawingml/2006/main" noChangeAspect="1"/>
+            </wp:cNvGraphicFramePr>
+            <a:graphic xmlns:a="http://schemas.openxmlformats.org/drawingml/2006/main">
+              <a:graphicData uri="http://schemas.openxmlformats.org/drawingml/2006/picture">
+                <pic:pic xmlns:pic="http://schemas.openxmlformats.org/drawingml/2006/picture">
+                  <pic:nvPicPr>
+                    <pic:cNvPr id="1" name=""/>
+                    <pic:cNvPicPr/>
+                  </pic:nvPicPr>
+                  <pic:blipFill>
+                    <a:blip r:embed="rId39"/>
+                    <a:stretch>
+                      <a:fillRect/>
+                    </a:stretch>
+                  </pic:blipFill>
+                  <pic:spPr>
+                    <a:xfrm>
+                      <a:off x="0" y="0"/>
+                      <a:ext cx="6403975" cy="531495"/>
+                    </a:xfrm>
+                    <a:prstGeom prst="rect">
+                      <a:avLst/>
+                    </a:prstGeom>
+                  </pic:spPr>
+                </pic:pic>
+              </a:graphicData>
+            </a:graphic>
+          </wp:inline>
+        </w:drawing>
+      </w:r>
     </w:p>
     <w:sectPr>
       <w:pgSz w:w="11900" w:h="16840"/>
@@ -2366,8 +3042,284 @@
       </w:pPr>
     </w:lvl>
   </w:abstractNum>
+  <w:abstractNum w:abstractNumId="1" w15:restartNumberingAfterBreak="0">
+    <w:nsid w:val="252831AF"/>
+    <w:multiLevelType w:val="hybridMultilevel"/>
+    <w:tmpl w:val="76F2C1EE"/>
+    <w:lvl w:ilvl="0" w:tplc="AB684174">
+      <w:start w:val="1"/>
+      <w:numFmt w:val="lowerRoman"/>
+      <w:lvlText w:val="%1.)"/>
+      <w:lvlJc w:val="left"/>
+      <w:pPr>
+        <w:ind w:left="1080" w:hanging="720"/>
+      </w:pPr>
+      <w:rPr>
+        <w:rFonts w:hint="default"/>
+      </w:rPr>
+    </w:lvl>
+    <w:lvl w:ilvl="1" w:tplc="040E0019" w:tentative="1">
+      <w:start w:val="1"/>
+      <w:numFmt w:val="lowerLetter"/>
+      <w:lvlText w:val="%2."/>
+      <w:lvlJc w:val="left"/>
+      <w:pPr>
+        <w:ind w:left="1440" w:hanging="360"/>
+      </w:pPr>
+    </w:lvl>
+    <w:lvl w:ilvl="2" w:tplc="040E001B" w:tentative="1">
+      <w:start w:val="1"/>
+      <w:numFmt w:val="lowerRoman"/>
+      <w:lvlText w:val="%3."/>
+      <w:lvlJc w:val="right"/>
+      <w:pPr>
+        <w:ind w:left="2160" w:hanging="180"/>
+      </w:pPr>
+    </w:lvl>
+    <w:lvl w:ilvl="3" w:tplc="040E000F" w:tentative="1">
+      <w:start w:val="1"/>
+      <w:numFmt w:val="decimal"/>
+      <w:lvlText w:val="%4."/>
+      <w:lvlJc w:val="left"/>
+      <w:pPr>
+        <w:ind w:left="2880" w:hanging="360"/>
+      </w:pPr>
+    </w:lvl>
+    <w:lvl w:ilvl="4" w:tplc="040E0019" w:tentative="1">
+      <w:start w:val="1"/>
+      <w:numFmt w:val="lowerLetter"/>
+      <w:lvlText w:val="%5."/>
+      <w:lvlJc w:val="left"/>
+      <w:pPr>
+        <w:ind w:left="3600" w:hanging="360"/>
+      </w:pPr>
+    </w:lvl>
+    <w:lvl w:ilvl="5" w:tplc="040E001B" w:tentative="1">
+      <w:start w:val="1"/>
+      <w:numFmt w:val="lowerRoman"/>
+      <w:lvlText w:val="%6."/>
+      <w:lvlJc w:val="right"/>
+      <w:pPr>
+        <w:ind w:left="4320" w:hanging="180"/>
+      </w:pPr>
+    </w:lvl>
+    <w:lvl w:ilvl="6" w:tplc="040E000F" w:tentative="1">
+      <w:start w:val="1"/>
+      <w:numFmt w:val="decimal"/>
+      <w:lvlText w:val="%7."/>
+      <w:lvlJc w:val="left"/>
+      <w:pPr>
+        <w:ind w:left="5040" w:hanging="360"/>
+      </w:pPr>
+    </w:lvl>
+    <w:lvl w:ilvl="7" w:tplc="040E0019" w:tentative="1">
+      <w:start w:val="1"/>
+      <w:numFmt w:val="lowerLetter"/>
+      <w:lvlText w:val="%8."/>
+      <w:lvlJc w:val="left"/>
+      <w:pPr>
+        <w:ind w:left="5760" w:hanging="360"/>
+      </w:pPr>
+    </w:lvl>
+    <w:lvl w:ilvl="8" w:tplc="040E001B" w:tentative="1">
+      <w:start w:val="1"/>
+      <w:numFmt w:val="lowerRoman"/>
+      <w:lvlText w:val="%9."/>
+      <w:lvlJc w:val="right"/>
+      <w:pPr>
+        <w:ind w:left="6480" w:hanging="180"/>
+      </w:pPr>
+    </w:lvl>
+  </w:abstractNum>
+  <w:abstractNum w:abstractNumId="2" w15:restartNumberingAfterBreak="0">
+    <w:nsid w:val="38FB3548"/>
+    <w:multiLevelType w:val="hybridMultilevel"/>
+    <w:tmpl w:val="FCD05A68"/>
+    <w:lvl w:ilvl="0" w:tplc="15244896">
+      <w:start w:val="1"/>
+      <w:numFmt w:val="lowerRoman"/>
+      <w:lvlText w:val="%1.)"/>
+      <w:lvlJc w:val="left"/>
+      <w:pPr>
+        <w:ind w:left="1080" w:hanging="720"/>
+      </w:pPr>
+      <w:rPr>
+        <w:rFonts w:hint="default"/>
+      </w:rPr>
+    </w:lvl>
+    <w:lvl w:ilvl="1" w:tplc="040E0019" w:tentative="1">
+      <w:start w:val="1"/>
+      <w:numFmt w:val="lowerLetter"/>
+      <w:lvlText w:val="%2."/>
+      <w:lvlJc w:val="left"/>
+      <w:pPr>
+        <w:ind w:left="1440" w:hanging="360"/>
+      </w:pPr>
+    </w:lvl>
+    <w:lvl w:ilvl="2" w:tplc="040E001B" w:tentative="1">
+      <w:start w:val="1"/>
+      <w:numFmt w:val="lowerRoman"/>
+      <w:lvlText w:val="%3."/>
+      <w:lvlJc w:val="right"/>
+      <w:pPr>
+        <w:ind w:left="2160" w:hanging="180"/>
+      </w:pPr>
+    </w:lvl>
+    <w:lvl w:ilvl="3" w:tplc="040E000F" w:tentative="1">
+      <w:start w:val="1"/>
+      <w:numFmt w:val="decimal"/>
+      <w:lvlText w:val="%4."/>
+      <w:lvlJc w:val="left"/>
+      <w:pPr>
+        <w:ind w:left="2880" w:hanging="360"/>
+      </w:pPr>
+    </w:lvl>
+    <w:lvl w:ilvl="4" w:tplc="040E0019" w:tentative="1">
+      <w:start w:val="1"/>
+      <w:numFmt w:val="lowerLetter"/>
+      <w:lvlText w:val="%5."/>
+      <w:lvlJc w:val="left"/>
+      <w:pPr>
+        <w:ind w:left="3600" w:hanging="360"/>
+      </w:pPr>
+    </w:lvl>
+    <w:lvl w:ilvl="5" w:tplc="040E001B" w:tentative="1">
+      <w:start w:val="1"/>
+      <w:numFmt w:val="lowerRoman"/>
+      <w:lvlText w:val="%6."/>
+      <w:lvlJc w:val="right"/>
+      <w:pPr>
+        <w:ind w:left="4320" w:hanging="180"/>
+      </w:pPr>
+    </w:lvl>
+    <w:lvl w:ilvl="6" w:tplc="040E000F" w:tentative="1">
+      <w:start w:val="1"/>
+      <w:numFmt w:val="decimal"/>
+      <w:lvlText w:val="%7."/>
+      <w:lvlJc w:val="left"/>
+      <w:pPr>
+        <w:ind w:left="5040" w:hanging="360"/>
+      </w:pPr>
+    </w:lvl>
+    <w:lvl w:ilvl="7" w:tplc="040E0019" w:tentative="1">
+      <w:start w:val="1"/>
+      <w:numFmt w:val="lowerLetter"/>
+      <w:lvlText w:val="%8."/>
+      <w:lvlJc w:val="left"/>
+      <w:pPr>
+        <w:ind w:left="5760" w:hanging="360"/>
+      </w:pPr>
+    </w:lvl>
+    <w:lvl w:ilvl="8" w:tplc="040E001B" w:tentative="1">
+      <w:start w:val="1"/>
+      <w:numFmt w:val="lowerRoman"/>
+      <w:lvlText w:val="%9."/>
+      <w:lvlJc w:val="right"/>
+      <w:pPr>
+        <w:ind w:left="6480" w:hanging="180"/>
+      </w:pPr>
+    </w:lvl>
+  </w:abstractNum>
+  <w:abstractNum w:abstractNumId="3" w15:restartNumberingAfterBreak="0">
+    <w:nsid w:val="6D8F4C45"/>
+    <w:multiLevelType w:val="hybridMultilevel"/>
+    <w:tmpl w:val="475E3896"/>
+    <w:lvl w:ilvl="0" w:tplc="E11807CA">
+      <w:start w:val="1"/>
+      <w:numFmt w:val="lowerRoman"/>
+      <w:lvlText w:val="%1.)"/>
+      <w:lvlJc w:val="left"/>
+      <w:pPr>
+        <w:ind w:left="1080" w:hanging="720"/>
+      </w:pPr>
+      <w:rPr>
+        <w:rFonts w:hint="default"/>
+      </w:rPr>
+    </w:lvl>
+    <w:lvl w:ilvl="1" w:tplc="040E0019" w:tentative="1">
+      <w:start w:val="1"/>
+      <w:numFmt w:val="lowerLetter"/>
+      <w:lvlText w:val="%2."/>
+      <w:lvlJc w:val="left"/>
+      <w:pPr>
+        <w:ind w:left="1440" w:hanging="360"/>
+      </w:pPr>
+    </w:lvl>
+    <w:lvl w:ilvl="2" w:tplc="040E001B" w:tentative="1">
+      <w:start w:val="1"/>
+      <w:numFmt w:val="lowerRoman"/>
+      <w:lvlText w:val="%3."/>
+      <w:lvlJc w:val="right"/>
+      <w:pPr>
+        <w:ind w:left="2160" w:hanging="180"/>
+      </w:pPr>
+    </w:lvl>
+    <w:lvl w:ilvl="3" w:tplc="040E000F" w:tentative="1">
+      <w:start w:val="1"/>
+      <w:numFmt w:val="decimal"/>
+      <w:lvlText w:val="%4."/>
+      <w:lvlJc w:val="left"/>
+      <w:pPr>
+        <w:ind w:left="2880" w:hanging="360"/>
+      </w:pPr>
+    </w:lvl>
+    <w:lvl w:ilvl="4" w:tplc="040E0019" w:tentative="1">
+      <w:start w:val="1"/>
+      <w:numFmt w:val="lowerLetter"/>
+      <w:lvlText w:val="%5."/>
+      <w:lvlJc w:val="left"/>
+      <w:pPr>
+        <w:ind w:left="3600" w:hanging="360"/>
+      </w:pPr>
+    </w:lvl>
+    <w:lvl w:ilvl="5" w:tplc="040E001B" w:tentative="1">
+      <w:start w:val="1"/>
+      <w:numFmt w:val="lowerRoman"/>
+      <w:lvlText w:val="%6."/>
+      <w:lvlJc w:val="right"/>
+      <w:pPr>
+        <w:ind w:left="4320" w:hanging="180"/>
+      </w:pPr>
+    </w:lvl>
+    <w:lvl w:ilvl="6" w:tplc="040E000F" w:tentative="1">
+      <w:start w:val="1"/>
+      <w:numFmt w:val="decimal"/>
+      <w:lvlText w:val="%7."/>
+      <w:lvlJc w:val="left"/>
+      <w:pPr>
+        <w:ind w:left="5040" w:hanging="360"/>
+      </w:pPr>
+    </w:lvl>
+    <w:lvl w:ilvl="7" w:tplc="040E0019" w:tentative="1">
+      <w:start w:val="1"/>
+      <w:numFmt w:val="lowerLetter"/>
+      <w:lvlText w:val="%8."/>
+      <w:lvlJc w:val="left"/>
+      <w:pPr>
+        <w:ind w:left="5760" w:hanging="360"/>
+      </w:pPr>
+    </w:lvl>
+    <w:lvl w:ilvl="8" w:tplc="040E001B" w:tentative="1">
+      <w:start w:val="1"/>
+      <w:numFmt w:val="lowerRoman"/>
+      <w:lvlText w:val="%9."/>
+      <w:lvlJc w:val="right"/>
+      <w:pPr>
+        <w:ind w:left="6480" w:hanging="180"/>
+      </w:pPr>
+    </w:lvl>
+  </w:abstractNum>
   <w:num w:numId="1">
     <w:abstractNumId w:val="0"/>
+  </w:num>
+  <w:num w:numId="2">
+    <w:abstractNumId w:val="1"/>
+  </w:num>
+  <w:num w:numId="3">
+    <w:abstractNumId w:val="3"/>
+  </w:num>
+  <w:num w:numId="4">
+    <w:abstractNumId w:val="2"/>
   </w:num>
 </w:numbering>
 </file>

--- a/Órai_Jelentés_sablon.docx
+++ b/Órai_Jelentés_sablon.docx
@@ -2890,6 +2890,13 @@
             </a:graphic>
           </wp:inline>
         </w:drawing>
+      </w:r>
+      <w:r>
+        <w:rPr>
+          <w:sz w:val="28"/>
+          <w:szCs w:val="28"/>
+        </w:rPr>
+        <w:t>cd cd</w:t>
       </w:r>
     </w:p>
     <w:sectPr>

--- a/Órai_Jelentés_sablon.docx
+++ b/Órai_Jelentés_sablon.docx
@@ -15,7 +15,23 @@
           <w:b/>
           <w:sz w:val="56"/>
         </w:rPr>
-        <w:t xml:space="preserve">Operációs rendszerek BSc </w:t>
+        <w:t xml:space="preserve">Operációs rendszerek </w:t>
+      </w:r>
+      <w:proofErr w:type="spellStart"/>
+      <w:r>
+        <w:rPr>
+          <w:b/>
+          <w:sz w:val="56"/>
+        </w:rPr>
+        <w:t>BSc</w:t>
+      </w:r>
+      <w:proofErr w:type="spellEnd"/>
+      <w:r>
+        <w:rPr>
+          <w:b/>
+          <w:sz w:val="56"/>
+        </w:rPr>
+        <w:t xml:space="preserve"> </w:t>
       </w:r>
     </w:p>
     <w:p>
@@ -28,13 +44,27 @@
         <w:rPr>
           <w:sz w:val="56"/>
         </w:rPr>
-        <w:t>5</w:t>
+        <w:t>6</w:t>
       </w:r>
       <w:r>
         <w:rPr>
           <w:sz w:val="56"/>
         </w:rPr>
-        <w:t>. Gyak.</w:t>
+        <w:t xml:space="preserve">. </w:t>
+      </w:r>
+      <w:proofErr w:type="spellStart"/>
+      <w:r>
+        <w:rPr>
+          <w:sz w:val="56"/>
+        </w:rPr>
+        <w:t>Gyak</w:t>
+      </w:r>
+      <w:proofErr w:type="spellEnd"/>
+      <w:r>
+        <w:rPr>
+          <w:sz w:val="56"/>
+        </w:rPr>
+        <w:t>.</w:t>
       </w:r>
     </w:p>
     <w:p>
@@ -65,7 +95,13 @@
         <w:rPr>
           <w:sz w:val="40"/>
         </w:rPr>
-        <w:t>10</w:t>
+        <w:t>1</w:t>
+      </w:r>
+      <w:r>
+        <w:rPr>
+          <w:sz w:val="40"/>
+        </w:rPr>
+        <w:t>6</w:t>
       </w:r>
       <w:r>
         <w:rPr>
@@ -171,7 +207,21 @@
         <w:rPr>
           <w:sz w:val="32"/>
         </w:rPr>
-        <w:t xml:space="preserve">Nagy Máté   Bsc </w:t>
+        <w:t xml:space="preserve">Nagy Máté   </w:t>
+      </w:r>
+      <w:proofErr w:type="spellStart"/>
+      <w:r>
+        <w:rPr>
+          <w:sz w:val="32"/>
+        </w:rPr>
+        <w:t>Bsc</w:t>
+      </w:r>
+      <w:proofErr w:type="spellEnd"/>
+      <w:r>
+        <w:rPr>
+          <w:sz w:val="32"/>
+        </w:rPr>
+        <w:t xml:space="preserve"> </w:t>
       </w:r>
     </w:p>
     <w:p>
@@ -202,11 +252,19 @@
         <w:spacing w:after="1800" w:line="266" w:lineRule="auto"/>
         <w:ind w:left="4956"/>
       </w:pPr>
+      <w:proofErr w:type="spellStart"/>
       <w:r>
         <w:rPr>
           <w:sz w:val="32"/>
         </w:rPr>
-        <w:t>Neptunkód U3ROFS</w:t>
+        <w:t>Neptunkód</w:t>
+      </w:r>
+      <w:proofErr w:type="spellEnd"/>
+      <w:r>
+        <w:rPr>
+          <w:sz w:val="32"/>
+        </w:rPr>
+        <w:t xml:space="preserve"> U3ROFS</w:t>
       </w:r>
     </w:p>
     <w:p>
@@ -262,16 +320,7 @@
           <w:szCs w:val="28"/>
         </w:rPr>
         <w:lastRenderedPageBreak/>
-        <w:t>1.feladat</w:t>
-      </w:r>
-      <w:r>
-        <w:rPr>
-          <w:b/>
-          <w:bCs/>
-          <w:sz w:val="28"/>
-          <w:szCs w:val="28"/>
-        </w:rPr>
-        <w:t xml:space="preserve"> – </w:t>
+        <w:t>A feladatok megoldását az U3ROFS_all.xls fájlban találja.</w:t>
       </w:r>
     </w:p>
     <w:p>
@@ -280,556 +329,10 @@
           <w:tab w:val="left" w:pos="2784"/>
         </w:tabs>
         <w:rPr>
-          <w:b/>
-          <w:bCs/>
           <w:sz w:val="28"/>
           <w:szCs w:val="28"/>
         </w:rPr>
       </w:pPr>
-      <w:r>
-        <w:rPr>
-          <w:b/>
-          <w:bCs/>
-          <w:noProof/>
-          <w:sz w:val="28"/>
-          <w:szCs w:val="28"/>
-        </w:rPr>
-        <w:drawing>
-          <wp:inline distT="0" distB="0" distL="0" distR="0" wp14:anchorId="5156ED7A" wp14:editId="5B15BBD4">
-            <wp:extent cx="6403975" cy="3277235"/>
-            <wp:effectExtent l="0" t="0" r="0" b="0"/>
-            <wp:docPr id="1" name="Kép 1"/>
-            <wp:cNvGraphicFramePr>
-              <a:graphicFrameLocks xmlns:a="http://schemas.openxmlformats.org/drawingml/2006/main" noChangeAspect="1"/>
-            </wp:cNvGraphicFramePr>
-            <a:graphic xmlns:a="http://schemas.openxmlformats.org/drawingml/2006/main">
-              <a:graphicData uri="http://schemas.openxmlformats.org/drawingml/2006/picture">
-                <pic:pic xmlns:pic="http://schemas.openxmlformats.org/drawingml/2006/picture">
-                  <pic:nvPicPr>
-                    <pic:cNvPr id="1" name=""/>
-                    <pic:cNvPicPr/>
-                  </pic:nvPicPr>
-                  <pic:blipFill>
-                    <a:blip r:embed="rId7"/>
-                    <a:stretch>
-                      <a:fillRect/>
-                    </a:stretch>
-                  </pic:blipFill>
-                  <pic:spPr>
-                    <a:xfrm>
-                      <a:off x="0" y="0"/>
-                      <a:ext cx="6403975" cy="3277235"/>
-                    </a:xfrm>
-                    <a:prstGeom prst="rect">
-                      <a:avLst/>
-                    </a:prstGeom>
-                  </pic:spPr>
-                </pic:pic>
-              </a:graphicData>
-            </a:graphic>
-          </wp:inline>
-        </w:drawing>
-      </w:r>
-    </w:p>
-    <w:p>
-      <w:pPr>
-        <w:tabs>
-          <w:tab w:val="left" w:pos="2784"/>
-        </w:tabs>
-        <w:rPr>
-          <w:b/>
-          <w:bCs/>
-          <w:sz w:val="28"/>
-          <w:szCs w:val="28"/>
-        </w:rPr>
-      </w:pPr>
-      <w:r>
-        <w:rPr>
-          <w:b/>
-          <w:bCs/>
-          <w:sz w:val="28"/>
-          <w:szCs w:val="28"/>
-        </w:rPr>
-        <w:t>A dir paranccsal a fájlokat írjuk ki. Ha a cli bemenete nem egyenlő a dir paranccsal akkor kiírja 3x hogy körte, viszont a másik két parancs egyáltalán nem található.</w:t>
-      </w:r>
-    </w:p>
-    <w:p>
-      <w:pPr>
-        <w:tabs>
-          <w:tab w:val="left" w:pos="2784"/>
-        </w:tabs>
-        <w:rPr>
-          <w:b/>
-          <w:bCs/>
-          <w:sz w:val="28"/>
-          <w:szCs w:val="28"/>
-        </w:rPr>
-      </w:pPr>
-      <w:r>
-        <w:rPr>
-          <w:b/>
-          <w:bCs/>
-          <w:sz w:val="28"/>
-          <w:szCs w:val="28"/>
-        </w:rPr>
-        <w:t>A system() függvény segítségével commandokat tudunk futtatni.</w:t>
-      </w:r>
-    </w:p>
-    <w:p>
-      <w:pPr>
-        <w:tabs>
-          <w:tab w:val="left" w:pos="2784"/>
-        </w:tabs>
-        <w:rPr>
-          <w:b/>
-          <w:bCs/>
-          <w:sz w:val="28"/>
-          <w:szCs w:val="28"/>
-        </w:rPr>
-      </w:pPr>
-    </w:p>
-    <w:p>
-      <w:pPr>
-        <w:tabs>
-          <w:tab w:val="left" w:pos="2784"/>
-        </w:tabs>
-        <w:rPr>
-          <w:b/>
-          <w:bCs/>
-          <w:sz w:val="28"/>
-          <w:szCs w:val="28"/>
-        </w:rPr>
-      </w:pPr>
-      <w:r>
-        <w:rPr>
-          <w:b/>
-          <w:bCs/>
-          <w:sz w:val="28"/>
-          <w:szCs w:val="28"/>
-        </w:rPr>
-        <w:lastRenderedPageBreak/>
-        <w:t>2. feladat –</w:t>
-      </w:r>
-      <w:r>
-        <w:rPr>
-          <w:b/>
-          <w:bCs/>
-          <w:noProof/>
-          <w:sz w:val="28"/>
-          <w:szCs w:val="28"/>
-        </w:rPr>
-        <w:drawing>
-          <wp:inline distT="0" distB="0" distL="0" distR="0" wp14:anchorId="1C1666B7" wp14:editId="226F39CC">
-            <wp:extent cx="5581650" cy="3624613"/>
-            <wp:effectExtent l="0" t="0" r="0" b="0"/>
-            <wp:docPr id="23" name="Kép 23"/>
-            <wp:cNvGraphicFramePr>
-              <a:graphicFrameLocks xmlns:a="http://schemas.openxmlformats.org/drawingml/2006/main" noChangeAspect="1"/>
-            </wp:cNvGraphicFramePr>
-            <a:graphic xmlns:a="http://schemas.openxmlformats.org/drawingml/2006/main">
-              <a:graphicData uri="http://schemas.openxmlformats.org/drawingml/2006/picture">
-                <pic:pic xmlns:pic="http://schemas.openxmlformats.org/drawingml/2006/picture">
-                  <pic:nvPicPr>
-                    <pic:cNvPr id="1" name=""/>
-                    <pic:cNvPicPr/>
-                  </pic:nvPicPr>
-                  <pic:blipFill>
-                    <a:blip r:embed="rId8"/>
-                    <a:stretch>
-                      <a:fillRect/>
-                    </a:stretch>
-                  </pic:blipFill>
-                  <pic:spPr>
-                    <a:xfrm>
-                      <a:off x="0" y="0"/>
-                      <a:ext cx="5584812" cy="3626666"/>
-                    </a:xfrm>
-                    <a:prstGeom prst="rect">
-                      <a:avLst/>
-                    </a:prstGeom>
-                  </pic:spPr>
-                </pic:pic>
-              </a:graphicData>
-            </a:graphic>
-          </wp:inline>
-        </w:drawing>
-      </w:r>
-    </w:p>
-    <w:p>
-      <w:pPr>
-        <w:tabs>
-          <w:tab w:val="left" w:pos="2784"/>
-        </w:tabs>
-        <w:rPr>
-          <w:b/>
-          <w:bCs/>
-          <w:sz w:val="28"/>
-          <w:szCs w:val="28"/>
-        </w:rPr>
-      </w:pPr>
-      <w:r>
-        <w:rPr>
-          <w:b/>
-          <w:bCs/>
-          <w:sz w:val="28"/>
-          <w:szCs w:val="28"/>
-        </w:rPr>
-        <w:t>parancsok bekérése a system() metódussal.</w:t>
-      </w:r>
-    </w:p>
-    <w:p>
-      <w:pPr>
-        <w:tabs>
-          <w:tab w:val="left" w:pos="2784"/>
-        </w:tabs>
-        <w:rPr>
-          <w:b/>
-          <w:bCs/>
-          <w:sz w:val="28"/>
-          <w:szCs w:val="28"/>
-        </w:rPr>
-      </w:pPr>
-      <w:r>
-        <w:rPr>
-          <w:b/>
-          <w:bCs/>
-          <w:sz w:val="28"/>
-          <w:szCs w:val="28"/>
-        </w:rPr>
-        <w:t xml:space="preserve">3. feladat </w:t>
-      </w:r>
-      <w:r>
-        <w:rPr>
-          <w:b/>
-          <w:bCs/>
-          <w:sz w:val="28"/>
-          <w:szCs w:val="28"/>
-        </w:rPr>
-        <w:t>–</w:t>
-      </w:r>
-    </w:p>
-    <w:p>
-      <w:pPr>
-        <w:tabs>
-          <w:tab w:val="left" w:pos="2784"/>
-        </w:tabs>
-        <w:rPr>
-          <w:b/>
-          <w:bCs/>
-          <w:sz w:val="28"/>
-          <w:szCs w:val="28"/>
-        </w:rPr>
-      </w:pPr>
-      <w:r>
-        <w:rPr>
-          <w:b/>
-          <w:bCs/>
-          <w:noProof/>
-          <w:sz w:val="28"/>
-          <w:szCs w:val="28"/>
-        </w:rPr>
-        <w:drawing>
-          <wp:inline distT="0" distB="0" distL="0" distR="0" wp14:anchorId="3C2A1C47" wp14:editId="6ECB6CB8">
-            <wp:extent cx="6403975" cy="629285"/>
-            <wp:effectExtent l="0" t="0" r="0" b="0"/>
-            <wp:docPr id="35" name="Kép 35"/>
-            <wp:cNvGraphicFramePr>
-              <a:graphicFrameLocks xmlns:a="http://schemas.openxmlformats.org/drawingml/2006/main" noChangeAspect="1"/>
-            </wp:cNvGraphicFramePr>
-            <a:graphic xmlns:a="http://schemas.openxmlformats.org/drawingml/2006/main">
-              <a:graphicData uri="http://schemas.openxmlformats.org/drawingml/2006/picture">
-                <pic:pic xmlns:pic="http://schemas.openxmlformats.org/drawingml/2006/picture">
-                  <pic:nvPicPr>
-                    <pic:cNvPr id="1" name=""/>
-                    <pic:cNvPicPr/>
-                  </pic:nvPicPr>
-                  <pic:blipFill>
-                    <a:blip r:embed="rId9"/>
-                    <a:stretch>
-                      <a:fillRect/>
-                    </a:stretch>
-                  </pic:blipFill>
-                  <pic:spPr>
-                    <a:xfrm>
-                      <a:off x="0" y="0"/>
-                      <a:ext cx="6403975" cy="629285"/>
-                    </a:xfrm>
-                    <a:prstGeom prst="rect">
-                      <a:avLst/>
-                    </a:prstGeom>
-                  </pic:spPr>
-                </pic:pic>
-              </a:graphicData>
-            </a:graphic>
-          </wp:inline>
-        </w:drawing>
-      </w:r>
-    </w:p>
-    <w:p>
-      <w:pPr>
-        <w:tabs>
-          <w:tab w:val="left" w:pos="2784"/>
-        </w:tabs>
-        <w:rPr>
-          <w:b/>
-          <w:bCs/>
-          <w:sz w:val="28"/>
-          <w:szCs w:val="28"/>
-        </w:rPr>
-      </w:pPr>
-      <w:r>
-        <w:rPr>
-          <w:b/>
-          <w:bCs/>
-          <w:sz w:val="28"/>
-          <w:szCs w:val="28"/>
-        </w:rPr>
-        <w:t>A processz elindított egy másik processzt ezzel a egy processz szülője lett</w:t>
-      </w:r>
-    </w:p>
-    <w:p>
-      <w:pPr>
-        <w:tabs>
-          <w:tab w:val="left" w:pos="2784"/>
-        </w:tabs>
-        <w:rPr>
-          <w:b/>
-          <w:bCs/>
-          <w:sz w:val="28"/>
-          <w:szCs w:val="28"/>
-        </w:rPr>
-      </w:pPr>
-      <w:r>
-        <w:rPr>
-          <w:b/>
-          <w:bCs/>
-          <w:sz w:val="28"/>
-          <w:szCs w:val="28"/>
-        </w:rPr>
-        <w:t>amint a gyerek lefut a szülő folytatódik.</w:t>
-      </w:r>
-    </w:p>
-    <w:p>
-      <w:pPr>
-        <w:tabs>
-          <w:tab w:val="left" w:pos="2784"/>
-        </w:tabs>
-        <w:rPr>
-          <w:b/>
-          <w:bCs/>
-          <w:sz w:val="28"/>
-          <w:szCs w:val="28"/>
-        </w:rPr>
-      </w:pPr>
-      <w:r>
-        <w:rPr>
-          <w:b/>
-          <w:bCs/>
-          <w:sz w:val="28"/>
-          <w:szCs w:val="28"/>
-        </w:rPr>
-        <w:lastRenderedPageBreak/>
-        <w:t xml:space="preserve">4. feladat </w:t>
-      </w:r>
-      <w:r>
-        <w:rPr>
-          <w:b/>
-          <w:bCs/>
-          <w:sz w:val="28"/>
-          <w:szCs w:val="28"/>
-        </w:rPr>
-        <w:t>–</w:t>
-      </w:r>
-      <w:r>
-        <w:rPr>
-          <w:b/>
-          <w:bCs/>
-          <w:sz w:val="28"/>
-          <w:szCs w:val="28"/>
-        </w:rPr>
-        <w:drawing>
-          <wp:inline distT="0" distB="0" distL="0" distR="0" wp14:anchorId="54F2DCBB" wp14:editId="444A05A1">
-            <wp:extent cx="6403975" cy="3637280"/>
-            <wp:effectExtent l="0" t="0" r="0" b="1270"/>
-            <wp:docPr id="2" name="Kép 2"/>
-            <wp:cNvGraphicFramePr>
-              <a:graphicFrameLocks xmlns:a="http://schemas.openxmlformats.org/drawingml/2006/main" noChangeAspect="1"/>
-            </wp:cNvGraphicFramePr>
-            <a:graphic xmlns:a="http://schemas.openxmlformats.org/drawingml/2006/main">
-              <a:graphicData uri="http://schemas.openxmlformats.org/drawingml/2006/picture">
-                <pic:pic xmlns:pic="http://schemas.openxmlformats.org/drawingml/2006/picture">
-                  <pic:nvPicPr>
-                    <pic:cNvPr id="1" name=""/>
-                    <pic:cNvPicPr/>
-                  </pic:nvPicPr>
-                  <pic:blipFill rotWithShape="1">
-                    <a:blip r:embed="rId10"/>
-                    <a:srcRect t="10542"/>
-                    <a:stretch/>
-                  </pic:blipFill>
-                  <pic:spPr bwMode="auto">
-                    <a:xfrm>
-                      <a:off x="0" y="0"/>
-                      <a:ext cx="6403975" cy="3637280"/>
-                    </a:xfrm>
-                    <a:prstGeom prst="rect">
-                      <a:avLst/>
-                    </a:prstGeom>
-                    <a:ln>
-                      <a:noFill/>
-                    </a:ln>
-                    <a:extLst>
-                      <a:ext uri="{53640926-AAD7-44D8-BBD7-CCE9431645EC}">
-                        <a14:shadowObscured xmlns:a14="http://schemas.microsoft.com/office/drawing/2010/main"/>
-                      </a:ext>
-                    </a:extLst>
-                  </pic:spPr>
-                </pic:pic>
-              </a:graphicData>
-            </a:graphic>
-          </wp:inline>
-        </w:drawing>
-      </w:r>
-    </w:p>
-    <w:p>
-      <w:pPr>
-        <w:tabs>
-          <w:tab w:val="left" w:pos="2784"/>
-        </w:tabs>
-        <w:rPr>
-          <w:b/>
-          <w:bCs/>
-          <w:sz w:val="28"/>
-          <w:szCs w:val="28"/>
-        </w:rPr>
-      </w:pPr>
-      <w:r>
-        <w:rPr>
-          <w:b/>
-          <w:bCs/>
-          <w:sz w:val="28"/>
-          <w:szCs w:val="28"/>
-        </w:rPr>
-        <w:t>A processz elindított egy másik processzt ezzel a egy processz szülője lett</w:t>
-      </w:r>
-    </w:p>
-    <w:p>
-      <w:pPr>
-        <w:tabs>
-          <w:tab w:val="left" w:pos="2784"/>
-        </w:tabs>
-        <w:rPr>
-          <w:b/>
-          <w:bCs/>
-          <w:sz w:val="28"/>
-          <w:szCs w:val="28"/>
-        </w:rPr>
-      </w:pPr>
-      <w:r>
-        <w:rPr>
-          <w:b/>
-          <w:bCs/>
-          <w:sz w:val="28"/>
-          <w:szCs w:val="28"/>
-        </w:rPr>
-        <w:t>amint a gyerek lefut a szülő folytatódik.</w:t>
-      </w:r>
-    </w:p>
-    <w:p>
-      <w:pPr>
-        <w:tabs>
-          <w:tab w:val="left" w:pos="2784"/>
-        </w:tabs>
-        <w:rPr>
-          <w:b/>
-          <w:bCs/>
-          <w:sz w:val="28"/>
-          <w:szCs w:val="28"/>
-        </w:rPr>
-      </w:pPr>
-      <w:r>
-        <w:rPr>
-          <w:b/>
-          <w:bCs/>
-          <w:sz w:val="28"/>
-          <w:szCs w:val="28"/>
-        </w:rPr>
-        <w:t>5. feladat-</w:t>
-      </w:r>
-    </w:p>
-    <w:p>
-      <w:pPr>
-        <w:tabs>
-          <w:tab w:val="left" w:pos="2784"/>
-        </w:tabs>
-        <w:rPr>
-          <w:b/>
-          <w:bCs/>
-          <w:sz w:val="28"/>
-          <w:szCs w:val="28"/>
-        </w:rPr>
-      </w:pPr>
-      <w:r>
-        <w:rPr>
-          <w:b/>
-          <w:bCs/>
-          <w:sz w:val="28"/>
-          <w:szCs w:val="28"/>
-        </w:rPr>
-        <w:drawing>
-          <wp:inline distT="0" distB="0" distL="0" distR="0" wp14:anchorId="22BFE512" wp14:editId="7531476E">
-            <wp:extent cx="6403975" cy="1835785"/>
-            <wp:effectExtent l="0" t="0" r="0" b="0"/>
-            <wp:docPr id="3" name="Kép 3"/>
-            <wp:cNvGraphicFramePr>
-              <a:graphicFrameLocks xmlns:a="http://schemas.openxmlformats.org/drawingml/2006/main" noChangeAspect="1"/>
-            </wp:cNvGraphicFramePr>
-            <a:graphic xmlns:a="http://schemas.openxmlformats.org/drawingml/2006/main">
-              <a:graphicData uri="http://schemas.openxmlformats.org/drawingml/2006/picture">
-                <pic:pic xmlns:pic="http://schemas.openxmlformats.org/drawingml/2006/picture">
-                  <pic:nvPicPr>
-                    <pic:cNvPr id="1" name=""/>
-                    <pic:cNvPicPr/>
-                  </pic:nvPicPr>
-                  <pic:blipFill>
-                    <a:blip r:embed="rId11"/>
-                    <a:stretch>
-                      <a:fillRect/>
-                    </a:stretch>
-                  </pic:blipFill>
-                  <pic:spPr>
-                    <a:xfrm>
-                      <a:off x="0" y="0"/>
-                      <a:ext cx="6403975" cy="1835785"/>
-                    </a:xfrm>
-                    <a:prstGeom prst="rect">
-                      <a:avLst/>
-                    </a:prstGeom>
-                  </pic:spPr>
-                </pic:pic>
-              </a:graphicData>
-            </a:graphic>
-          </wp:inline>
-        </w:drawing>
-      </w:r>
-    </w:p>
-    <w:p>
-      <w:pPr>
-        <w:tabs>
-          <w:tab w:val="left" w:pos="2784"/>
-        </w:tabs>
-        <w:rPr>
-          <w:sz w:val="28"/>
-          <w:szCs w:val="28"/>
-        </w:rPr>
-      </w:pPr>
-      <w:r>
-        <w:rPr>
-          <w:sz w:val="28"/>
-          <w:szCs w:val="28"/>
-        </w:rPr>
-        <w:t>Sajnos nem tudtam meghívni az error fájlt.</w:t>
-      </w:r>
     </w:p>
     <w:sectPr>
       <w:pgSz w:w="11900" w:h="16840"/>

--- a/Órai_Jelentés_sablon.docx
+++ b/Órai_Jelentés_sablon.docx
@@ -44,7 +44,7 @@
         <w:rPr>
           <w:sz w:val="56"/>
         </w:rPr>
-        <w:t>6</w:t>
+        <w:t>7</w:t>
       </w:r>
       <w:r>
         <w:rPr>
@@ -95,13 +95,7 @@
         <w:rPr>
           <w:sz w:val="40"/>
         </w:rPr>
-        <w:t>1</w:t>
-      </w:r>
-      <w:r>
-        <w:rPr>
-          <w:sz w:val="40"/>
-        </w:rPr>
-        <w:t>6</w:t>
+        <w:t>23</w:t>
       </w:r>
       <w:r>
         <w:rPr>
@@ -320,7 +314,7 @@
           <w:szCs w:val="28"/>
         </w:rPr>
         <w:lastRenderedPageBreak/>
-        <w:t>A feladatok megoldását az U3ROFS_all.xls fájlban találja.</w:t>
+        <w:t>1.feladat megoldása</w:t>
       </w:r>
     </w:p>
     <w:p>
@@ -333,6 +327,249 @@
           <w:szCs w:val="28"/>
         </w:rPr>
       </w:pPr>
+      <w:r>
+        <w:rPr>
+          <w:sz w:val="28"/>
+          <w:szCs w:val="28"/>
+        </w:rPr>
+        <w:drawing>
+          <wp:inline distT="0" distB="0" distL="0" distR="0" wp14:anchorId="2172C7E1" wp14:editId="4B6ABF21">
+            <wp:extent cx="5067739" cy="3033023"/>
+            <wp:effectExtent l="0" t="0" r="0" b="0"/>
+            <wp:docPr id="1" name="Kép 1"/>
+            <wp:cNvGraphicFramePr>
+              <a:graphicFrameLocks xmlns:a="http://schemas.openxmlformats.org/drawingml/2006/main" noChangeAspect="1"/>
+            </wp:cNvGraphicFramePr>
+            <a:graphic xmlns:a="http://schemas.openxmlformats.org/drawingml/2006/main">
+              <a:graphicData uri="http://schemas.openxmlformats.org/drawingml/2006/picture">
+                <pic:pic xmlns:pic="http://schemas.openxmlformats.org/drawingml/2006/picture">
+                  <pic:nvPicPr>
+                    <pic:cNvPr id="1" name=""/>
+                    <pic:cNvPicPr/>
+                  </pic:nvPicPr>
+                  <pic:blipFill>
+                    <a:blip r:embed="rId7"/>
+                    <a:stretch>
+                      <a:fillRect/>
+                    </a:stretch>
+                  </pic:blipFill>
+                  <pic:spPr>
+                    <a:xfrm>
+                      <a:off x="0" y="0"/>
+                      <a:ext cx="5067739" cy="3033023"/>
+                    </a:xfrm>
+                    <a:prstGeom prst="rect">
+                      <a:avLst/>
+                    </a:prstGeom>
+                  </pic:spPr>
+                </pic:pic>
+              </a:graphicData>
+            </a:graphic>
+          </wp:inline>
+        </w:drawing>
+      </w:r>
+    </w:p>
+    <w:p>
+      <w:pPr>
+        <w:tabs>
+          <w:tab w:val="left" w:pos="2784"/>
+        </w:tabs>
+        <w:rPr>
+          <w:sz w:val="28"/>
+          <w:szCs w:val="28"/>
+        </w:rPr>
+      </w:pPr>
+      <w:r>
+        <w:rPr>
+          <w:sz w:val="28"/>
+          <w:szCs w:val="28"/>
+        </w:rPr>
+        <w:drawing>
+          <wp:inline distT="0" distB="0" distL="0" distR="0" wp14:anchorId="1DC5C005" wp14:editId="16FDEA20">
+            <wp:extent cx="6071870" cy="2057254"/>
+            <wp:effectExtent l="0" t="0" r="5080" b="635"/>
+            <wp:docPr id="2" name="Kép 2"/>
+            <wp:cNvGraphicFramePr>
+              <a:graphicFrameLocks xmlns:a="http://schemas.openxmlformats.org/drawingml/2006/main" noChangeAspect="1"/>
+            </wp:cNvGraphicFramePr>
+            <a:graphic xmlns:a="http://schemas.openxmlformats.org/drawingml/2006/main">
+              <a:graphicData uri="http://schemas.openxmlformats.org/drawingml/2006/picture">
+                <pic:pic xmlns:pic="http://schemas.openxmlformats.org/drawingml/2006/picture">
+                  <pic:nvPicPr>
+                    <pic:cNvPr id="1" name=""/>
+                    <pic:cNvPicPr/>
+                  </pic:nvPicPr>
+                  <pic:blipFill>
+                    <a:blip r:embed="rId8"/>
+                    <a:stretch>
+                      <a:fillRect/>
+                    </a:stretch>
+                  </pic:blipFill>
+                  <pic:spPr>
+                    <a:xfrm>
+                      <a:off x="0" y="0"/>
+                      <a:ext cx="6122003" cy="2074240"/>
+                    </a:xfrm>
+                    <a:prstGeom prst="rect">
+                      <a:avLst/>
+                    </a:prstGeom>
+                  </pic:spPr>
+                </pic:pic>
+              </a:graphicData>
+            </a:graphic>
+          </wp:inline>
+        </w:drawing>
+      </w:r>
+    </w:p>
+    <w:p>
+      <w:pPr>
+        <w:rPr>
+          <w:sz w:val="28"/>
+          <w:szCs w:val="28"/>
+        </w:rPr>
+      </w:pPr>
+      <w:r>
+        <w:rPr>
+          <w:sz w:val="28"/>
+          <w:szCs w:val="28"/>
+        </w:rPr>
+        <w:br w:type="page"/>
+      </w:r>
+    </w:p>
+    <w:p>
+      <w:pPr>
+        <w:tabs>
+          <w:tab w:val="left" w:pos="2784"/>
+        </w:tabs>
+        <w:rPr>
+          <w:b/>
+          <w:bCs/>
+          <w:sz w:val="28"/>
+          <w:szCs w:val="28"/>
+        </w:rPr>
+      </w:pPr>
+      <w:r>
+        <w:rPr>
+          <w:b/>
+          <w:bCs/>
+          <w:sz w:val="28"/>
+          <w:szCs w:val="28"/>
+        </w:rPr>
+        <w:lastRenderedPageBreak/>
+        <w:t>2.feladat megoldása</w:t>
+      </w:r>
+    </w:p>
+    <w:p>
+      <w:pPr>
+        <w:tabs>
+          <w:tab w:val="left" w:pos="2784"/>
+        </w:tabs>
+        <w:rPr>
+          <w:b/>
+          <w:bCs/>
+          <w:sz w:val="28"/>
+          <w:szCs w:val="28"/>
+        </w:rPr>
+      </w:pPr>
+      <w:r>
+        <w:rPr>
+          <w:b/>
+          <w:bCs/>
+          <w:sz w:val="28"/>
+          <w:szCs w:val="28"/>
+        </w:rPr>
+        <w:drawing>
+          <wp:inline distT="0" distB="0" distL="0" distR="0" wp14:anchorId="0285513A" wp14:editId="4F89C7F4">
+            <wp:extent cx="4168501" cy="2598645"/>
+            <wp:effectExtent l="0" t="0" r="3810" b="0"/>
+            <wp:docPr id="3" name="Kép 3"/>
+            <wp:cNvGraphicFramePr>
+              <a:graphicFrameLocks xmlns:a="http://schemas.openxmlformats.org/drawingml/2006/main" noChangeAspect="1"/>
+            </wp:cNvGraphicFramePr>
+            <a:graphic xmlns:a="http://schemas.openxmlformats.org/drawingml/2006/main">
+              <a:graphicData uri="http://schemas.openxmlformats.org/drawingml/2006/picture">
+                <pic:pic xmlns:pic="http://schemas.openxmlformats.org/drawingml/2006/picture">
+                  <pic:nvPicPr>
+                    <pic:cNvPr id="1" name=""/>
+                    <pic:cNvPicPr/>
+                  </pic:nvPicPr>
+                  <pic:blipFill>
+                    <a:blip r:embed="rId9"/>
+                    <a:stretch>
+                      <a:fillRect/>
+                    </a:stretch>
+                  </pic:blipFill>
+                  <pic:spPr>
+                    <a:xfrm>
+                      <a:off x="0" y="0"/>
+                      <a:ext cx="4168501" cy="2598645"/>
+                    </a:xfrm>
+                    <a:prstGeom prst="rect">
+                      <a:avLst/>
+                    </a:prstGeom>
+                  </pic:spPr>
+                </pic:pic>
+              </a:graphicData>
+            </a:graphic>
+          </wp:inline>
+        </w:drawing>
+      </w:r>
+    </w:p>
+    <w:p>
+      <w:pPr>
+        <w:tabs>
+          <w:tab w:val="left" w:pos="2784"/>
+        </w:tabs>
+        <w:rPr>
+          <w:b/>
+          <w:bCs/>
+          <w:sz w:val="28"/>
+          <w:szCs w:val="28"/>
+        </w:rPr>
+      </w:pPr>
+      <w:r>
+        <w:rPr>
+          <w:b/>
+          <w:bCs/>
+          <w:sz w:val="28"/>
+          <w:szCs w:val="28"/>
+        </w:rPr>
+        <w:drawing>
+          <wp:inline distT="0" distB="0" distL="0" distR="0" wp14:anchorId="461E338A" wp14:editId="16D37D28">
+            <wp:extent cx="5692140" cy="1171164"/>
+            <wp:effectExtent l="0" t="0" r="3810" b="0"/>
+            <wp:docPr id="4" name="Kép 4"/>
+            <wp:cNvGraphicFramePr>
+              <a:graphicFrameLocks xmlns:a="http://schemas.openxmlformats.org/drawingml/2006/main" noChangeAspect="1"/>
+            </wp:cNvGraphicFramePr>
+            <a:graphic xmlns:a="http://schemas.openxmlformats.org/drawingml/2006/main">
+              <a:graphicData uri="http://schemas.openxmlformats.org/drawingml/2006/picture">
+                <pic:pic xmlns:pic="http://schemas.openxmlformats.org/drawingml/2006/picture">
+                  <pic:nvPicPr>
+                    <pic:cNvPr id="1" name=""/>
+                    <pic:cNvPicPr/>
+                  </pic:nvPicPr>
+                  <pic:blipFill>
+                    <a:blip r:embed="rId10"/>
+                    <a:stretch>
+                      <a:fillRect/>
+                    </a:stretch>
+                  </pic:blipFill>
+                  <pic:spPr>
+                    <a:xfrm>
+                      <a:off x="0" y="0"/>
+                      <a:ext cx="5700394" cy="1172862"/>
+                    </a:xfrm>
+                    <a:prstGeom prst="rect">
+                      <a:avLst/>
+                    </a:prstGeom>
+                  </pic:spPr>
+                </pic:pic>
+              </a:graphicData>
+            </a:graphic>
+          </wp:inline>
+        </w:drawing>
+      </w:r>
     </w:p>
     <w:sectPr>
       <w:pgSz w:w="11900" w:h="16840"/>

--- a/Órai_Jelentés_sablon.docx
+++ b/Órai_Jelentés_sablon.docx
@@ -15,23 +15,7 @@
           <w:b/>
           <w:sz w:val="56"/>
         </w:rPr>
-        <w:t xml:space="preserve">Operációs rendszerek </w:t>
-      </w:r>
-      <w:proofErr w:type="spellStart"/>
-      <w:r>
-        <w:rPr>
-          <w:b/>
-          <w:sz w:val="56"/>
-        </w:rPr>
-        <w:t>BSc</w:t>
-      </w:r>
-      <w:proofErr w:type="spellEnd"/>
-      <w:r>
-        <w:rPr>
-          <w:b/>
-          <w:sz w:val="56"/>
-        </w:rPr>
-        <w:t xml:space="preserve"> </w:t>
+        <w:t xml:space="preserve">Operációs rendszerek BSc </w:t>
       </w:r>
     </w:p>
     <w:p>
@@ -44,27 +28,13 @@
         <w:rPr>
           <w:sz w:val="56"/>
         </w:rPr>
-        <w:t>7</w:t>
+        <w:t>8</w:t>
       </w:r>
       <w:r>
         <w:rPr>
           <w:sz w:val="56"/>
         </w:rPr>
-        <w:t xml:space="preserve">. </w:t>
-      </w:r>
-      <w:proofErr w:type="spellStart"/>
-      <w:r>
-        <w:rPr>
-          <w:sz w:val="56"/>
-        </w:rPr>
-        <w:t>Gyak</w:t>
-      </w:r>
-      <w:proofErr w:type="spellEnd"/>
-      <w:r>
-        <w:rPr>
-          <w:sz w:val="56"/>
-        </w:rPr>
-        <w:t>.</w:t>
+        <w:t>. Gyak.</w:t>
       </w:r>
     </w:p>
     <w:p>
@@ -95,7 +65,7 @@
         <w:rPr>
           <w:sz w:val="40"/>
         </w:rPr>
-        <w:t>23</w:t>
+        <w:t>30</w:t>
       </w:r>
       <w:r>
         <w:rPr>
@@ -201,21 +171,7 @@
         <w:rPr>
           <w:sz w:val="32"/>
         </w:rPr>
-        <w:t xml:space="preserve">Nagy Máté   </w:t>
-      </w:r>
-      <w:proofErr w:type="spellStart"/>
-      <w:r>
-        <w:rPr>
-          <w:sz w:val="32"/>
-        </w:rPr>
-        <w:t>Bsc</w:t>
-      </w:r>
-      <w:proofErr w:type="spellEnd"/>
-      <w:r>
-        <w:rPr>
-          <w:sz w:val="32"/>
-        </w:rPr>
-        <w:t xml:space="preserve"> </w:t>
+        <w:t xml:space="preserve">Nagy Máté   Bsc </w:t>
       </w:r>
     </w:p>
     <w:p>
@@ -246,19 +202,11 @@
         <w:spacing w:after="1800" w:line="266" w:lineRule="auto"/>
         <w:ind w:left="4956"/>
       </w:pPr>
-      <w:proofErr w:type="spellStart"/>
       <w:r>
         <w:rPr>
           <w:sz w:val="32"/>
         </w:rPr>
-        <w:t>Neptunkód</w:t>
-      </w:r>
-      <w:proofErr w:type="spellEnd"/>
-      <w:r>
-        <w:rPr>
-          <w:sz w:val="32"/>
-        </w:rPr>
-        <w:t xml:space="preserve"> U3ROFS</w:t>
+        <w:t>Neptunkód U3ROFS</w:t>
       </w:r>
     </w:p>
     <w:p>
@@ -286,56 +234,55 @@
           <w:sz w:val="28"/>
         </w:rPr>
       </w:pPr>
-      <w:r>
+    </w:p>
+    <w:p>
+      <w:pPr>
         <w:rPr>
           <w:b/>
           <w:sz w:val="28"/>
         </w:rPr>
-        <w:br w:type="page"/>
-      </w:r>
-    </w:p>
-    <w:p>
-      <w:pPr>
-        <w:tabs>
-          <w:tab w:val="left" w:pos="2784"/>
-        </w:tabs>
-        <w:rPr>
-          <w:b/>
-          <w:bCs/>
+      </w:pPr>
+    </w:p>
+    <w:p>
+      <w:pPr>
+        <w:rPr>
+          <w:b/>
           <w:sz w:val="28"/>
-          <w:szCs w:val="28"/>
-        </w:rPr>
-      </w:pPr>
-      <w:r>
-        <w:rPr>
-          <w:b/>
-          <w:bCs/>
+        </w:rPr>
+      </w:pPr>
+    </w:p>
+    <w:p>
+      <w:pPr>
+        <w:rPr>
+          <w:b/>
           <w:sz w:val="28"/>
-          <w:szCs w:val="28"/>
+        </w:rPr>
+      </w:pPr>
+      <w:r>
+        <w:rPr>
+          <w:b/>
+          <w:sz w:val="28"/>
         </w:rPr>
         <w:lastRenderedPageBreak/>
-        <w:t>1.feladat megoldása</w:t>
-      </w:r>
-    </w:p>
-    <w:p>
-      <w:pPr>
-        <w:tabs>
-          <w:tab w:val="left" w:pos="2784"/>
-        </w:tabs>
-        <w:rPr>
+        <w:t>1.feladat</w:t>
+      </w:r>
+    </w:p>
+    <w:p>
+      <w:pPr>
+        <w:rPr>
+          <w:b/>
           <w:sz w:val="28"/>
-          <w:szCs w:val="28"/>
-        </w:rPr>
-      </w:pPr>
-      <w:r>
-        <w:rPr>
+        </w:rPr>
+      </w:pPr>
+      <w:r>
+        <w:rPr>
+          <w:b/>
           <w:sz w:val="28"/>
-          <w:szCs w:val="28"/>
         </w:rPr>
         <w:drawing>
-          <wp:inline distT="0" distB="0" distL="0" distR="0" wp14:anchorId="2172C7E1" wp14:editId="4B6ABF21">
-            <wp:extent cx="5067739" cy="3033023"/>
-            <wp:effectExtent l="0" t="0" r="0" b="0"/>
+          <wp:inline distT="0" distB="0" distL="0" distR="0" wp14:anchorId="7075C5A7" wp14:editId="7B63DEBE">
+            <wp:extent cx="6403975" cy="6074410"/>
+            <wp:effectExtent l="0" t="0" r="0" b="2540"/>
             <wp:docPr id="1" name="Kép 1"/>
             <wp:cNvGraphicFramePr>
               <a:graphicFrameLocks xmlns:a="http://schemas.openxmlformats.org/drawingml/2006/main" noChangeAspect="1"/>
@@ -356,7 +303,7 @@
                   <pic:spPr>
                     <a:xfrm>
                       <a:off x="0" y="0"/>
-                      <a:ext cx="5067739" cy="3033023"/>
+                      <a:ext cx="6403975" cy="6074410"/>
                     </a:xfrm>
                     <a:prstGeom prst="rect">
                       <a:avLst/>
@@ -371,23 +318,20 @@
     </w:p>
     <w:p>
       <w:pPr>
-        <w:tabs>
-          <w:tab w:val="left" w:pos="2784"/>
-        </w:tabs>
-        <w:rPr>
+        <w:rPr>
+          <w:b/>
           <w:sz w:val="28"/>
-          <w:szCs w:val="28"/>
-        </w:rPr>
-      </w:pPr>
-      <w:r>
-        <w:rPr>
+        </w:rPr>
+      </w:pPr>
+      <w:r>
+        <w:rPr>
+          <w:b/>
           <w:sz w:val="28"/>
-          <w:szCs w:val="28"/>
         </w:rPr>
         <w:drawing>
-          <wp:inline distT="0" distB="0" distL="0" distR="0" wp14:anchorId="1DC5C005" wp14:editId="16FDEA20">
-            <wp:extent cx="6071870" cy="2057254"/>
-            <wp:effectExtent l="0" t="0" r="5080" b="635"/>
+          <wp:inline distT="0" distB="0" distL="0" distR="0" wp14:anchorId="0B518D4D" wp14:editId="0AB8CC59">
+            <wp:extent cx="6403975" cy="941705"/>
+            <wp:effectExtent l="0" t="0" r="0" b="0"/>
             <wp:docPr id="2" name="Kép 2"/>
             <wp:cNvGraphicFramePr>
               <a:graphicFrameLocks xmlns:a="http://schemas.openxmlformats.org/drawingml/2006/main" noChangeAspect="1"/>
@@ -408,7 +352,7 @@
                   <pic:spPr>
                     <a:xfrm>
                       <a:off x="0" y="0"/>
-                      <a:ext cx="6122003" cy="2074240"/>
+                      <a:ext cx="6403975" cy="941705"/>
                     </a:xfrm>
                     <a:prstGeom prst="rect">
                       <a:avLst/>
@@ -424,64 +368,43 @@
     <w:p>
       <w:pPr>
         <w:rPr>
+          <w:b/>
           <w:sz w:val="28"/>
-          <w:szCs w:val="28"/>
-        </w:rPr>
-      </w:pPr>
-      <w:r>
-        <w:rPr>
+        </w:rPr>
+      </w:pPr>
+    </w:p>
+    <w:p>
+      <w:pPr>
+        <w:rPr>
+          <w:b/>
           <w:sz w:val="28"/>
-          <w:szCs w:val="28"/>
-        </w:rPr>
-        <w:br w:type="page"/>
-      </w:r>
-    </w:p>
-    <w:p>
-      <w:pPr>
-        <w:tabs>
-          <w:tab w:val="left" w:pos="2784"/>
-        </w:tabs>
-        <w:rPr>
-          <w:b/>
-          <w:bCs/>
+        </w:rPr>
+      </w:pPr>
+      <w:r>
+        <w:rPr>
+          <w:b/>
           <w:sz w:val="28"/>
-          <w:szCs w:val="28"/>
-        </w:rPr>
-      </w:pPr>
-      <w:r>
-        <w:rPr>
-          <w:b/>
-          <w:bCs/>
+        </w:rPr>
+        <w:lastRenderedPageBreak/>
+        <w:t>2.feladat</w:t>
+      </w:r>
+    </w:p>
+    <w:p>
+      <w:pPr>
+        <w:rPr>
+          <w:b/>
           <w:sz w:val="28"/>
-          <w:szCs w:val="28"/>
-        </w:rPr>
-        <w:lastRenderedPageBreak/>
-        <w:t>2.feladat megoldása</w:t>
-      </w:r>
-    </w:p>
-    <w:p>
-      <w:pPr>
-        <w:tabs>
-          <w:tab w:val="left" w:pos="2784"/>
-        </w:tabs>
-        <w:rPr>
-          <w:b/>
-          <w:bCs/>
+        </w:rPr>
+      </w:pPr>
+      <w:r>
+        <w:rPr>
+          <w:b/>
           <w:sz w:val="28"/>
-          <w:szCs w:val="28"/>
-        </w:rPr>
-      </w:pPr>
-      <w:r>
-        <w:rPr>
-          <w:b/>
-          <w:bCs/>
-          <w:sz w:val="28"/>
-          <w:szCs w:val="28"/>
         </w:rPr>
         <w:drawing>
-          <wp:inline distT="0" distB="0" distL="0" distR="0" wp14:anchorId="0285513A" wp14:editId="4F89C7F4">
-            <wp:extent cx="4168501" cy="2598645"/>
-            <wp:effectExtent l="0" t="0" r="3810" b="0"/>
+          <wp:inline distT="0" distB="0" distL="0" distR="0" wp14:anchorId="678DCCD8" wp14:editId="1B702B10">
+            <wp:extent cx="6403975" cy="5352415"/>
+            <wp:effectExtent l="0" t="0" r="0" b="635"/>
             <wp:docPr id="3" name="Kép 3"/>
             <wp:cNvGraphicFramePr>
               <a:graphicFrameLocks xmlns:a="http://schemas.openxmlformats.org/drawingml/2006/main" noChangeAspect="1"/>
@@ -502,63 +425,7 @@
                   <pic:spPr>
                     <a:xfrm>
                       <a:off x="0" y="0"/>
-                      <a:ext cx="4168501" cy="2598645"/>
-                    </a:xfrm>
-                    <a:prstGeom prst="rect">
-                      <a:avLst/>
-                    </a:prstGeom>
-                  </pic:spPr>
-                </pic:pic>
-              </a:graphicData>
-            </a:graphic>
-          </wp:inline>
-        </w:drawing>
-      </w:r>
-    </w:p>
-    <w:p>
-      <w:pPr>
-        <w:tabs>
-          <w:tab w:val="left" w:pos="2784"/>
-        </w:tabs>
-        <w:rPr>
-          <w:b/>
-          <w:bCs/>
-          <w:sz w:val="28"/>
-          <w:szCs w:val="28"/>
-        </w:rPr>
-      </w:pPr>
-      <w:r>
-        <w:rPr>
-          <w:b/>
-          <w:bCs/>
-          <w:sz w:val="28"/>
-          <w:szCs w:val="28"/>
-        </w:rPr>
-        <w:drawing>
-          <wp:inline distT="0" distB="0" distL="0" distR="0" wp14:anchorId="461E338A" wp14:editId="16D37D28">
-            <wp:extent cx="5692140" cy="1171164"/>
-            <wp:effectExtent l="0" t="0" r="3810" b="0"/>
-            <wp:docPr id="4" name="Kép 4"/>
-            <wp:cNvGraphicFramePr>
-              <a:graphicFrameLocks xmlns:a="http://schemas.openxmlformats.org/drawingml/2006/main" noChangeAspect="1"/>
-            </wp:cNvGraphicFramePr>
-            <a:graphic xmlns:a="http://schemas.openxmlformats.org/drawingml/2006/main">
-              <a:graphicData uri="http://schemas.openxmlformats.org/drawingml/2006/picture">
-                <pic:pic xmlns:pic="http://schemas.openxmlformats.org/drawingml/2006/picture">
-                  <pic:nvPicPr>
-                    <pic:cNvPr id="1" name=""/>
-                    <pic:cNvPicPr/>
-                  </pic:nvPicPr>
-                  <pic:blipFill>
-                    <a:blip r:embed="rId10"/>
-                    <a:stretch>
-                      <a:fillRect/>
-                    </a:stretch>
-                  </pic:blipFill>
-                  <pic:spPr>
-                    <a:xfrm>
-                      <a:off x="0" y="0"/>
-                      <a:ext cx="5700394" cy="1172862"/>
+                      <a:ext cx="6403975" cy="5352415"/>
                     </a:xfrm>
                     <a:prstGeom prst="rect">
                       <a:avLst/>

--- a/Órai_Jelentés_sablon.docx
+++ b/Órai_Jelentés_sablon.docx
@@ -28,7 +28,7 @@
         <w:rPr>
           <w:sz w:val="56"/>
         </w:rPr>
-        <w:t>8</w:t>
+        <w:t>9</w:t>
       </w:r>
       <w:r>
         <w:rPr>
@@ -171,7 +171,7 @@
         <w:rPr>
           <w:sz w:val="32"/>
         </w:rPr>
-        <w:t xml:space="preserve">Nagy Máté   Bsc </w:t>
+        <w:t xml:space="preserve">Nagy Máté   </w:t>
       </w:r>
     </w:p>
     <w:p>
@@ -190,7 +190,19 @@
         <w:rPr>
           <w:sz w:val="32"/>
         </w:rPr>
-        <w:t>Szak Programtervező informatikus</w:t>
+        <w:t>Szak</w:t>
+      </w:r>
+      <w:r>
+        <w:rPr>
+          <w:sz w:val="32"/>
+        </w:rPr>
+        <w:t>:</w:t>
+      </w:r>
+      <w:r>
+        <w:rPr>
+          <w:sz w:val="32"/>
+        </w:rPr>
+        <w:t xml:space="preserve"> Programtervező informatikus</w:t>
       </w:r>
     </w:p>
     <w:p>
@@ -206,7 +218,19 @@
         <w:rPr>
           <w:sz w:val="32"/>
         </w:rPr>
-        <w:t>Neptunkód U3ROFS</w:t>
+        <w:t>Neptunkód</w:t>
+      </w:r>
+      <w:r>
+        <w:rPr>
+          <w:sz w:val="32"/>
+        </w:rPr>
+        <w:t>:</w:t>
+      </w:r>
+      <w:r>
+        <w:rPr>
+          <w:sz w:val="32"/>
+        </w:rPr>
+        <w:t xml:space="preserve"> U3ROFS</w:t>
       </w:r>
     </w:p>
     <w:p>
@@ -280,9 +304,9 @@
           <w:sz w:val="28"/>
         </w:rPr>
         <w:drawing>
-          <wp:inline distT="0" distB="0" distL="0" distR="0" wp14:anchorId="7075C5A7" wp14:editId="7B63DEBE">
-            <wp:extent cx="6403975" cy="6074410"/>
-            <wp:effectExtent l="0" t="0" r="0" b="2540"/>
+          <wp:inline distT="0" distB="0" distL="0" distR="0" wp14:anchorId="333AF4D5" wp14:editId="42119CAE">
+            <wp:extent cx="6403975" cy="5449570"/>
+            <wp:effectExtent l="0" t="0" r="0" b="0"/>
             <wp:docPr id="1" name="Kép 1"/>
             <wp:cNvGraphicFramePr>
               <a:graphicFrameLocks xmlns:a="http://schemas.openxmlformats.org/drawingml/2006/main" noChangeAspect="1"/>
@@ -303,7 +327,7 @@
                   <pic:spPr>
                     <a:xfrm>
                       <a:off x="0" y="0"/>
-                      <a:ext cx="6403975" cy="6074410"/>
+                      <a:ext cx="6403975" cy="5449570"/>
                     </a:xfrm>
                     <a:prstGeom prst="rect">
                       <a:avLst/>
@@ -319,20 +343,133 @@
     <w:p>
       <w:pPr>
         <w:rPr>
-          <w:b/>
-          <w:sz w:val="28"/>
-        </w:rPr>
-      </w:pPr>
-      <w:r>
-        <w:rPr>
-          <w:b/>
+          <w:bCs/>
+          <w:sz w:val="28"/>
+        </w:rPr>
+      </w:pPr>
+      <w:r>
+        <w:rPr>
+          <w:bCs/>
+          <w:sz w:val="28"/>
+        </w:rPr>
+        <w:t>Az open paranccsal megnyitottuk az adatfolyamot a fájl felé.</w:t>
+      </w:r>
+    </w:p>
+    <w:p>
+      <w:pPr>
+        <w:rPr>
+          <w:bCs/>
+          <w:sz w:val="28"/>
+        </w:rPr>
+      </w:pPr>
+      <w:r>
+        <w:rPr>
+          <w:bCs/>
+          <w:sz w:val="28"/>
+        </w:rPr>
+        <w:t xml:space="preserve">O_RDWR </w:t>
+      </w:r>
+      <w:r>
+        <w:rPr>
+          <w:bCs/>
+          <w:sz w:val="28"/>
+        </w:rPr>
+        <w:t>beállítjuk hogy a fájlt írni és olvasni is lehessen.</w:t>
+      </w:r>
+    </w:p>
+    <w:p>
+      <w:pPr>
+        <w:rPr>
+          <w:bCs/>
+          <w:sz w:val="28"/>
+        </w:rPr>
+      </w:pPr>
+      <w:r>
+        <w:rPr>
+          <w:bCs/>
+          <w:sz w:val="28"/>
+        </w:rPr>
+        <w:t>A</w:t>
+      </w:r>
+      <w:r>
+        <w:rPr>
+          <w:bCs/>
+          <w:sz w:val="28"/>
+        </w:rPr>
+        <w:t xml:space="preserve"> read()-el olvassuk a fájlt</w:t>
+      </w:r>
+      <w:r>
+        <w:rPr>
+          <w:bCs/>
+          <w:sz w:val="28"/>
+        </w:rPr>
+        <w:t>.</w:t>
+      </w:r>
+    </w:p>
+    <w:p>
+      <w:pPr>
+        <w:rPr>
+          <w:bCs/>
+          <w:sz w:val="28"/>
+        </w:rPr>
+      </w:pPr>
+      <w:r>
+        <w:rPr>
+          <w:bCs/>
+          <w:sz w:val="28"/>
+        </w:rPr>
+        <w:t>A write()-al pedig írjuk.</w:t>
+      </w:r>
+    </w:p>
+    <w:p>
+      <w:pPr>
+        <w:rPr>
+          <w:bCs/>
+          <w:sz w:val="28"/>
+        </w:rPr>
+      </w:pPr>
+    </w:p>
+    <w:p>
+      <w:pPr>
+        <w:rPr>
+          <w:b/>
+          <w:sz w:val="28"/>
+        </w:rPr>
+      </w:pPr>
+    </w:p>
+    <w:p>
+      <w:pPr>
+        <w:rPr>
+          <w:b/>
+          <w:sz w:val="28"/>
+        </w:rPr>
+      </w:pPr>
+      <w:r>
+        <w:rPr>
+          <w:b/>
+          <w:sz w:val="28"/>
+        </w:rPr>
+        <w:lastRenderedPageBreak/>
+        <w:t>2.feladat</w:t>
+      </w:r>
+    </w:p>
+    <w:p>
+      <w:pPr>
+        <w:rPr>
+          <w:bCs/>
+          <w:sz w:val="28"/>
+        </w:rPr>
+      </w:pPr>
+      <w:r>
+        <w:rPr>
+          <w:bCs/>
           <w:sz w:val="28"/>
         </w:rPr>
         <w:drawing>
-          <wp:inline distT="0" distB="0" distL="0" distR="0" wp14:anchorId="0B518D4D" wp14:editId="0AB8CC59">
-            <wp:extent cx="6403975" cy="941705"/>
-            <wp:effectExtent l="0" t="0" r="0" b="0"/>
-            <wp:docPr id="2" name="Kép 2"/>
+          <wp:inline distT="0" distB="0" distL="0" distR="0" wp14:anchorId="7E78BF07" wp14:editId="1E71609F">
+            <wp:extent cx="3862317" cy="4860736"/>
+            <wp:effectExtent l="0" t="0" r="5080" b="0"/>
+            <wp:docPr id="4" name="Kép 4"/>
             <wp:cNvGraphicFramePr>
               <a:graphicFrameLocks xmlns:a="http://schemas.openxmlformats.org/drawingml/2006/main" noChangeAspect="1"/>
             </wp:cNvGraphicFramePr>
@@ -352,7 +489,7 @@
                   <pic:spPr>
                     <a:xfrm>
                       <a:off x="0" y="0"/>
-                      <a:ext cx="6403975" cy="941705"/>
+                      <a:ext cx="3868802" cy="4868898"/>
                     </a:xfrm>
                     <a:prstGeom prst="rect">
                       <a:avLst/>
@@ -368,6 +505,103 @@
     <w:p>
       <w:pPr>
         <w:rPr>
+          <w:bCs/>
+          <w:sz w:val="28"/>
+        </w:rPr>
+      </w:pPr>
+      <w:r>
+        <w:rPr>
+          <w:bCs/>
+          <w:sz w:val="28"/>
+        </w:rPr>
+        <w:t>A SIGINT figyeli a ctr +</w:t>
+      </w:r>
+      <w:r>
+        <w:rPr>
+          <w:bCs/>
+          <w:sz w:val="28"/>
+        </w:rPr>
+        <w:t xml:space="preserve"> </w:t>
+      </w:r>
+      <w:r>
+        <w:rPr>
+          <w:bCs/>
+          <w:sz w:val="28"/>
+        </w:rPr>
+        <w:t>c interrupt-ot, a signal pedig össze köti ezt az InterruptHandler() metódussal.</w:t>
+      </w:r>
+    </w:p>
+    <w:p>
+      <w:pPr>
+        <w:rPr>
+          <w:bCs/>
+          <w:sz w:val="28"/>
+        </w:rPr>
+      </w:pPr>
+      <w:r>
+        <w:rPr>
+          <w:bCs/>
+          <w:sz w:val="28"/>
+        </w:rPr>
+        <w:t xml:space="preserve">A SIGQUIT figyeli a ctr + \  </w:t>
+      </w:r>
+      <w:r>
+        <w:rPr>
+          <w:bCs/>
+          <w:sz w:val="28"/>
+        </w:rPr>
+        <w:t xml:space="preserve">interrupt-ot, a signal pedig össze köti ezt az </w:t>
+      </w:r>
+      <w:r>
+        <w:rPr>
+          <w:bCs/>
+          <w:sz w:val="28"/>
+        </w:rPr>
+        <w:t>Qui</w:t>
+      </w:r>
+      <w:r>
+        <w:rPr>
+          <w:bCs/>
+          <w:sz w:val="28"/>
+        </w:rPr>
+        <w:t>tHandler() metódussal.</w:t>
+      </w:r>
+    </w:p>
+    <w:p>
+      <w:pPr>
+        <w:rPr>
+          <w:b/>
+          <w:sz w:val="28"/>
+        </w:rPr>
+      </w:pPr>
+    </w:p>
+    <w:p>
+      <w:pPr>
+        <w:rPr>
+          <w:b/>
+          <w:sz w:val="28"/>
+        </w:rPr>
+      </w:pPr>
+    </w:p>
+    <w:p>
+      <w:pPr>
+        <w:rPr>
+          <w:b/>
+          <w:sz w:val="28"/>
+        </w:rPr>
+      </w:pPr>
+    </w:p>
+    <w:p>
+      <w:pPr>
+        <w:rPr>
+          <w:b/>
+          <w:sz w:val="28"/>
+        </w:rPr>
+      </w:pPr>
+    </w:p>
+    <w:p>
+      <w:pPr>
+        <w:rPr>
           <w:b/>
           <w:sz w:val="28"/>
         </w:rPr>
@@ -386,7 +620,14 @@
           <w:sz w:val="28"/>
         </w:rPr>
         <w:lastRenderedPageBreak/>
-        <w:t>2.feladat</w:t>
+        <w:t>4</w:t>
+      </w:r>
+      <w:r>
+        <w:rPr>
+          <w:b/>
+          <w:sz w:val="28"/>
+        </w:rPr>
+        <w:t>.feladat</w:t>
       </w:r>
     </w:p>
     <w:p>
@@ -402,10 +643,10 @@
           <w:sz w:val="28"/>
         </w:rPr>
         <w:drawing>
-          <wp:inline distT="0" distB="0" distL="0" distR="0" wp14:anchorId="678DCCD8" wp14:editId="1B702B10">
-            <wp:extent cx="6403975" cy="5352415"/>
-            <wp:effectExtent l="0" t="0" r="0" b="635"/>
-            <wp:docPr id="3" name="Kép 3"/>
+          <wp:inline distT="0" distB="0" distL="0" distR="0" wp14:anchorId="16E1138E" wp14:editId="53B7DF4A">
+            <wp:extent cx="4058216" cy="3048425"/>
+            <wp:effectExtent l="0" t="0" r="0" b="0"/>
+            <wp:docPr id="5" name="Kép 5"/>
             <wp:cNvGraphicFramePr>
               <a:graphicFrameLocks xmlns:a="http://schemas.openxmlformats.org/drawingml/2006/main" noChangeAspect="1"/>
             </wp:cNvGraphicFramePr>
@@ -425,7 +666,7 @@
                   <pic:spPr>
                     <a:xfrm>
                       <a:off x="0" y="0"/>
-                      <a:ext cx="6403975" cy="5352415"/>
+                      <a:ext cx="4058216" cy="3048425"/>
                     </a:xfrm>
                     <a:prstGeom prst="rect">
                       <a:avLst/>
@@ -436,6 +677,213 @@
             </a:graphic>
           </wp:inline>
         </w:drawing>
+      </w:r>
+    </w:p>
+    <w:p>
+      <w:pPr>
+        <w:rPr>
+          <w:bCs/>
+          <w:sz w:val="28"/>
+        </w:rPr>
+      </w:pPr>
+      <w:r>
+        <w:rPr>
+          <w:bCs/>
+          <w:sz w:val="28"/>
+        </w:rPr>
+        <w:t>Létrehoz egy processzt amit várakoztat.</w:t>
+      </w:r>
+    </w:p>
+    <w:p>
+      <w:pPr>
+        <w:rPr>
+          <w:bCs/>
+          <w:sz w:val="28"/>
+        </w:rPr>
+      </w:pPr>
+    </w:p>
+    <w:p>
+      <w:pPr>
+        <w:rPr>
+          <w:bCs/>
+          <w:sz w:val="28"/>
+        </w:rPr>
+      </w:pPr>
+      <w:r>
+        <w:rPr>
+          <w:bCs/>
+          <w:sz w:val="28"/>
+        </w:rPr>
+        <w:drawing>
+          <wp:inline distT="0" distB="0" distL="0" distR="0" wp14:anchorId="54302F92" wp14:editId="579DC94E">
+            <wp:extent cx="4953691" cy="2133898"/>
+            <wp:effectExtent l="0" t="0" r="0" b="0"/>
+            <wp:docPr id="6" name="Kép 6"/>
+            <wp:cNvGraphicFramePr>
+              <a:graphicFrameLocks xmlns:a="http://schemas.openxmlformats.org/drawingml/2006/main" noChangeAspect="1"/>
+            </wp:cNvGraphicFramePr>
+            <a:graphic xmlns:a="http://schemas.openxmlformats.org/drawingml/2006/main">
+              <a:graphicData uri="http://schemas.openxmlformats.org/drawingml/2006/picture">
+                <pic:pic xmlns:pic="http://schemas.openxmlformats.org/drawingml/2006/picture">
+                  <pic:nvPicPr>
+                    <pic:cNvPr id="1" name=""/>
+                    <pic:cNvPicPr/>
+                  </pic:nvPicPr>
+                  <pic:blipFill>
+                    <a:blip r:embed="rId10"/>
+                    <a:stretch>
+                      <a:fillRect/>
+                    </a:stretch>
+                  </pic:blipFill>
+                  <pic:spPr>
+                    <a:xfrm>
+                      <a:off x="0" y="0"/>
+                      <a:ext cx="4953691" cy="2133898"/>
+                    </a:xfrm>
+                    <a:prstGeom prst="rect">
+                      <a:avLst/>
+                    </a:prstGeom>
+                  </pic:spPr>
+                </pic:pic>
+              </a:graphicData>
+            </a:graphic>
+          </wp:inline>
+        </w:drawing>
+      </w:r>
+    </w:p>
+    <w:p>
+      <w:pPr>
+        <w:rPr>
+          <w:bCs/>
+          <w:sz w:val="28"/>
+        </w:rPr>
+      </w:pPr>
+      <w:r>
+        <w:rPr>
+          <w:bCs/>
+          <w:sz w:val="28"/>
+        </w:rPr>
+        <w:t>A bemenetként kapott processzt „megöli”.</w:t>
+      </w:r>
+    </w:p>
+    <w:p>
+      <w:pPr>
+        <w:rPr>
+          <w:bCs/>
+          <w:sz w:val="28"/>
+        </w:rPr>
+      </w:pPr>
+    </w:p>
+    <w:p>
+      <w:pPr>
+        <w:rPr>
+          <w:bCs/>
+          <w:sz w:val="28"/>
+        </w:rPr>
+      </w:pPr>
+    </w:p>
+    <w:p>
+      <w:pPr>
+        <w:rPr>
+          <w:bCs/>
+          <w:sz w:val="28"/>
+        </w:rPr>
+      </w:pPr>
+    </w:p>
+    <w:p>
+      <w:pPr>
+        <w:rPr>
+          <w:bCs/>
+          <w:sz w:val="28"/>
+        </w:rPr>
+      </w:pPr>
+    </w:p>
+    <w:p>
+      <w:pPr>
+        <w:rPr>
+          <w:b/>
+          <w:sz w:val="28"/>
+        </w:rPr>
+      </w:pPr>
+      <w:r>
+        <w:rPr>
+          <w:b/>
+          <w:sz w:val="28"/>
+        </w:rPr>
+        <w:lastRenderedPageBreak/>
+        <w:t>5.feladat</w:t>
+      </w:r>
+    </w:p>
+    <w:p>
+      <w:pPr>
+        <w:rPr>
+          <w:bCs/>
+          <w:sz w:val="28"/>
+        </w:rPr>
+      </w:pPr>
+      <w:r>
+        <w:rPr>
+          <w:bCs/>
+          <w:sz w:val="28"/>
+        </w:rPr>
+        <w:drawing>
+          <wp:inline distT="0" distB="0" distL="0" distR="0" wp14:anchorId="3C28063C" wp14:editId="6683FB85">
+            <wp:extent cx="6030167" cy="4229690"/>
+            <wp:effectExtent l="0" t="0" r="8890" b="0"/>
+            <wp:docPr id="7" name="Kép 7"/>
+            <wp:cNvGraphicFramePr>
+              <a:graphicFrameLocks xmlns:a="http://schemas.openxmlformats.org/drawingml/2006/main" noChangeAspect="1"/>
+            </wp:cNvGraphicFramePr>
+            <a:graphic xmlns:a="http://schemas.openxmlformats.org/drawingml/2006/main">
+              <a:graphicData uri="http://schemas.openxmlformats.org/drawingml/2006/picture">
+                <pic:pic xmlns:pic="http://schemas.openxmlformats.org/drawingml/2006/picture">
+                  <pic:nvPicPr>
+                    <pic:cNvPr id="1" name=""/>
+                    <pic:cNvPicPr/>
+                  </pic:nvPicPr>
+                  <pic:blipFill>
+                    <a:blip r:embed="rId11"/>
+                    <a:stretch>
+                      <a:fillRect/>
+                    </a:stretch>
+                  </pic:blipFill>
+                  <pic:spPr>
+                    <a:xfrm>
+                      <a:off x="0" y="0"/>
+                      <a:ext cx="6030167" cy="4229690"/>
+                    </a:xfrm>
+                    <a:prstGeom prst="rect">
+                      <a:avLst/>
+                    </a:prstGeom>
+                  </pic:spPr>
+                </pic:pic>
+              </a:graphicData>
+            </a:graphic>
+          </wp:inline>
+        </w:drawing>
+      </w:r>
+    </w:p>
+    <w:p>
+      <w:pPr>
+        <w:rPr>
+          <w:bCs/>
+          <w:sz w:val="28"/>
+        </w:rPr>
+      </w:pPr>
+    </w:p>
+    <w:p>
+      <w:pPr>
+        <w:rPr>
+          <w:bCs/>
+          <w:sz w:val="28"/>
+        </w:rPr>
+      </w:pPr>
+      <w:r>
+        <w:rPr>
+          <w:bCs/>
+          <w:sz w:val="28"/>
+        </w:rPr>
+        <w:t>Folyamatosan futtatja a processzt kiírja a processz id-t 3 mp-ként megtesz egy „lépést”.</w:t>
       </w:r>
     </w:p>
     <w:sectPr>
@@ -855,16 +1303,16 @@
       </w:pPr>
     </w:lvl>
   </w:abstractNum>
-  <w:num w:numId="1">
+  <w:num w:numId="1" w16cid:durableId="1063484874">
     <w:abstractNumId w:val="0"/>
   </w:num>
-  <w:num w:numId="2">
+  <w:num w:numId="2" w16cid:durableId="1856994879">
     <w:abstractNumId w:val="1"/>
   </w:num>
-  <w:num w:numId="3">
+  <w:num w:numId="3" w16cid:durableId="124128602">
     <w:abstractNumId w:val="3"/>
   </w:num>
-  <w:num w:numId="4">
+  <w:num w:numId="4" w16cid:durableId="1310014410">
     <w:abstractNumId w:val="2"/>
   </w:num>
 </w:numbering>

--- a/Órai_Jelentés_sablon.docx
+++ b/Órai_Jelentés_sablon.docx
@@ -304,8 +304,8 @@
           <w:sz w:val="28"/>
         </w:rPr>
         <w:drawing>
-          <wp:inline distT="0" distB="0" distL="0" distR="0" wp14:anchorId="333AF4D5" wp14:editId="42119CAE">
-            <wp:extent cx="6403975" cy="5449570"/>
+          <wp:inline distT="0" distB="0" distL="0" distR="0" wp14:anchorId="591ACB19" wp14:editId="665E8B6E">
+            <wp:extent cx="6403975" cy="5205730"/>
             <wp:effectExtent l="0" t="0" r="0" b="0"/>
             <wp:docPr id="1" name="Kép 1"/>
             <wp:cNvGraphicFramePr>
@@ -327,7 +327,7 @@
                   <pic:spPr>
                     <a:xfrm>
                       <a:off x="0" y="0"/>
-                      <a:ext cx="6403975" cy="5449570"/>
+                      <a:ext cx="6403975" cy="5205730"/>
                     </a:xfrm>
                     <a:prstGeom prst="rect">
                       <a:avLst/>
@@ -343,88 +343,47 @@
     <w:p>
       <w:pPr>
         <w:rPr>
-          <w:bCs/>
-          <w:sz w:val="28"/>
-        </w:rPr>
-      </w:pPr>
-      <w:r>
-        <w:rPr>
-          <w:bCs/>
-          <w:sz w:val="28"/>
-        </w:rPr>
-        <w:t>Az open paranccsal megnyitottuk az adatfolyamot a fájl felé.</w:t>
-      </w:r>
-    </w:p>
-    <w:p>
-      <w:pPr>
-        <w:rPr>
-          <w:bCs/>
-          <w:sz w:val="28"/>
-        </w:rPr>
-      </w:pPr>
-      <w:r>
-        <w:rPr>
-          <w:bCs/>
-          <w:sz w:val="28"/>
-        </w:rPr>
-        <w:t xml:space="preserve">O_RDWR </w:t>
-      </w:r>
-      <w:r>
-        <w:rPr>
-          <w:bCs/>
-          <w:sz w:val="28"/>
-        </w:rPr>
-        <w:t>beállítjuk hogy a fájlt írni és olvasni is lehessen.</w:t>
-      </w:r>
-    </w:p>
-    <w:p>
-      <w:pPr>
-        <w:rPr>
-          <w:bCs/>
-          <w:sz w:val="28"/>
-        </w:rPr>
-      </w:pPr>
-      <w:r>
-        <w:rPr>
-          <w:bCs/>
-          <w:sz w:val="28"/>
-        </w:rPr>
-        <w:t>A</w:t>
-      </w:r>
-      <w:r>
-        <w:rPr>
-          <w:bCs/>
-          <w:sz w:val="28"/>
-        </w:rPr>
-        <w:t xml:space="preserve"> read()-el olvassuk a fájlt</w:t>
-      </w:r>
-      <w:r>
-        <w:rPr>
-          <w:bCs/>
-          <w:sz w:val="28"/>
-        </w:rPr>
-        <w:t>.</w:t>
-      </w:r>
-    </w:p>
-    <w:p>
-      <w:pPr>
-        <w:rPr>
-          <w:bCs/>
-          <w:sz w:val="28"/>
-        </w:rPr>
-      </w:pPr>
-      <w:r>
-        <w:rPr>
-          <w:bCs/>
-          <w:sz w:val="28"/>
-        </w:rPr>
-        <w:t>A write()-al pedig írjuk.</w:t>
-      </w:r>
-    </w:p>
-    <w:p>
-      <w:pPr>
-        <w:rPr>
-          <w:bCs/>
+          <w:b/>
+          <w:sz w:val="28"/>
+        </w:rPr>
+      </w:pPr>
+    </w:p>
+    <w:p>
+      <w:pPr>
+        <w:rPr>
+          <w:b/>
+          <w:sz w:val="28"/>
+        </w:rPr>
+      </w:pPr>
+    </w:p>
+    <w:p>
+      <w:pPr>
+        <w:rPr>
+          <w:b/>
+          <w:sz w:val="28"/>
+        </w:rPr>
+      </w:pPr>
+    </w:p>
+    <w:p>
+      <w:pPr>
+        <w:rPr>
+          <w:b/>
+          <w:sz w:val="28"/>
+        </w:rPr>
+      </w:pPr>
+    </w:p>
+    <w:p>
+      <w:pPr>
+        <w:rPr>
+          <w:b/>
+          <w:sz w:val="28"/>
+        </w:rPr>
+      </w:pPr>
+    </w:p>
+    <w:p>
+      <w:pPr>
+        <w:rPr>
+          <w:b/>
           <w:sz w:val="28"/>
         </w:rPr>
       </w:pPr>
@@ -456,20 +415,20 @@
     <w:p>
       <w:pPr>
         <w:rPr>
-          <w:bCs/>
-          <w:sz w:val="28"/>
-        </w:rPr>
-      </w:pPr>
-      <w:r>
-        <w:rPr>
-          <w:bCs/>
+          <w:b/>
+          <w:sz w:val="28"/>
+        </w:rPr>
+      </w:pPr>
+      <w:r>
+        <w:rPr>
+          <w:b/>
           <w:sz w:val="28"/>
         </w:rPr>
         <w:drawing>
-          <wp:inline distT="0" distB="0" distL="0" distR="0" wp14:anchorId="7E78BF07" wp14:editId="1E71609F">
-            <wp:extent cx="3862317" cy="4860736"/>
-            <wp:effectExtent l="0" t="0" r="5080" b="0"/>
-            <wp:docPr id="4" name="Kép 4"/>
+          <wp:inline distT="0" distB="0" distL="0" distR="0" wp14:anchorId="7222427A" wp14:editId="4236D2F7">
+            <wp:extent cx="6403975" cy="4044950"/>
+            <wp:effectExtent l="0" t="0" r="0" b="0"/>
+            <wp:docPr id="2" name="Kép 2"/>
             <wp:cNvGraphicFramePr>
               <a:graphicFrameLocks xmlns:a="http://schemas.openxmlformats.org/drawingml/2006/main" noChangeAspect="1"/>
             </wp:cNvGraphicFramePr>
@@ -489,7 +448,7 @@
                   <pic:spPr>
                     <a:xfrm>
                       <a:off x="0" y="0"/>
-                      <a:ext cx="3868802" cy="4868898"/>
+                      <a:ext cx="6403975" cy="4044950"/>
                     </a:xfrm>
                     <a:prstGeom prst="rect">
                       <a:avLst/>
@@ -514,139 +473,63 @@
           <w:bCs/>
           <w:sz w:val="28"/>
         </w:rPr>
-        <w:t>A SIGINT figyeli a ctr +</w:t>
-      </w:r>
-      <w:r>
-        <w:rPr>
-          <w:bCs/>
-          <w:sz w:val="28"/>
-        </w:rPr>
-        <w:t xml:space="preserve"> </w:t>
-      </w:r>
-      <w:r>
-        <w:rPr>
-          <w:bCs/>
-          <w:sz w:val="28"/>
-        </w:rPr>
-        <w:t>c interrupt-ot, a signal pedig össze köti ezt az InterruptHandler() metódussal.</w:t>
-      </w:r>
-    </w:p>
-    <w:p>
-      <w:pPr>
-        <w:rPr>
-          <w:bCs/>
-          <w:sz w:val="28"/>
-        </w:rPr>
-      </w:pPr>
-      <w:r>
-        <w:rPr>
-          <w:bCs/>
-          <w:sz w:val="28"/>
-        </w:rPr>
-        <w:t xml:space="preserve">A SIGQUIT figyeli a ctr + \  </w:t>
-      </w:r>
-      <w:r>
-        <w:rPr>
-          <w:bCs/>
-          <w:sz w:val="28"/>
-        </w:rPr>
-        <w:t xml:space="preserve">interrupt-ot, a signal pedig össze köti ezt az </w:t>
-      </w:r>
-      <w:r>
-        <w:rPr>
-          <w:bCs/>
-          <w:sz w:val="28"/>
-        </w:rPr>
-        <w:t>Qui</w:t>
-      </w:r>
-      <w:r>
-        <w:rPr>
-          <w:bCs/>
-          <w:sz w:val="28"/>
-        </w:rPr>
-        <w:t>tHandler() metódussal.</w:t>
-      </w:r>
-    </w:p>
-    <w:p>
-      <w:pPr>
-        <w:rPr>
-          <w:b/>
-          <w:sz w:val="28"/>
-        </w:rPr>
-      </w:pPr>
-    </w:p>
-    <w:p>
-      <w:pPr>
-        <w:rPr>
-          <w:b/>
-          <w:sz w:val="28"/>
-        </w:rPr>
-      </w:pPr>
-    </w:p>
-    <w:p>
-      <w:pPr>
-        <w:rPr>
-          <w:b/>
-          <w:sz w:val="28"/>
-        </w:rPr>
-      </w:pPr>
-    </w:p>
-    <w:p>
-      <w:pPr>
-        <w:rPr>
-          <w:b/>
-          <w:sz w:val="28"/>
-        </w:rPr>
-      </w:pPr>
-    </w:p>
-    <w:p>
-      <w:pPr>
-        <w:rPr>
-          <w:b/>
-          <w:sz w:val="28"/>
-        </w:rPr>
-      </w:pPr>
-    </w:p>
-    <w:p>
-      <w:pPr>
-        <w:rPr>
-          <w:b/>
-          <w:sz w:val="28"/>
-        </w:rPr>
-      </w:pPr>
-      <w:r>
-        <w:rPr>
-          <w:b/>
-          <w:sz w:val="28"/>
-        </w:rPr>
-        <w:lastRenderedPageBreak/>
-        <w:t>4</w:t>
-      </w:r>
-      <w:r>
-        <w:rPr>
-          <w:b/>
-          <w:sz w:val="28"/>
-        </w:rPr>
-        <w:t>.feladat</w:t>
-      </w:r>
-    </w:p>
-    <w:p>
-      <w:pPr>
-        <w:rPr>
-          <w:b/>
-          <w:sz w:val="28"/>
-        </w:rPr>
-      </w:pPr>
-      <w:r>
-        <w:rPr>
-          <w:b/>
+        <w:t>Gyerek: bezárjuk az olvasó végét a csőnek close(pipefd[0]);</w:t>
+      </w:r>
+    </w:p>
+    <w:p>
+      <w:pPr>
+        <w:rPr>
+          <w:bCs/>
+          <w:sz w:val="28"/>
+        </w:rPr>
+      </w:pPr>
+      <w:r>
+        <w:rPr>
+          <w:bCs/>
+          <w:sz w:val="28"/>
+        </w:rPr>
+        <w:t>majd a write(pipefd[1], szoveg,strlen(szoveg) függvénnyel írunk a csőbe.</w:t>
+      </w:r>
+    </w:p>
+    <w:p>
+      <w:pPr>
+        <w:rPr>
+          <w:bCs/>
+          <w:sz w:val="28"/>
+        </w:rPr>
+      </w:pPr>
+      <w:r>
+        <w:rPr>
+          <w:bCs/>
+          <w:sz w:val="28"/>
+        </w:rPr>
+        <w:t>Majd az írás végét is bezárjuk.</w:t>
+      </w:r>
+    </w:p>
+    <w:p>
+      <w:pPr>
+        <w:rPr>
+          <w:bCs/>
+          <w:sz w:val="28"/>
+        </w:rPr>
+      </w:pPr>
+      <w:r>
+        <w:rPr>
+          <w:bCs/>
+          <w:sz w:val="28"/>
+        </w:rPr>
+        <w:t xml:space="preserve">Felnőtt: bezárjuk az íróvégét close(pipefd[1]); majd a </w:t>
+      </w:r>
+      <w:r>
+        <w:rPr>
+          <w:bCs/>
           <w:sz w:val="28"/>
         </w:rPr>
         <w:drawing>
-          <wp:inline distT="0" distB="0" distL="0" distR="0" wp14:anchorId="16E1138E" wp14:editId="53B7DF4A">
-            <wp:extent cx="4058216" cy="3048425"/>
+          <wp:inline distT="0" distB="0" distL="0" distR="0" wp14:anchorId="3FCC3ED3" wp14:editId="2BAD58C3">
+            <wp:extent cx="6403975" cy="425450"/>
             <wp:effectExtent l="0" t="0" r="0" b="0"/>
-            <wp:docPr id="5" name="Kép 5"/>
+            <wp:docPr id="3" name="Kép 3"/>
             <wp:cNvGraphicFramePr>
               <a:graphicFrameLocks xmlns:a="http://schemas.openxmlformats.org/drawingml/2006/main" noChangeAspect="1"/>
             </wp:cNvGraphicFramePr>
@@ -666,7 +549,7 @@
                   <pic:spPr>
                     <a:xfrm>
                       <a:off x="0" y="0"/>
-                      <a:ext cx="4058216" cy="3048425"/>
+                      <a:ext cx="6403975" cy="425450"/>
                     </a:xfrm>
                     <a:prstGeom prst="rect">
                       <a:avLst/>
@@ -691,16 +574,77 @@
           <w:bCs/>
           <w:sz w:val="28"/>
         </w:rPr>
-        <w:t>Létrehoz egy processzt amit várakoztat.</w:t>
-      </w:r>
-    </w:p>
-    <w:p>
-      <w:pPr>
-        <w:rPr>
-          <w:bCs/>
-          <w:sz w:val="28"/>
-        </w:rPr>
-      </w:pPr>
+        <w:t>-vel bet</w:t>
+      </w:r>
+      <w:r>
+        <w:rPr>
+          <w:bCs/>
+          <w:sz w:val="28"/>
+        </w:rPr>
+        <w:t>ű</w:t>
+      </w:r>
+      <w:r>
+        <w:rPr>
+          <w:bCs/>
+          <w:sz w:val="28"/>
+        </w:rPr>
+        <w:t xml:space="preserve">nként beolvassuk a csőben </w:t>
+      </w:r>
+      <w:r>
+        <w:rPr>
+          <w:bCs/>
+          <w:sz w:val="28"/>
+        </w:rPr>
+        <w:t>lévő szöveget. Utána bezárjuk a cső olvasóvégét is majd exit()-el kilépünk.</w:t>
+      </w:r>
+    </w:p>
+    <w:p>
+      <w:pPr>
+        <w:rPr>
+          <w:bCs/>
+          <w:sz w:val="28"/>
+        </w:rPr>
+      </w:pPr>
+    </w:p>
+    <w:p>
+      <w:pPr>
+        <w:rPr>
+          <w:bCs/>
+          <w:sz w:val="28"/>
+        </w:rPr>
+      </w:pPr>
+    </w:p>
+    <w:p>
+      <w:pPr>
+        <w:rPr>
+          <w:bCs/>
+          <w:sz w:val="28"/>
+        </w:rPr>
+      </w:pPr>
+    </w:p>
+    <w:p>
+      <w:pPr>
+        <w:rPr>
+          <w:bCs/>
+          <w:sz w:val="28"/>
+        </w:rPr>
+      </w:pPr>
+    </w:p>
+    <w:p>
+      <w:pPr>
+        <w:rPr>
+          <w:b/>
+          <w:sz w:val="28"/>
+        </w:rPr>
+      </w:pPr>
+      <w:r>
+        <w:rPr>
+          <w:b/>
+          <w:sz w:val="28"/>
+        </w:rPr>
+        <w:lastRenderedPageBreak/>
+        <w:t>3.feladat</w:t>
+      </w:r>
     </w:p>
     <w:p>
       <w:pPr>
@@ -715,10 +659,10 @@
           <w:sz w:val="28"/>
         </w:rPr>
         <w:drawing>
-          <wp:inline distT="0" distB="0" distL="0" distR="0" wp14:anchorId="54302F92" wp14:editId="579DC94E">
-            <wp:extent cx="4953691" cy="2133898"/>
-            <wp:effectExtent l="0" t="0" r="0" b="0"/>
-            <wp:docPr id="6" name="Kép 6"/>
+          <wp:inline distT="0" distB="0" distL="0" distR="0" wp14:anchorId="6863BF8D" wp14:editId="13FE2D7E">
+            <wp:extent cx="6403975" cy="2453640"/>
+            <wp:effectExtent l="0" t="0" r="0" b="3810"/>
+            <wp:docPr id="8" name="Kép 8"/>
             <wp:cNvGraphicFramePr>
               <a:graphicFrameLocks xmlns:a="http://schemas.openxmlformats.org/drawingml/2006/main" noChangeAspect="1"/>
             </wp:cNvGraphicFramePr>
@@ -738,7 +682,7 @@
                   <pic:spPr>
                     <a:xfrm>
                       <a:off x="0" y="0"/>
-                      <a:ext cx="4953691" cy="2133898"/>
+                      <a:ext cx="6403975" cy="2453640"/>
                     </a:xfrm>
                     <a:prstGeom prst="rect">
                       <a:avLst/>
@@ -763,127 +707,67 @@
           <w:bCs/>
           <w:sz w:val="28"/>
         </w:rPr>
-        <w:t>A bemenetként kapott processzt „megöli”.</w:t>
-      </w:r>
-    </w:p>
-    <w:p>
-      <w:pPr>
-        <w:rPr>
-          <w:bCs/>
-          <w:sz w:val="28"/>
-        </w:rPr>
-      </w:pPr>
-    </w:p>
-    <w:p>
-      <w:pPr>
-        <w:rPr>
-          <w:bCs/>
-          <w:sz w:val="28"/>
-        </w:rPr>
-      </w:pPr>
-    </w:p>
-    <w:p>
-      <w:pPr>
-        <w:rPr>
-          <w:bCs/>
-          <w:sz w:val="28"/>
-        </w:rPr>
-      </w:pPr>
-    </w:p>
-    <w:p>
-      <w:pPr>
-        <w:rPr>
-          <w:bCs/>
-          <w:sz w:val="28"/>
-        </w:rPr>
-      </w:pPr>
-    </w:p>
-    <w:p>
-      <w:pPr>
-        <w:rPr>
-          <w:b/>
-          <w:sz w:val="28"/>
-        </w:rPr>
-      </w:pPr>
-      <w:r>
-        <w:rPr>
-          <w:b/>
-          <w:sz w:val="28"/>
-        </w:rPr>
-        <w:lastRenderedPageBreak/>
-        <w:t>5.feladat</w:t>
-      </w:r>
-    </w:p>
-    <w:p>
-      <w:pPr>
-        <w:rPr>
-          <w:bCs/>
-          <w:sz w:val="28"/>
-        </w:rPr>
-      </w:pPr>
-      <w:r>
-        <w:rPr>
-          <w:bCs/>
-          <w:sz w:val="28"/>
-        </w:rPr>
-        <w:drawing>
-          <wp:inline distT="0" distB="0" distL="0" distR="0" wp14:anchorId="3C28063C" wp14:editId="6683FB85">
-            <wp:extent cx="6030167" cy="4229690"/>
-            <wp:effectExtent l="0" t="0" r="8890" b="0"/>
-            <wp:docPr id="7" name="Kép 7"/>
-            <wp:cNvGraphicFramePr>
-              <a:graphicFrameLocks xmlns:a="http://schemas.openxmlformats.org/drawingml/2006/main" noChangeAspect="1"/>
-            </wp:cNvGraphicFramePr>
-            <a:graphic xmlns:a="http://schemas.openxmlformats.org/drawingml/2006/main">
-              <a:graphicData uri="http://schemas.openxmlformats.org/drawingml/2006/picture">
-                <pic:pic xmlns:pic="http://schemas.openxmlformats.org/drawingml/2006/picture">
-                  <pic:nvPicPr>
-                    <pic:cNvPr id="1" name=""/>
-                    <pic:cNvPicPr/>
-                  </pic:nvPicPr>
-                  <pic:blipFill>
-                    <a:blip r:embed="rId11"/>
-                    <a:stretch>
-                      <a:fillRect/>
-                    </a:stretch>
-                  </pic:blipFill>
-                  <pic:spPr>
-                    <a:xfrm>
-                      <a:off x="0" y="0"/>
-                      <a:ext cx="6030167" cy="4229690"/>
-                    </a:xfrm>
-                    <a:prstGeom prst="rect">
-                      <a:avLst/>
-                    </a:prstGeom>
-                  </pic:spPr>
-                </pic:pic>
-              </a:graphicData>
-            </a:graphic>
-          </wp:inline>
-        </w:drawing>
-      </w:r>
-    </w:p>
-    <w:p>
-      <w:pPr>
-        <w:rPr>
-          <w:bCs/>
-          <w:sz w:val="28"/>
-        </w:rPr>
-      </w:pPr>
-    </w:p>
-    <w:p>
-      <w:pPr>
-        <w:rPr>
-          <w:bCs/>
-          <w:sz w:val="28"/>
-        </w:rPr>
-      </w:pPr>
-      <w:r>
-        <w:rPr>
-          <w:bCs/>
-          <w:sz w:val="28"/>
-        </w:rPr>
-        <w:t>Folyamatosan futtatja a processzt kiírja a processz id-t 3 mp-ként megtesz egy „lépést”.</w:t>
+        <w:t>Létrehozás: mkfifo(„név”,id)</w:t>
+      </w:r>
+    </w:p>
+    <w:p>
+      <w:pPr>
+        <w:rPr>
+          <w:bCs/>
+          <w:sz w:val="28"/>
+        </w:rPr>
+      </w:pPr>
+      <w:r>
+        <w:rPr>
+          <w:bCs/>
+          <w:sz w:val="28"/>
+        </w:rPr>
+        <w:t>fd=open(„név”,O_RDWR); kinyitom a csövet írásra és olvasásra.</w:t>
+      </w:r>
+    </w:p>
+    <w:p>
+      <w:pPr>
+        <w:rPr>
+          <w:bCs/>
+          <w:sz w:val="28"/>
+        </w:rPr>
+      </w:pPr>
+      <w:r>
+        <w:rPr>
+          <w:bCs/>
+          <w:sz w:val="28"/>
+        </w:rPr>
+        <w:t>write() írok bele.</w:t>
+      </w:r>
+    </w:p>
+    <w:p>
+      <w:pPr>
+        <w:rPr>
+          <w:bCs/>
+          <w:sz w:val="28"/>
+        </w:rPr>
+      </w:pPr>
+      <w:r>
+        <w:rPr>
+          <w:bCs/>
+          <w:sz w:val="28"/>
+        </w:rPr>
+        <w:t>read() olvasok belőle.</w:t>
+      </w:r>
+    </w:p>
+    <w:p>
+      <w:pPr>
+        <w:rPr>
+          <w:bCs/>
+          <w:sz w:val="28"/>
+        </w:rPr>
+      </w:pPr>
+      <w:r>
+        <w:rPr>
+          <w:bCs/>
+          <w:sz w:val="28"/>
+        </w:rPr>
+        <w:t>close()-al bezárom, unlink()-el pedig törlöm.</w:t>
       </w:r>
     </w:p>
     <w:sectPr>

--- a/Órai_Jelentés_sablon.docx
+++ b/Órai_Jelentés_sablon.docx
@@ -15,7 +15,23 @@
           <w:b/>
           <w:sz w:val="56"/>
         </w:rPr>
-        <w:t xml:space="preserve">Operációs rendszerek BSc </w:t>
+        <w:t xml:space="preserve">Operációs rendszerek </w:t>
+      </w:r>
+      <w:proofErr w:type="spellStart"/>
+      <w:r>
+        <w:rPr>
+          <w:b/>
+          <w:sz w:val="56"/>
+        </w:rPr>
+        <w:t>BSc</w:t>
+      </w:r>
+      <w:proofErr w:type="spellEnd"/>
+      <w:r>
+        <w:rPr>
+          <w:b/>
+          <w:sz w:val="56"/>
+        </w:rPr>
+        <w:t xml:space="preserve"> </w:t>
       </w:r>
     </w:p>
     <w:p>
@@ -28,13 +44,27 @@
         <w:rPr>
           <w:sz w:val="56"/>
         </w:rPr>
-        <w:t>9</w:t>
+        <w:t>10</w:t>
       </w:r>
       <w:r>
         <w:rPr>
           <w:sz w:val="56"/>
         </w:rPr>
-        <w:t>. Gyak.</w:t>
+        <w:t xml:space="preserve">. </w:t>
+      </w:r>
+      <w:proofErr w:type="spellStart"/>
+      <w:r>
+        <w:rPr>
+          <w:sz w:val="56"/>
+        </w:rPr>
+        <w:t>Gyak</w:t>
+      </w:r>
+      <w:proofErr w:type="spellEnd"/>
+      <w:r>
+        <w:rPr>
+          <w:sz w:val="56"/>
+        </w:rPr>
+        <w:t>.</w:t>
       </w:r>
     </w:p>
     <w:p>
@@ -53,19 +83,25 @@
         <w:rPr>
           <w:sz w:val="40"/>
         </w:rPr>
-        <w:t>03</w:t>
+        <w:t>0</w:t>
       </w:r>
       <w:r>
         <w:rPr>
           <w:sz w:val="40"/>
         </w:rPr>
+        <w:t>4</w:t>
+      </w:r>
+      <w:r>
+        <w:rPr>
+          <w:sz w:val="40"/>
+        </w:rPr>
         <w:t xml:space="preserve">. </w:t>
       </w:r>
       <w:r>
         <w:rPr>
           <w:sz w:val="40"/>
         </w:rPr>
-        <w:t>30</w:t>
+        <w:t>19</w:t>
       </w:r>
       <w:r>
         <w:rPr>
@@ -214,12 +250,14 @@
         <w:spacing w:after="1800" w:line="266" w:lineRule="auto"/>
         <w:ind w:left="4956"/>
       </w:pPr>
+      <w:proofErr w:type="spellStart"/>
       <w:r>
         <w:rPr>
           <w:sz w:val="32"/>
         </w:rPr>
         <w:t>Neptunkód</w:t>
       </w:r>
+      <w:proofErr w:type="spellEnd"/>
       <w:r>
         <w:rPr>
           <w:sz w:val="32"/>
@@ -473,22 +511,136 @@
           <w:bCs/>
           <w:sz w:val="28"/>
         </w:rPr>
-        <w:t>Gyerek: bezárjuk az olvasó végét a csőnek close(pipefd[0]);</w:t>
-      </w:r>
-    </w:p>
-    <w:p>
-      <w:pPr>
-        <w:rPr>
-          <w:bCs/>
-          <w:sz w:val="28"/>
-        </w:rPr>
-      </w:pPr>
-      <w:r>
-        <w:rPr>
-          <w:bCs/>
-          <w:sz w:val="28"/>
-        </w:rPr>
-        <w:t>majd a write(pipefd[1], szoveg,strlen(szoveg) függvénnyel írunk a csőbe.</w:t>
+        <w:t xml:space="preserve">Gyerek: bezárjuk az olvasó végét a csőnek </w:t>
+      </w:r>
+      <w:proofErr w:type="spellStart"/>
+      <w:r>
+        <w:rPr>
+          <w:bCs/>
+          <w:sz w:val="28"/>
+        </w:rPr>
+        <w:t>close</w:t>
+      </w:r>
+      <w:proofErr w:type="spellEnd"/>
+      <w:r>
+        <w:rPr>
+          <w:bCs/>
+          <w:sz w:val="28"/>
+        </w:rPr>
+        <w:t>(</w:t>
+      </w:r>
+      <w:proofErr w:type="spellStart"/>
+      <w:proofErr w:type="gramStart"/>
+      <w:r>
+        <w:rPr>
+          <w:bCs/>
+          <w:sz w:val="28"/>
+        </w:rPr>
+        <w:t>pipefd</w:t>
+      </w:r>
+      <w:proofErr w:type="spellEnd"/>
+      <w:r>
+        <w:rPr>
+          <w:bCs/>
+          <w:sz w:val="28"/>
+        </w:rPr>
+        <w:t>[</w:t>
+      </w:r>
+      <w:proofErr w:type="gramEnd"/>
+      <w:r>
+        <w:rPr>
+          <w:bCs/>
+          <w:sz w:val="28"/>
+        </w:rPr>
+        <w:t>0]);</w:t>
+      </w:r>
+    </w:p>
+    <w:p>
+      <w:pPr>
+        <w:rPr>
+          <w:bCs/>
+          <w:sz w:val="28"/>
+        </w:rPr>
+      </w:pPr>
+      <w:r>
+        <w:rPr>
+          <w:bCs/>
+          <w:sz w:val="28"/>
+        </w:rPr>
+        <w:t xml:space="preserve">majd a </w:t>
+      </w:r>
+      <w:proofErr w:type="spellStart"/>
+      <w:r>
+        <w:rPr>
+          <w:bCs/>
+          <w:sz w:val="28"/>
+        </w:rPr>
+        <w:t>write</w:t>
+      </w:r>
+      <w:proofErr w:type="spellEnd"/>
+      <w:r>
+        <w:rPr>
+          <w:bCs/>
+          <w:sz w:val="28"/>
+        </w:rPr>
+        <w:t>(</w:t>
+      </w:r>
+      <w:proofErr w:type="spellStart"/>
+      <w:proofErr w:type="gramStart"/>
+      <w:r>
+        <w:rPr>
+          <w:bCs/>
+          <w:sz w:val="28"/>
+        </w:rPr>
+        <w:t>pipefd</w:t>
+      </w:r>
+      <w:proofErr w:type="spellEnd"/>
+      <w:r>
+        <w:rPr>
+          <w:bCs/>
+          <w:sz w:val="28"/>
+        </w:rPr>
+        <w:t>[</w:t>
+      </w:r>
+      <w:proofErr w:type="gramEnd"/>
+      <w:r>
+        <w:rPr>
+          <w:bCs/>
+          <w:sz w:val="28"/>
+        </w:rPr>
+        <w:t xml:space="preserve">1], </w:t>
+      </w:r>
+      <w:proofErr w:type="spellStart"/>
+      <w:r>
+        <w:rPr>
+          <w:bCs/>
+          <w:sz w:val="28"/>
+        </w:rPr>
+        <w:t>szoveg,strlen</w:t>
+      </w:r>
+      <w:proofErr w:type="spellEnd"/>
+      <w:r>
+        <w:rPr>
+          <w:bCs/>
+          <w:sz w:val="28"/>
+        </w:rPr>
+        <w:t>(</w:t>
+      </w:r>
+      <w:proofErr w:type="spellStart"/>
+      <w:r>
+        <w:rPr>
+          <w:bCs/>
+          <w:sz w:val="28"/>
+        </w:rPr>
+        <w:t>szoveg</w:t>
+      </w:r>
+      <w:proofErr w:type="spellEnd"/>
+      <w:r>
+        <w:rPr>
+          <w:bCs/>
+          <w:sz w:val="28"/>
+        </w:rPr>
+        <w:t>) függvénnyel írunk a csőbe.</w:t>
       </w:r>
     </w:p>
     <w:p>
@@ -518,7 +670,48 @@
           <w:bCs/>
           <w:sz w:val="28"/>
         </w:rPr>
-        <w:t xml:space="preserve">Felnőtt: bezárjuk az íróvégét close(pipefd[1]); majd a </w:t>
+        <w:t xml:space="preserve">Felnőtt: bezárjuk az íróvégét </w:t>
+      </w:r>
+      <w:proofErr w:type="spellStart"/>
+      <w:r>
+        <w:rPr>
+          <w:bCs/>
+          <w:sz w:val="28"/>
+        </w:rPr>
+        <w:t>close</w:t>
+      </w:r>
+      <w:proofErr w:type="spellEnd"/>
+      <w:r>
+        <w:rPr>
+          <w:bCs/>
+          <w:sz w:val="28"/>
+        </w:rPr>
+        <w:t>(</w:t>
+      </w:r>
+      <w:proofErr w:type="spellStart"/>
+      <w:proofErr w:type="gramStart"/>
+      <w:r>
+        <w:rPr>
+          <w:bCs/>
+          <w:sz w:val="28"/>
+        </w:rPr>
+        <w:t>pipefd</w:t>
+      </w:r>
+      <w:proofErr w:type="spellEnd"/>
+      <w:r>
+        <w:rPr>
+          <w:bCs/>
+          <w:sz w:val="28"/>
+        </w:rPr>
+        <w:t>[</w:t>
+      </w:r>
+      <w:proofErr w:type="gramEnd"/>
+      <w:r>
+        <w:rPr>
+          <w:bCs/>
+          <w:sz w:val="28"/>
+        </w:rPr>
+        <w:t xml:space="preserve">1]); majd a </w:t>
       </w:r>
       <w:r>
         <w:rPr>
@@ -574,7 +767,15 @@
           <w:bCs/>
           <w:sz w:val="28"/>
         </w:rPr>
-        <w:t>-vel bet</w:t>
+        <w:t xml:space="preserve">-vel </w:t>
+      </w:r>
+      <w:proofErr w:type="spellStart"/>
+      <w:r>
+        <w:rPr>
+          <w:bCs/>
+          <w:sz w:val="28"/>
+        </w:rPr>
+        <w:t>bet</w:t>
       </w:r>
       <w:r>
         <w:rPr>
@@ -588,14 +789,47 @@
           <w:bCs/>
           <w:sz w:val="28"/>
         </w:rPr>
-        <w:t xml:space="preserve">nként beolvassuk a csőben </w:t>
-      </w:r>
-      <w:r>
-        <w:rPr>
-          <w:bCs/>
-          <w:sz w:val="28"/>
-        </w:rPr>
-        <w:t>lévő szöveget. Utána bezárjuk a cső olvasóvégét is majd exit()-el kilépünk.</w:t>
+        <w:t>nként</w:t>
+      </w:r>
+      <w:proofErr w:type="spellEnd"/>
+      <w:r>
+        <w:rPr>
+          <w:bCs/>
+          <w:sz w:val="28"/>
+        </w:rPr>
+        <w:t xml:space="preserve"> beolvassuk a csőben </w:t>
+      </w:r>
+      <w:r>
+        <w:rPr>
+          <w:bCs/>
+          <w:sz w:val="28"/>
+        </w:rPr>
+        <w:t xml:space="preserve">lévő szöveget. Utána bezárjuk a cső olvasóvégét is majd </w:t>
+      </w:r>
+      <w:proofErr w:type="spellStart"/>
+      <w:proofErr w:type="gramStart"/>
+      <w:r>
+        <w:rPr>
+          <w:bCs/>
+          <w:sz w:val="28"/>
+        </w:rPr>
+        <w:t>exit</w:t>
+      </w:r>
+      <w:proofErr w:type="spellEnd"/>
+      <w:r>
+        <w:rPr>
+          <w:bCs/>
+          <w:sz w:val="28"/>
+        </w:rPr>
+        <w:t>(</w:t>
+      </w:r>
+      <w:proofErr w:type="gramEnd"/>
+      <w:r>
+        <w:rPr>
+          <w:bCs/>
+          <w:sz w:val="28"/>
+        </w:rPr>
+        <w:t>)-el kilépünk.</w:t>
       </w:r>
     </w:p>
     <w:p>
@@ -707,67 +941,251 @@
           <w:bCs/>
           <w:sz w:val="28"/>
         </w:rPr>
-        <w:t>Létrehozás: mkfifo(„név”,id)</w:t>
-      </w:r>
-    </w:p>
-    <w:p>
-      <w:pPr>
-        <w:rPr>
-          <w:bCs/>
-          <w:sz w:val="28"/>
-        </w:rPr>
-      </w:pPr>
-      <w:r>
-        <w:rPr>
-          <w:bCs/>
-          <w:sz w:val="28"/>
-        </w:rPr>
-        <w:t>fd=open(„név”,O_RDWR); kinyitom a csövet írásra és olvasásra.</w:t>
-      </w:r>
-    </w:p>
-    <w:p>
-      <w:pPr>
-        <w:rPr>
-          <w:bCs/>
-          <w:sz w:val="28"/>
-        </w:rPr>
-      </w:pPr>
-      <w:r>
-        <w:rPr>
-          <w:bCs/>
-          <w:sz w:val="28"/>
-        </w:rPr>
-        <w:t>write() írok bele.</w:t>
-      </w:r>
-    </w:p>
-    <w:p>
-      <w:pPr>
-        <w:rPr>
-          <w:bCs/>
-          <w:sz w:val="28"/>
-        </w:rPr>
-      </w:pPr>
-      <w:r>
-        <w:rPr>
-          <w:bCs/>
-          <w:sz w:val="28"/>
-        </w:rPr>
-        <w:t>read() olvasok belőle.</w:t>
-      </w:r>
-    </w:p>
-    <w:p>
-      <w:pPr>
-        <w:rPr>
-          <w:bCs/>
-          <w:sz w:val="28"/>
-        </w:rPr>
-      </w:pPr>
-      <w:r>
-        <w:rPr>
-          <w:bCs/>
-          <w:sz w:val="28"/>
-        </w:rPr>
-        <w:t>close()-al bezárom, unlink()-el pedig törlöm.</w:t>
+        <w:t xml:space="preserve">Létrehozás: </w:t>
+      </w:r>
+      <w:proofErr w:type="spellStart"/>
+      <w:r>
+        <w:rPr>
+          <w:bCs/>
+          <w:sz w:val="28"/>
+        </w:rPr>
+        <w:t>mkfifo</w:t>
+      </w:r>
+      <w:proofErr w:type="spellEnd"/>
+      <w:r>
+        <w:rPr>
+          <w:bCs/>
+          <w:sz w:val="28"/>
+        </w:rPr>
+        <w:t>(„név</w:t>
+      </w:r>
+      <w:proofErr w:type="gramStart"/>
+      <w:r>
+        <w:rPr>
+          <w:bCs/>
+          <w:sz w:val="28"/>
+        </w:rPr>
+        <w:t>”,</w:t>
+      </w:r>
+      <w:proofErr w:type="spellStart"/>
+      <w:r>
+        <w:rPr>
+          <w:bCs/>
+          <w:sz w:val="28"/>
+        </w:rPr>
+        <w:t>id</w:t>
+      </w:r>
+      <w:proofErr w:type="spellEnd"/>
+      <w:proofErr w:type="gramEnd"/>
+      <w:r>
+        <w:rPr>
+          <w:bCs/>
+          <w:sz w:val="28"/>
+        </w:rPr>
+        <w:t>)</w:t>
+      </w:r>
+    </w:p>
+    <w:p>
+      <w:pPr>
+        <w:rPr>
+          <w:bCs/>
+          <w:sz w:val="28"/>
+        </w:rPr>
+      </w:pPr>
+      <w:proofErr w:type="spellStart"/>
+      <w:r>
+        <w:rPr>
+          <w:bCs/>
+          <w:sz w:val="28"/>
+        </w:rPr>
+        <w:t>fd</w:t>
+      </w:r>
+      <w:proofErr w:type="spellEnd"/>
+      <w:r>
+        <w:rPr>
+          <w:bCs/>
+          <w:sz w:val="28"/>
+        </w:rPr>
+        <w:t>=</w:t>
+      </w:r>
+      <w:proofErr w:type="spellStart"/>
+      <w:r>
+        <w:rPr>
+          <w:bCs/>
+          <w:sz w:val="28"/>
+        </w:rPr>
+        <w:t>open</w:t>
+      </w:r>
+      <w:proofErr w:type="spellEnd"/>
+      <w:r>
+        <w:rPr>
+          <w:bCs/>
+          <w:sz w:val="28"/>
+        </w:rPr>
+        <w:t>(„</w:t>
+      </w:r>
+      <w:proofErr w:type="spellStart"/>
+      <w:r>
+        <w:rPr>
+          <w:bCs/>
+          <w:sz w:val="28"/>
+        </w:rPr>
+        <w:t>név</w:t>
+      </w:r>
+      <w:proofErr w:type="gramStart"/>
+      <w:r>
+        <w:rPr>
+          <w:bCs/>
+          <w:sz w:val="28"/>
+        </w:rPr>
+        <w:t>”,O</w:t>
+      </w:r>
+      <w:proofErr w:type="gramEnd"/>
+      <w:r>
+        <w:rPr>
+          <w:bCs/>
+          <w:sz w:val="28"/>
+        </w:rPr>
+        <w:t>_RDWR</w:t>
+      </w:r>
+      <w:proofErr w:type="spellEnd"/>
+      <w:r>
+        <w:rPr>
+          <w:bCs/>
+          <w:sz w:val="28"/>
+        </w:rPr>
+        <w:t>); kinyitom a csövet írásra és olvasásra.</w:t>
+      </w:r>
+    </w:p>
+    <w:p>
+      <w:pPr>
+        <w:rPr>
+          <w:bCs/>
+          <w:sz w:val="28"/>
+        </w:rPr>
+      </w:pPr>
+      <w:proofErr w:type="spellStart"/>
+      <w:proofErr w:type="gramStart"/>
+      <w:r>
+        <w:rPr>
+          <w:bCs/>
+          <w:sz w:val="28"/>
+        </w:rPr>
+        <w:t>write</w:t>
+      </w:r>
+      <w:proofErr w:type="spellEnd"/>
+      <w:r>
+        <w:rPr>
+          <w:bCs/>
+          <w:sz w:val="28"/>
+        </w:rPr>
+        <w:t>(</w:t>
+      </w:r>
+      <w:proofErr w:type="gramEnd"/>
+      <w:r>
+        <w:rPr>
+          <w:bCs/>
+          <w:sz w:val="28"/>
+        </w:rPr>
+        <w:t>) írok bele.</w:t>
+      </w:r>
+    </w:p>
+    <w:p>
+      <w:pPr>
+        <w:rPr>
+          <w:bCs/>
+          <w:sz w:val="28"/>
+        </w:rPr>
+      </w:pPr>
+      <w:proofErr w:type="spellStart"/>
+      <w:proofErr w:type="gramStart"/>
+      <w:r>
+        <w:rPr>
+          <w:bCs/>
+          <w:sz w:val="28"/>
+        </w:rPr>
+        <w:t>read</w:t>
+      </w:r>
+      <w:proofErr w:type="spellEnd"/>
+      <w:r>
+        <w:rPr>
+          <w:bCs/>
+          <w:sz w:val="28"/>
+        </w:rPr>
+        <w:t>(</w:t>
+      </w:r>
+      <w:proofErr w:type="gramEnd"/>
+      <w:r>
+        <w:rPr>
+          <w:bCs/>
+          <w:sz w:val="28"/>
+        </w:rPr>
+        <w:t>) olvasok belőle.</w:t>
+      </w:r>
+    </w:p>
+    <w:p>
+      <w:pPr>
+        <w:rPr>
+          <w:bCs/>
+          <w:sz w:val="28"/>
+        </w:rPr>
+      </w:pPr>
+      <w:proofErr w:type="spellStart"/>
+      <w:proofErr w:type="gramStart"/>
+      <w:r>
+        <w:rPr>
+          <w:bCs/>
+          <w:sz w:val="28"/>
+        </w:rPr>
+        <w:t>close</w:t>
+      </w:r>
+      <w:proofErr w:type="spellEnd"/>
+      <w:r>
+        <w:rPr>
+          <w:bCs/>
+          <w:sz w:val="28"/>
+        </w:rPr>
+        <w:t>(</w:t>
+      </w:r>
+      <w:proofErr w:type="gramEnd"/>
+      <w:r>
+        <w:rPr>
+          <w:bCs/>
+          <w:sz w:val="28"/>
+        </w:rPr>
+        <w:t>)-</w:t>
+      </w:r>
+      <w:proofErr w:type="spellStart"/>
+      <w:r>
+        <w:rPr>
+          <w:bCs/>
+          <w:sz w:val="28"/>
+        </w:rPr>
+        <w:t>al</w:t>
+      </w:r>
+      <w:proofErr w:type="spellEnd"/>
+      <w:r>
+        <w:rPr>
+          <w:bCs/>
+          <w:sz w:val="28"/>
+        </w:rPr>
+        <w:t xml:space="preserve"> bezárom, </w:t>
+      </w:r>
+      <w:proofErr w:type="spellStart"/>
+      <w:r>
+        <w:rPr>
+          <w:bCs/>
+          <w:sz w:val="28"/>
+        </w:rPr>
+        <w:t>unlink</w:t>
+      </w:r>
+      <w:proofErr w:type="spellEnd"/>
+      <w:r>
+        <w:rPr>
+          <w:bCs/>
+          <w:sz w:val="28"/>
+        </w:rPr>
+        <w:t>()-el pedig törlöm.</w:t>
       </w:r>
     </w:p>
     <w:sectPr>

--- a/Órai_Jelentés_sablon.docx
+++ b/Órai_Jelentés_sablon.docx
@@ -15,23 +15,7 @@
           <w:b/>
           <w:sz w:val="56"/>
         </w:rPr>
-        <w:t xml:space="preserve">Operációs rendszerek </w:t>
-      </w:r>
-      <w:proofErr w:type="spellStart"/>
-      <w:r>
-        <w:rPr>
-          <w:b/>
-          <w:sz w:val="56"/>
-        </w:rPr>
-        <w:t>BSc</w:t>
-      </w:r>
-      <w:proofErr w:type="spellEnd"/>
-      <w:r>
-        <w:rPr>
-          <w:b/>
-          <w:sz w:val="56"/>
-        </w:rPr>
-        <w:t xml:space="preserve"> </w:t>
+        <w:t xml:space="preserve">Operációs rendszerek BSc </w:t>
       </w:r>
     </w:p>
     <w:p>
@@ -44,27 +28,19 @@
         <w:rPr>
           <w:sz w:val="56"/>
         </w:rPr>
-        <w:t>10</w:t>
+        <w:t>1</w:t>
       </w:r>
       <w:r>
         <w:rPr>
           <w:sz w:val="56"/>
         </w:rPr>
-        <w:t xml:space="preserve">. </w:t>
-      </w:r>
-      <w:proofErr w:type="spellStart"/>
+        <w:t>2</w:t>
+      </w:r>
       <w:r>
         <w:rPr>
           <w:sz w:val="56"/>
         </w:rPr>
-        <w:t>Gyak</w:t>
-      </w:r>
-      <w:proofErr w:type="spellEnd"/>
-      <w:r>
-        <w:rPr>
-          <w:sz w:val="56"/>
-        </w:rPr>
-        <w:t>.</w:t>
+        <w:t>. Gyak.</w:t>
       </w:r>
     </w:p>
     <w:p>
@@ -101,7 +77,7 @@
         <w:rPr>
           <w:sz w:val="40"/>
         </w:rPr>
-        <w:t>19</w:t>
+        <w:t>27</w:t>
       </w:r>
       <w:r>
         <w:rPr>
@@ -250,14 +226,12 @@
         <w:spacing w:after="1800" w:line="266" w:lineRule="auto"/>
         <w:ind w:left="4956"/>
       </w:pPr>
-      <w:proofErr w:type="spellStart"/>
       <w:r>
         <w:rPr>
           <w:sz w:val="32"/>
         </w:rPr>
         <w:t>Neptunkód</w:t>
       </w:r>
-      <w:proofErr w:type="spellEnd"/>
       <w:r>
         <w:rPr>
           <w:sz w:val="32"/>
@@ -333,19 +307,21 @@
       <w:pPr>
         <w:rPr>
           <w:b/>
-          <w:sz w:val="28"/>
-        </w:rPr>
-      </w:pPr>
-      <w:r>
-        <w:rPr>
-          <w:b/>
+          <w:noProof/>
+          <w:sz w:val="28"/>
+        </w:rPr>
+      </w:pPr>
+      <w:r>
+        <w:rPr>
+          <w:b/>
+          <w:noProof/>
           <w:sz w:val="28"/>
         </w:rPr>
         <w:drawing>
-          <wp:inline distT="0" distB="0" distL="0" distR="0" wp14:anchorId="591ACB19" wp14:editId="665E8B6E">
-            <wp:extent cx="6403975" cy="5205730"/>
+          <wp:inline distT="0" distB="0" distL="0" distR="0" wp14:anchorId="3190D9E5" wp14:editId="2B923C69">
+            <wp:extent cx="6403975" cy="3396615"/>
             <wp:effectExtent l="0" t="0" r="0" b="0"/>
-            <wp:docPr id="1" name="Kép 1"/>
+            <wp:docPr id="7" name="Kép 7"/>
             <wp:cNvGraphicFramePr>
               <a:graphicFrameLocks xmlns:a="http://schemas.openxmlformats.org/drawingml/2006/main" noChangeAspect="1"/>
             </wp:cNvGraphicFramePr>
@@ -365,7 +341,7 @@
                   <pic:spPr>
                     <a:xfrm>
                       <a:off x="0" y="0"/>
-                      <a:ext cx="6403975" cy="5205730"/>
+                      <a:ext cx="6403975" cy="3396615"/>
                     </a:xfrm>
                     <a:prstGeom prst="rect">
                       <a:avLst/>
@@ -382,71 +358,16 @@
       <w:pPr>
         <w:rPr>
           <w:b/>
-          <w:sz w:val="28"/>
-        </w:rPr>
-      </w:pPr>
-    </w:p>
-    <w:p>
-      <w:pPr>
-        <w:rPr>
-          <w:b/>
-          <w:sz w:val="28"/>
-        </w:rPr>
-      </w:pPr>
-    </w:p>
-    <w:p>
-      <w:pPr>
-        <w:rPr>
-          <w:b/>
-          <w:sz w:val="28"/>
-        </w:rPr>
-      </w:pPr>
-    </w:p>
-    <w:p>
-      <w:pPr>
-        <w:rPr>
-          <w:b/>
-          <w:sz w:val="28"/>
-        </w:rPr>
-      </w:pPr>
-    </w:p>
-    <w:p>
-      <w:pPr>
-        <w:rPr>
-          <w:b/>
-          <w:sz w:val="28"/>
-        </w:rPr>
-      </w:pPr>
-    </w:p>
-    <w:p>
-      <w:pPr>
-        <w:rPr>
-          <w:b/>
-          <w:sz w:val="28"/>
-        </w:rPr>
-      </w:pPr>
-    </w:p>
-    <w:p>
-      <w:pPr>
-        <w:rPr>
-          <w:b/>
-          <w:sz w:val="28"/>
-        </w:rPr>
-      </w:pPr>
-    </w:p>
-    <w:p>
-      <w:pPr>
-        <w:rPr>
-          <w:b/>
-          <w:sz w:val="28"/>
-        </w:rPr>
-      </w:pPr>
-      <w:r>
-        <w:rPr>
-          <w:b/>
-          <w:sz w:val="28"/>
-        </w:rPr>
-        <w:lastRenderedPageBreak/>
+          <w:noProof/>
+          <w:sz w:val="28"/>
+        </w:rPr>
+      </w:pPr>
+      <w:r>
+        <w:rPr>
+          <w:b/>
+          <w:noProof/>
+          <w:sz w:val="28"/>
+        </w:rPr>
         <w:t>2.feladat</w:t>
       </w:r>
     </w:p>
@@ -454,19 +375,53 @@
       <w:pPr>
         <w:rPr>
           <w:b/>
-          <w:sz w:val="28"/>
-        </w:rPr>
-      </w:pPr>
-      <w:r>
-        <w:rPr>
-          <w:b/>
+          <w:noProof/>
+          <w:sz w:val="28"/>
+        </w:rPr>
+      </w:pPr>
+      <w:r>
+        <w:rPr>
+          <w:b/>
+          <w:noProof/>
+          <w:sz w:val="28"/>
+        </w:rPr>
+        <w:t>Létrehozás</w:t>
+      </w:r>
+    </w:p>
+    <w:p>
+      <w:pPr>
+        <w:rPr>
+          <w:bCs/>
+          <w:noProof/>
+          <w:sz w:val="28"/>
+        </w:rPr>
+      </w:pPr>
+      <w:r>
+        <w:rPr>
+          <w:bCs/>
+          <w:noProof/>
+          <w:sz w:val="28"/>
+        </w:rPr>
+        <w:t>1.lépés megvizsgáljuk hogy létezik-e a szemafor, illetve ha igen akkor megtudjuk-e nyitni.</w:t>
+      </w:r>
+    </w:p>
+    <w:p>
+      <w:pPr>
+        <w:rPr>
+          <w:bCs/>
+          <w:sz w:val="28"/>
+        </w:rPr>
+      </w:pPr>
+      <w:r>
+        <w:rPr>
+          <w:bCs/>
           <w:sz w:val="28"/>
         </w:rPr>
         <w:drawing>
-          <wp:inline distT="0" distB="0" distL="0" distR="0" wp14:anchorId="7222427A" wp14:editId="4236D2F7">
-            <wp:extent cx="6403975" cy="4044950"/>
-            <wp:effectExtent l="0" t="0" r="0" b="0"/>
-            <wp:docPr id="2" name="Kép 2"/>
+          <wp:inline distT="0" distB="0" distL="0" distR="0" wp14:anchorId="179D41AC" wp14:editId="06ED1CA9">
+            <wp:extent cx="5277587" cy="1286054"/>
+            <wp:effectExtent l="0" t="0" r="0" b="9525"/>
+            <wp:docPr id="1" name="Kép 1"/>
             <wp:cNvGraphicFramePr>
               <a:graphicFrameLocks xmlns:a="http://schemas.openxmlformats.org/drawingml/2006/main" noChangeAspect="1"/>
             </wp:cNvGraphicFramePr>
@@ -486,7 +441,7 @@
                   <pic:spPr>
                     <a:xfrm>
                       <a:off x="0" y="0"/>
-                      <a:ext cx="6403975" cy="4044950"/>
+                      <a:ext cx="5277587" cy="1286054"/>
                     </a:xfrm>
                     <a:prstGeom prst="rect">
                       <a:avLst/>
@@ -511,218 +466,42 @@
           <w:bCs/>
           <w:sz w:val="28"/>
         </w:rPr>
-        <w:t xml:space="preserve">Gyerek: bezárjuk az olvasó végét a csőnek </w:t>
-      </w:r>
-      <w:proofErr w:type="spellStart"/>
-      <w:r>
-        <w:rPr>
-          <w:bCs/>
-          <w:sz w:val="28"/>
-        </w:rPr>
-        <w:t>close</w:t>
-      </w:r>
-      <w:proofErr w:type="spellEnd"/>
-      <w:r>
-        <w:rPr>
-          <w:bCs/>
-          <w:sz w:val="28"/>
-        </w:rPr>
-        <w:t>(</w:t>
-      </w:r>
-      <w:proofErr w:type="spellStart"/>
-      <w:proofErr w:type="gramStart"/>
-      <w:r>
-        <w:rPr>
-          <w:bCs/>
-          <w:sz w:val="28"/>
-        </w:rPr>
-        <w:t>pipefd</w:t>
-      </w:r>
-      <w:proofErr w:type="spellEnd"/>
-      <w:r>
-        <w:rPr>
-          <w:bCs/>
-          <w:sz w:val="28"/>
-        </w:rPr>
-        <w:t>[</w:t>
-      </w:r>
-      <w:proofErr w:type="gramEnd"/>
-      <w:r>
-        <w:rPr>
-          <w:bCs/>
-          <w:sz w:val="28"/>
-        </w:rPr>
-        <w:t>0]);</w:t>
-      </w:r>
-    </w:p>
-    <w:p>
-      <w:pPr>
-        <w:rPr>
-          <w:bCs/>
-          <w:sz w:val="28"/>
-        </w:rPr>
-      </w:pPr>
-      <w:r>
-        <w:rPr>
-          <w:bCs/>
-          <w:sz w:val="28"/>
-        </w:rPr>
-        <w:t xml:space="preserve">majd a </w:t>
-      </w:r>
-      <w:proofErr w:type="spellStart"/>
-      <w:r>
-        <w:rPr>
-          <w:bCs/>
-          <w:sz w:val="28"/>
-        </w:rPr>
-        <w:t>write</w:t>
-      </w:r>
-      <w:proofErr w:type="spellEnd"/>
-      <w:r>
-        <w:rPr>
-          <w:bCs/>
-          <w:sz w:val="28"/>
-        </w:rPr>
-        <w:t>(</w:t>
-      </w:r>
-      <w:proofErr w:type="spellStart"/>
-      <w:proofErr w:type="gramStart"/>
-      <w:r>
-        <w:rPr>
-          <w:bCs/>
-          <w:sz w:val="28"/>
-        </w:rPr>
-        <w:t>pipefd</w:t>
-      </w:r>
-      <w:proofErr w:type="spellEnd"/>
-      <w:r>
-        <w:rPr>
-          <w:bCs/>
-          <w:sz w:val="28"/>
-        </w:rPr>
-        <w:t>[</w:t>
-      </w:r>
-      <w:proofErr w:type="gramEnd"/>
-      <w:r>
-        <w:rPr>
-          <w:bCs/>
-          <w:sz w:val="28"/>
-        </w:rPr>
-        <w:t xml:space="preserve">1], </w:t>
-      </w:r>
-      <w:proofErr w:type="spellStart"/>
-      <w:r>
-        <w:rPr>
-          <w:bCs/>
-          <w:sz w:val="28"/>
-        </w:rPr>
-        <w:t>szoveg,strlen</w:t>
-      </w:r>
-      <w:proofErr w:type="spellEnd"/>
-      <w:r>
-        <w:rPr>
-          <w:bCs/>
-          <w:sz w:val="28"/>
-        </w:rPr>
-        <w:t>(</w:t>
-      </w:r>
-      <w:proofErr w:type="spellStart"/>
-      <w:r>
-        <w:rPr>
-          <w:bCs/>
-          <w:sz w:val="28"/>
-        </w:rPr>
-        <w:t>szoveg</w:t>
-      </w:r>
-      <w:proofErr w:type="spellEnd"/>
-      <w:r>
-        <w:rPr>
-          <w:bCs/>
-          <w:sz w:val="28"/>
-        </w:rPr>
-        <w:t>) függvénnyel írunk a csőbe.</w:t>
-      </w:r>
-    </w:p>
-    <w:p>
-      <w:pPr>
-        <w:rPr>
-          <w:bCs/>
-          <w:sz w:val="28"/>
-        </w:rPr>
-      </w:pPr>
-      <w:r>
-        <w:rPr>
-          <w:bCs/>
-          <w:sz w:val="28"/>
-        </w:rPr>
-        <w:t>Majd az írás végét is bezárjuk.</w:t>
-      </w:r>
-    </w:p>
-    <w:p>
-      <w:pPr>
-        <w:rPr>
-          <w:bCs/>
-          <w:sz w:val="28"/>
-        </w:rPr>
-      </w:pPr>
-      <w:r>
-        <w:rPr>
-          <w:bCs/>
-          <w:sz w:val="28"/>
-        </w:rPr>
-        <w:t xml:space="preserve">Felnőtt: bezárjuk az íróvégét </w:t>
-      </w:r>
-      <w:proofErr w:type="spellStart"/>
-      <w:r>
-        <w:rPr>
-          <w:bCs/>
-          <w:sz w:val="28"/>
-        </w:rPr>
-        <w:t>close</w:t>
-      </w:r>
-      <w:proofErr w:type="spellEnd"/>
-      <w:r>
-        <w:rPr>
-          <w:bCs/>
-          <w:sz w:val="28"/>
-        </w:rPr>
-        <w:t>(</w:t>
-      </w:r>
-      <w:proofErr w:type="spellStart"/>
-      <w:proofErr w:type="gramStart"/>
-      <w:r>
-        <w:rPr>
-          <w:bCs/>
-          <w:sz w:val="28"/>
-        </w:rPr>
-        <w:t>pipefd</w:t>
-      </w:r>
-      <w:proofErr w:type="spellEnd"/>
-      <w:r>
-        <w:rPr>
-          <w:bCs/>
-          <w:sz w:val="28"/>
-        </w:rPr>
-        <w:t>[</w:t>
-      </w:r>
-      <w:proofErr w:type="gramEnd"/>
-      <w:r>
-        <w:rPr>
-          <w:bCs/>
-          <w:sz w:val="28"/>
-        </w:rPr>
-        <w:t xml:space="preserve">1]); majd a </w:t>
-      </w:r>
-      <w:r>
-        <w:rPr>
-          <w:bCs/>
-          <w:sz w:val="28"/>
-        </w:rPr>
+        <w:t>2.lépés</w:t>
+      </w:r>
+    </w:p>
+    <w:p>
+      <w:pPr>
+        <w:rPr>
+          <w:bCs/>
+          <w:sz w:val="28"/>
+        </w:rPr>
+      </w:pPr>
+      <w:r>
+        <w:rPr>
+          <w:bCs/>
+          <w:sz w:val="28"/>
+        </w:rPr>
+        <w:t>semctl-el inicialízálom a szemafort 0-s értékkel</w:t>
+      </w:r>
+    </w:p>
+    <w:p>
+      <w:pPr>
+        <w:rPr>
+          <w:bCs/>
+          <w:sz w:val="28"/>
+        </w:rPr>
+      </w:pPr>
+      <w:r>
+        <w:rPr>
+          <w:bCs/>
+          <w:sz w:val="28"/>
+        </w:rPr>
+        <w:lastRenderedPageBreak/>
         <w:drawing>
-          <wp:inline distT="0" distB="0" distL="0" distR="0" wp14:anchorId="3FCC3ED3" wp14:editId="2BAD58C3">
-            <wp:extent cx="6403975" cy="425450"/>
-            <wp:effectExtent l="0" t="0" r="0" b="0"/>
-            <wp:docPr id="3" name="Kép 3"/>
+          <wp:inline distT="0" distB="0" distL="0" distR="0" wp14:anchorId="40C964D4" wp14:editId="092E00A5">
+            <wp:extent cx="4982270" cy="1105054"/>
+            <wp:effectExtent l="0" t="0" r="8890" b="0"/>
+            <wp:docPr id="4" name="Kép 4"/>
             <wp:cNvGraphicFramePr>
               <a:graphicFrameLocks xmlns:a="http://schemas.openxmlformats.org/drawingml/2006/main" noChangeAspect="1"/>
             </wp:cNvGraphicFramePr>
@@ -742,7 +521,7 @@
                   <pic:spPr>
                     <a:xfrm>
                       <a:off x="0" y="0"/>
-                      <a:ext cx="6403975" cy="425450"/>
+                      <a:ext cx="4982270" cy="1105054"/>
                     </a:xfrm>
                     <a:prstGeom prst="rect">
                       <a:avLst/>
@@ -758,145 +537,35 @@
     <w:p>
       <w:pPr>
         <w:rPr>
-          <w:bCs/>
-          <w:sz w:val="28"/>
-        </w:rPr>
-      </w:pPr>
-      <w:r>
-        <w:rPr>
-          <w:bCs/>
-          <w:sz w:val="28"/>
-        </w:rPr>
-        <w:t xml:space="preserve">-vel </w:t>
-      </w:r>
-      <w:proofErr w:type="spellStart"/>
-      <w:r>
-        <w:rPr>
-          <w:bCs/>
-          <w:sz w:val="28"/>
-        </w:rPr>
-        <w:t>bet</w:t>
-      </w:r>
-      <w:r>
-        <w:rPr>
-          <w:bCs/>
-          <w:sz w:val="28"/>
-        </w:rPr>
-        <w:t>ű</w:t>
-      </w:r>
-      <w:r>
-        <w:rPr>
-          <w:bCs/>
-          <w:sz w:val="28"/>
-        </w:rPr>
-        <w:t>nként</w:t>
-      </w:r>
-      <w:proofErr w:type="spellEnd"/>
-      <w:r>
-        <w:rPr>
-          <w:bCs/>
-          <w:sz w:val="28"/>
-        </w:rPr>
-        <w:t xml:space="preserve"> beolvassuk a csőben </w:t>
-      </w:r>
-      <w:r>
-        <w:rPr>
-          <w:bCs/>
-          <w:sz w:val="28"/>
-        </w:rPr>
-        <w:t xml:space="preserve">lévő szöveget. Utána bezárjuk a cső olvasóvégét is majd </w:t>
-      </w:r>
-      <w:proofErr w:type="spellStart"/>
-      <w:proofErr w:type="gramStart"/>
-      <w:r>
-        <w:rPr>
-          <w:bCs/>
-          <w:sz w:val="28"/>
-        </w:rPr>
-        <w:t>exit</w:t>
-      </w:r>
-      <w:proofErr w:type="spellEnd"/>
-      <w:r>
-        <w:rPr>
-          <w:bCs/>
-          <w:sz w:val="28"/>
-        </w:rPr>
-        <w:t>(</w:t>
-      </w:r>
-      <w:proofErr w:type="gramEnd"/>
-      <w:r>
-        <w:rPr>
-          <w:bCs/>
-          <w:sz w:val="28"/>
-        </w:rPr>
-        <w:t>)-el kilépünk.</w:t>
-      </w:r>
-    </w:p>
-    <w:p>
-      <w:pPr>
-        <w:rPr>
-          <w:bCs/>
-          <w:sz w:val="28"/>
-        </w:rPr>
-      </w:pPr>
-    </w:p>
-    <w:p>
-      <w:pPr>
-        <w:rPr>
-          <w:bCs/>
-          <w:sz w:val="28"/>
-        </w:rPr>
-      </w:pPr>
-    </w:p>
-    <w:p>
-      <w:pPr>
-        <w:rPr>
-          <w:bCs/>
-          <w:sz w:val="28"/>
-        </w:rPr>
-      </w:pPr>
-    </w:p>
-    <w:p>
-      <w:pPr>
-        <w:rPr>
-          <w:bCs/>
-          <w:sz w:val="28"/>
-        </w:rPr>
-      </w:pPr>
-    </w:p>
-    <w:p>
-      <w:pPr>
-        <w:rPr>
-          <w:b/>
-          <w:sz w:val="28"/>
-        </w:rPr>
-      </w:pPr>
-      <w:r>
-        <w:rPr>
-          <w:b/>
-          <w:sz w:val="28"/>
-        </w:rPr>
-        <w:lastRenderedPageBreak/>
-        <w:t>3.feladat</w:t>
-      </w:r>
-    </w:p>
-    <w:p>
-      <w:pPr>
-        <w:rPr>
-          <w:bCs/>
-          <w:sz w:val="28"/>
-        </w:rPr>
-      </w:pPr>
-      <w:r>
-        <w:rPr>
-          <w:bCs/>
+          <w:b/>
+          <w:sz w:val="28"/>
+        </w:rPr>
+      </w:pPr>
+      <w:r>
+        <w:rPr>
+          <w:b/>
+          <w:sz w:val="28"/>
+        </w:rPr>
+        <w:t>Használat</w:t>
+      </w:r>
+    </w:p>
+    <w:p>
+      <w:pPr>
+        <w:rPr>
+          <w:b/>
+          <w:sz w:val="28"/>
+        </w:rPr>
+      </w:pPr>
+      <w:r>
+        <w:rPr>
+          <w:b/>
           <w:sz w:val="28"/>
         </w:rPr>
         <w:drawing>
-          <wp:inline distT="0" distB="0" distL="0" distR="0" wp14:anchorId="6863BF8D" wp14:editId="13FE2D7E">
-            <wp:extent cx="6403975" cy="2453640"/>
-            <wp:effectExtent l="0" t="0" r="0" b="3810"/>
-            <wp:docPr id="8" name="Kép 8"/>
+          <wp:inline distT="0" distB="0" distL="0" distR="0" wp14:anchorId="10A7F57C" wp14:editId="429375FD">
+            <wp:extent cx="5629236" cy="2428875"/>
+            <wp:effectExtent l="0" t="0" r="0" b="0"/>
+            <wp:docPr id="5" name="Kép 5"/>
             <wp:cNvGraphicFramePr>
               <a:graphicFrameLocks xmlns:a="http://schemas.openxmlformats.org/drawingml/2006/main" noChangeAspect="1"/>
             </wp:cNvGraphicFramePr>
@@ -916,7 +585,7 @@
                   <pic:spPr>
                     <a:xfrm>
                       <a:off x="0" y="0"/>
-                      <a:ext cx="6403975" cy="2453640"/>
+                      <a:ext cx="5652082" cy="2438733"/>
                     </a:xfrm>
                     <a:prstGeom prst="rect">
                       <a:avLst/>
@@ -941,251 +610,161 @@
           <w:bCs/>
           <w:sz w:val="28"/>
         </w:rPr>
-        <w:t xml:space="preserve">Létrehozás: </w:t>
-      </w:r>
-      <w:proofErr w:type="spellStart"/>
-      <w:r>
-        <w:rPr>
-          <w:bCs/>
-          <w:sz w:val="28"/>
-        </w:rPr>
-        <w:t>mkfifo</w:t>
-      </w:r>
-      <w:proofErr w:type="spellEnd"/>
-      <w:r>
-        <w:rPr>
-          <w:bCs/>
-          <w:sz w:val="28"/>
-        </w:rPr>
-        <w:t>(„név</w:t>
-      </w:r>
-      <w:proofErr w:type="gramStart"/>
-      <w:r>
-        <w:rPr>
-          <w:bCs/>
-          <w:sz w:val="28"/>
-        </w:rPr>
-        <w:t>”,</w:t>
-      </w:r>
-      <w:proofErr w:type="spellStart"/>
-      <w:r>
-        <w:rPr>
-          <w:bCs/>
-          <w:sz w:val="28"/>
-        </w:rPr>
-        <w:t>id</w:t>
-      </w:r>
-      <w:proofErr w:type="spellEnd"/>
-      <w:proofErr w:type="gramEnd"/>
-      <w:r>
-        <w:rPr>
-          <w:bCs/>
-          <w:sz w:val="28"/>
-        </w:rPr>
-        <w:t>)</w:t>
-      </w:r>
-    </w:p>
-    <w:p>
-      <w:pPr>
-        <w:rPr>
-          <w:bCs/>
-          <w:sz w:val="28"/>
-        </w:rPr>
-      </w:pPr>
-      <w:proofErr w:type="spellStart"/>
-      <w:r>
-        <w:rPr>
-          <w:bCs/>
-          <w:sz w:val="28"/>
-        </w:rPr>
-        <w:t>fd</w:t>
-      </w:r>
-      <w:proofErr w:type="spellEnd"/>
-      <w:r>
-        <w:rPr>
-          <w:bCs/>
-          <w:sz w:val="28"/>
-        </w:rPr>
-        <w:t>=</w:t>
-      </w:r>
-      <w:proofErr w:type="spellStart"/>
-      <w:r>
-        <w:rPr>
-          <w:bCs/>
-          <w:sz w:val="28"/>
-        </w:rPr>
-        <w:t>open</w:t>
-      </w:r>
-      <w:proofErr w:type="spellEnd"/>
-      <w:r>
-        <w:rPr>
-          <w:bCs/>
-          <w:sz w:val="28"/>
-        </w:rPr>
-        <w:t>(„</w:t>
-      </w:r>
-      <w:proofErr w:type="spellStart"/>
-      <w:r>
-        <w:rPr>
-          <w:bCs/>
-          <w:sz w:val="28"/>
-        </w:rPr>
-        <w:t>név</w:t>
-      </w:r>
-      <w:proofErr w:type="gramStart"/>
-      <w:r>
-        <w:rPr>
-          <w:bCs/>
-          <w:sz w:val="28"/>
-        </w:rPr>
-        <w:t>”,O</w:t>
-      </w:r>
-      <w:proofErr w:type="gramEnd"/>
-      <w:r>
-        <w:rPr>
-          <w:bCs/>
-          <w:sz w:val="28"/>
-        </w:rPr>
-        <w:t>_RDWR</w:t>
-      </w:r>
-      <w:proofErr w:type="spellEnd"/>
-      <w:r>
-        <w:rPr>
-          <w:bCs/>
-          <w:sz w:val="28"/>
-        </w:rPr>
-        <w:t>); kinyitom a csövet írásra és olvasásra.</w:t>
-      </w:r>
-    </w:p>
-    <w:p>
-      <w:pPr>
-        <w:rPr>
-          <w:bCs/>
-          <w:sz w:val="28"/>
-        </w:rPr>
-      </w:pPr>
-      <w:proofErr w:type="spellStart"/>
-      <w:proofErr w:type="gramStart"/>
-      <w:r>
-        <w:rPr>
-          <w:bCs/>
-          <w:sz w:val="28"/>
-        </w:rPr>
-        <w:t>write</w:t>
-      </w:r>
-      <w:proofErr w:type="spellEnd"/>
-      <w:r>
-        <w:rPr>
-          <w:bCs/>
-          <w:sz w:val="28"/>
-        </w:rPr>
-        <w:t>(</w:t>
-      </w:r>
-      <w:proofErr w:type="gramEnd"/>
-      <w:r>
-        <w:rPr>
-          <w:bCs/>
-          <w:sz w:val="28"/>
-        </w:rPr>
-        <w:t>) írok bele.</w:t>
-      </w:r>
-    </w:p>
-    <w:p>
-      <w:pPr>
-        <w:rPr>
-          <w:bCs/>
-          <w:sz w:val="28"/>
-        </w:rPr>
-      </w:pPr>
-      <w:proofErr w:type="spellStart"/>
-      <w:proofErr w:type="gramStart"/>
-      <w:r>
-        <w:rPr>
-          <w:bCs/>
-          <w:sz w:val="28"/>
-        </w:rPr>
-        <w:t>read</w:t>
-      </w:r>
-      <w:proofErr w:type="spellEnd"/>
-      <w:r>
-        <w:rPr>
-          <w:bCs/>
-          <w:sz w:val="28"/>
-        </w:rPr>
-        <w:t>(</w:t>
-      </w:r>
-      <w:proofErr w:type="gramEnd"/>
-      <w:r>
-        <w:rPr>
-          <w:bCs/>
-          <w:sz w:val="28"/>
-        </w:rPr>
-        <w:t>) olvasok belőle.</w:t>
-      </w:r>
-    </w:p>
-    <w:p>
-      <w:pPr>
-        <w:rPr>
-          <w:bCs/>
-          <w:sz w:val="28"/>
-        </w:rPr>
-      </w:pPr>
-      <w:proofErr w:type="spellStart"/>
-      <w:proofErr w:type="gramStart"/>
-      <w:r>
-        <w:rPr>
-          <w:bCs/>
-          <w:sz w:val="28"/>
-        </w:rPr>
-        <w:t>close</w:t>
-      </w:r>
-      <w:proofErr w:type="spellEnd"/>
-      <w:r>
-        <w:rPr>
-          <w:bCs/>
-          <w:sz w:val="28"/>
-        </w:rPr>
-        <w:t>(</w:t>
-      </w:r>
-      <w:proofErr w:type="gramEnd"/>
-      <w:r>
-        <w:rPr>
-          <w:bCs/>
-          <w:sz w:val="28"/>
-        </w:rPr>
-        <w:t>)-</w:t>
-      </w:r>
-      <w:proofErr w:type="spellStart"/>
-      <w:r>
-        <w:rPr>
-          <w:bCs/>
-          <w:sz w:val="28"/>
-        </w:rPr>
-        <w:t>al</w:t>
-      </w:r>
-      <w:proofErr w:type="spellEnd"/>
-      <w:r>
-        <w:rPr>
-          <w:bCs/>
-          <w:sz w:val="28"/>
-        </w:rPr>
-        <w:t xml:space="preserve"> bezárom, </w:t>
-      </w:r>
-      <w:proofErr w:type="spellStart"/>
-      <w:r>
-        <w:rPr>
-          <w:bCs/>
-          <w:sz w:val="28"/>
-        </w:rPr>
-        <w:t>unlink</w:t>
-      </w:r>
-      <w:proofErr w:type="spellEnd"/>
-      <w:r>
-        <w:rPr>
-          <w:bCs/>
-          <w:sz w:val="28"/>
-        </w:rPr>
-        <w:t>()-el pedig törlöm.</w:t>
+        <w:t>1.lépés dekrarálok 2 sembuf tipusú struktúrát.</w:t>
+      </w:r>
+    </w:p>
+    <w:p>
+      <w:pPr>
+        <w:rPr>
+          <w:bCs/>
+          <w:sz w:val="28"/>
+        </w:rPr>
+      </w:pPr>
+      <w:r>
+        <w:rPr>
+          <w:bCs/>
+          <w:sz w:val="28"/>
+        </w:rPr>
+        <w:t>up – engedélyezi hogy a szemafor a kritikus szakaszba lépjen és fusson</w:t>
+      </w:r>
+    </w:p>
+    <w:p>
+      <w:pPr>
+        <w:rPr>
+          <w:bCs/>
+          <w:sz w:val="28"/>
+        </w:rPr>
+      </w:pPr>
+      <w:r>
+        <w:rPr>
+          <w:bCs/>
+          <w:sz w:val="28"/>
+        </w:rPr>
+        <w:t>down- kiléptetem a szemaf</w:t>
+      </w:r>
+      <w:r>
+        <w:rPr>
+          <w:bCs/>
+          <w:sz w:val="28"/>
+        </w:rPr>
+        <w:t>ort a kritikus szakaszból.</w:t>
+      </w:r>
+    </w:p>
+    <w:p>
+      <w:pPr>
+        <w:rPr>
+          <w:b/>
+          <w:sz w:val="28"/>
+        </w:rPr>
+      </w:pPr>
+      <w:r>
+        <w:rPr>
+          <w:b/>
+          <w:sz w:val="28"/>
+        </w:rPr>
+        <w:t>Megölés</w:t>
+      </w:r>
+    </w:p>
+    <w:p>
+      <w:pPr>
+        <w:rPr>
+          <w:bCs/>
+          <w:sz w:val="28"/>
+        </w:rPr>
+      </w:pPr>
+      <w:r>
+        <w:rPr>
+          <w:bCs/>
+          <w:sz w:val="28"/>
+        </w:rPr>
+        <w:lastRenderedPageBreak/>
+        <w:drawing>
+          <wp:inline distT="0" distB="0" distL="0" distR="0" wp14:anchorId="2309F827" wp14:editId="5081A717">
+            <wp:extent cx="5839640" cy="2867425"/>
+            <wp:effectExtent l="0" t="0" r="8890" b="9525"/>
+            <wp:docPr id="6" name="Kép 6"/>
+            <wp:cNvGraphicFramePr>
+              <a:graphicFrameLocks xmlns:a="http://schemas.openxmlformats.org/drawingml/2006/main" noChangeAspect="1"/>
+            </wp:cNvGraphicFramePr>
+            <a:graphic xmlns:a="http://schemas.openxmlformats.org/drawingml/2006/main">
+              <a:graphicData uri="http://schemas.openxmlformats.org/drawingml/2006/picture">
+                <pic:pic xmlns:pic="http://schemas.openxmlformats.org/drawingml/2006/picture">
+                  <pic:nvPicPr>
+                    <pic:cNvPr id="1" name=""/>
+                    <pic:cNvPicPr/>
+                  </pic:nvPicPr>
+                  <pic:blipFill>
+                    <a:blip r:embed="rId11"/>
+                    <a:stretch>
+                      <a:fillRect/>
+                    </a:stretch>
+                  </pic:blipFill>
+                  <pic:spPr>
+                    <a:xfrm>
+                      <a:off x="0" y="0"/>
+                      <a:ext cx="5839640" cy="2867425"/>
+                    </a:xfrm>
+                    <a:prstGeom prst="rect">
+                      <a:avLst/>
+                    </a:prstGeom>
+                  </pic:spPr>
+                </pic:pic>
+              </a:graphicData>
+            </a:graphic>
+          </wp:inline>
+        </w:drawing>
+      </w:r>
+      <w:r>
+        <w:rPr>
+          <w:bCs/>
+          <w:sz w:val="28"/>
+        </w:rPr>
+        <w:t xml:space="preserve"> </w:t>
+      </w:r>
+    </w:p>
+    <w:p>
+      <w:pPr>
+        <w:rPr>
+          <w:bCs/>
+          <w:sz w:val="28"/>
+        </w:rPr>
+      </w:pPr>
+      <w:r>
+        <w:rPr>
+          <w:bCs/>
+          <w:sz w:val="28"/>
+        </w:rPr>
+        <w:t>Az IPC_RMID-val kitörlöm a memóriából.</w:t>
+      </w:r>
+    </w:p>
+    <w:p>
+      <w:pPr>
+        <w:rPr>
+          <w:b/>
+          <w:sz w:val="28"/>
+        </w:rPr>
+      </w:pPr>
+      <w:r>
+        <w:rPr>
+          <w:b/>
+          <w:sz w:val="28"/>
+        </w:rPr>
+        <w:t>3.feladat</w:t>
+      </w:r>
+    </w:p>
+    <w:p>
+      <w:pPr>
+        <w:rPr>
+          <w:bCs/>
+          <w:sz w:val="28"/>
+        </w:rPr>
+      </w:pPr>
+      <w:r>
+        <w:rPr>
+          <w:bCs/>
+          <w:sz w:val="28"/>
+        </w:rPr>
+        <w:t>Holtpont keletkezett.</w:t>
       </w:r>
     </w:p>
     <w:sectPr>
@@ -1428,6 +1007,95 @@
     </w:lvl>
   </w:abstractNum>
   <w:abstractNum w:abstractNumId="2" w15:restartNumberingAfterBreak="0">
+    <w:nsid w:val="2BF74E00"/>
+    <w:multiLevelType w:val="hybridMultilevel"/>
+    <w:tmpl w:val="15E2FB04"/>
+    <w:lvl w:ilvl="0" w:tplc="081C567A">
+      <w:start w:val="1"/>
+      <w:numFmt w:val="decimal"/>
+      <w:lvlText w:val="%1."/>
+      <w:lvlJc w:val="left"/>
+      <w:pPr>
+        <w:ind w:left="720" w:hanging="360"/>
+      </w:pPr>
+      <w:rPr>
+        <w:rFonts w:hint="default"/>
+      </w:rPr>
+    </w:lvl>
+    <w:lvl w:ilvl="1" w:tplc="040E0019" w:tentative="1">
+      <w:start w:val="1"/>
+      <w:numFmt w:val="lowerLetter"/>
+      <w:lvlText w:val="%2."/>
+      <w:lvlJc w:val="left"/>
+      <w:pPr>
+        <w:ind w:left="1440" w:hanging="360"/>
+      </w:pPr>
+    </w:lvl>
+    <w:lvl w:ilvl="2" w:tplc="040E001B" w:tentative="1">
+      <w:start w:val="1"/>
+      <w:numFmt w:val="lowerRoman"/>
+      <w:lvlText w:val="%3."/>
+      <w:lvlJc w:val="right"/>
+      <w:pPr>
+        <w:ind w:left="2160" w:hanging="180"/>
+      </w:pPr>
+    </w:lvl>
+    <w:lvl w:ilvl="3" w:tplc="040E000F" w:tentative="1">
+      <w:start w:val="1"/>
+      <w:numFmt w:val="decimal"/>
+      <w:lvlText w:val="%4."/>
+      <w:lvlJc w:val="left"/>
+      <w:pPr>
+        <w:ind w:left="2880" w:hanging="360"/>
+      </w:pPr>
+    </w:lvl>
+    <w:lvl w:ilvl="4" w:tplc="040E0019" w:tentative="1">
+      <w:start w:val="1"/>
+      <w:numFmt w:val="lowerLetter"/>
+      <w:lvlText w:val="%5."/>
+      <w:lvlJc w:val="left"/>
+      <w:pPr>
+        <w:ind w:left="3600" w:hanging="360"/>
+      </w:pPr>
+    </w:lvl>
+    <w:lvl w:ilvl="5" w:tplc="040E001B" w:tentative="1">
+      <w:start w:val="1"/>
+      <w:numFmt w:val="lowerRoman"/>
+      <w:lvlText w:val="%6."/>
+      <w:lvlJc w:val="right"/>
+      <w:pPr>
+        <w:ind w:left="4320" w:hanging="180"/>
+      </w:pPr>
+    </w:lvl>
+    <w:lvl w:ilvl="6" w:tplc="040E000F" w:tentative="1">
+      <w:start w:val="1"/>
+      <w:numFmt w:val="decimal"/>
+      <w:lvlText w:val="%7."/>
+      <w:lvlJc w:val="left"/>
+      <w:pPr>
+        <w:ind w:left="5040" w:hanging="360"/>
+      </w:pPr>
+    </w:lvl>
+    <w:lvl w:ilvl="7" w:tplc="040E0019" w:tentative="1">
+      <w:start w:val="1"/>
+      <w:numFmt w:val="lowerLetter"/>
+      <w:lvlText w:val="%8."/>
+      <w:lvlJc w:val="left"/>
+      <w:pPr>
+        <w:ind w:left="5760" w:hanging="360"/>
+      </w:pPr>
+    </w:lvl>
+    <w:lvl w:ilvl="8" w:tplc="040E001B" w:tentative="1">
+      <w:start w:val="1"/>
+      <w:numFmt w:val="lowerRoman"/>
+      <w:lvlText w:val="%9."/>
+      <w:lvlJc w:val="right"/>
+      <w:pPr>
+        <w:ind w:left="6480" w:hanging="180"/>
+      </w:pPr>
+    </w:lvl>
+  </w:abstractNum>
+  <w:abstractNum w:abstractNumId="3" w15:restartNumberingAfterBreak="0">
     <w:nsid w:val="38FB3548"/>
     <w:multiLevelType w:val="hybridMultilevel"/>
     <w:tmpl w:val="FCD05A68"/>
@@ -1516,7 +1184,7 @@
       </w:pPr>
     </w:lvl>
   </w:abstractNum>
-  <w:abstractNum w:abstractNumId="3" w15:restartNumberingAfterBreak="0">
+  <w:abstractNum w:abstractNumId="4" w15:restartNumberingAfterBreak="0">
     <w:nsid w:val="6D8F4C45"/>
     <w:multiLevelType w:val="hybridMultilevel"/>
     <w:tmpl w:val="475E3896"/>
@@ -1612,9 +1280,12 @@
     <w:abstractNumId w:val="1"/>
   </w:num>
   <w:num w:numId="3" w16cid:durableId="124128602">
+    <w:abstractNumId w:val="4"/>
+  </w:num>
+  <w:num w:numId="4" w16cid:durableId="1310014410">
     <w:abstractNumId w:val="3"/>
   </w:num>
-  <w:num w:numId="4" w16cid:durableId="1310014410">
+  <w:num w:numId="5" w16cid:durableId="1123160578">
     <w:abstractNumId w:val="2"/>
   </w:num>
 </w:numbering>

--- a/Órai_Jelentés_sablon.docx
+++ b/Órai_Jelentés_sablon.docx
@@ -415,6 +415,7 @@
       <w:r>
         <w:rPr>
           <w:bCs/>
+          <w:noProof/>
           <w:sz w:val="28"/>
         </w:rPr>
         <w:drawing>
@@ -494,6 +495,7 @@
       <w:r>
         <w:rPr>
           <w:bCs/>
+          <w:noProof/>
           <w:sz w:val="28"/>
         </w:rPr>
         <w:lastRenderedPageBreak/>
@@ -559,6 +561,7 @@
       <w:r>
         <w:rPr>
           <w:b/>
+          <w:noProof/>
           <w:sz w:val="28"/>
         </w:rPr>
         <w:drawing>
@@ -675,6 +678,7 @@
       <w:r>
         <w:rPr>
           <w:bCs/>
+          <w:noProof/>
           <w:sz w:val="28"/>
         </w:rPr>
         <w:lastRenderedPageBreak/>
@@ -764,7 +768,7 @@
           <w:bCs/>
           <w:sz w:val="28"/>
         </w:rPr>
-        <w:t>Holtpont keletkezett.</w:t>
+        <w:t>Az egyes processzek felülírták egymást.</w:t>
       </w:r>
     </w:p>
     <w:sectPr>

--- a/Órai_Jelentés_sablon.docx
+++ b/Órai_Jelentés_sablon.docx
@@ -1,6 +1,6 @@
 
 <file path=word/document.xml><?xml version="1.0" encoding="utf-8"?>
-<w:document xmlns:wpc="http://schemas.microsoft.com/office/word/2010/wordprocessingCanvas" xmlns:cx="http://schemas.microsoft.com/office/drawing/2014/chartex" xmlns:cx1="http://schemas.microsoft.com/office/drawing/2015/9/8/chartex" xmlns:cx2="http://schemas.microsoft.com/office/drawing/2015/10/21/chartex" xmlns:cx3="http://schemas.microsoft.com/office/drawing/2016/5/9/chartex" xmlns:cx4="http://schemas.microsoft.com/office/drawing/2016/5/10/chartex" xmlns:cx5="http://schemas.microsoft.com/office/drawing/2016/5/11/chartex" xmlns:cx6="http://schemas.microsoft.com/office/drawing/2016/5/12/chartex" xmlns:cx7="http://schemas.microsoft.com/office/drawing/2016/5/13/chartex" xmlns:cx8="http://schemas.microsoft.com/office/drawing/2016/5/14/chartex" xmlns:mc="http://schemas.openxmlformats.org/markup-compatibility/2006" xmlns:aink="http://schemas.microsoft.com/office/drawing/2016/ink" xmlns:am3d="http://schemas.microsoft.com/office/drawing/2017/model3d" xmlns:o="urn:schemas-microsoft-com:office:office" xmlns:r="http://schemas.openxmlformats.org/officeDocument/2006/relationships" xmlns:m="http://schemas.openxmlformats.org/officeDocument/2006/math" xmlns:v="urn:schemas-microsoft-com:vml" xmlns:wp14="http://schemas.microsoft.com/office/word/2010/wordprocessingDrawing" xmlns:wp="http://schemas.openxmlformats.org/drawingml/2006/wordprocessingDrawing" xmlns:w10="urn:schemas-microsoft-com:office:word" xmlns:w="http://schemas.openxmlformats.org/wordprocessingml/2006/main" xmlns:w14="http://schemas.microsoft.com/office/word/2010/wordml" xmlns:w15="http://schemas.microsoft.com/office/word/2012/wordml" xmlns:w16cex="http://schemas.microsoft.com/office/word/2018/wordml/cex" xmlns:w16cid="http://schemas.microsoft.com/office/word/2016/wordml/cid" xmlns:w16="http://schemas.microsoft.com/office/word/2018/wordml" xmlns:w16sdtdh="http://schemas.microsoft.com/office/word/2020/wordml/sdtdatahash" xmlns:w16se="http://schemas.microsoft.com/office/word/2015/wordml/symex" xmlns:wpg="http://schemas.microsoft.com/office/word/2010/wordprocessingGroup" xmlns:wpi="http://schemas.microsoft.com/office/word/2010/wordprocessingInk" xmlns:wne="http://schemas.microsoft.com/office/word/2006/wordml" xmlns:wps="http://schemas.microsoft.com/office/word/2010/wordprocessingShape" mc:Ignorable="w14 w15 w16se w16cid w16 w16cex w16sdtdh wp14">
+<w:document xmlns:wpc="http://schemas.microsoft.com/office/word/2010/wordprocessingCanvas" xmlns:cx="http://schemas.microsoft.com/office/drawing/2014/chartex" xmlns:cx1="http://schemas.microsoft.com/office/drawing/2015/9/8/chartex" xmlns:cx2="http://schemas.microsoft.com/office/drawing/2015/10/21/chartex" xmlns:cx3="http://schemas.microsoft.com/office/drawing/2016/5/9/chartex" xmlns:cx4="http://schemas.microsoft.com/office/drawing/2016/5/10/chartex" xmlns:cx5="http://schemas.microsoft.com/office/drawing/2016/5/11/chartex" xmlns:cx6="http://schemas.microsoft.com/office/drawing/2016/5/12/chartex" xmlns:cx7="http://schemas.microsoft.com/office/drawing/2016/5/13/chartex" xmlns:cx8="http://schemas.microsoft.com/office/drawing/2016/5/14/chartex" xmlns:mc="http://schemas.openxmlformats.org/markup-compatibility/2006" xmlns:aink="http://schemas.microsoft.com/office/drawing/2016/ink" xmlns:am3d="http://schemas.microsoft.com/office/drawing/2017/model3d" xmlns:o="urn:schemas-microsoft-com:office:office" xmlns:oel="http://schemas.microsoft.com/office/2019/extlst" xmlns:r="http://schemas.openxmlformats.org/officeDocument/2006/relationships" xmlns:m="http://schemas.openxmlformats.org/officeDocument/2006/math" xmlns:v="urn:schemas-microsoft-com:vml" xmlns:wp14="http://schemas.microsoft.com/office/word/2010/wordprocessingDrawing" xmlns:wp="http://schemas.openxmlformats.org/drawingml/2006/wordprocessingDrawing" xmlns:w10="urn:schemas-microsoft-com:office:word" xmlns:w="http://schemas.openxmlformats.org/wordprocessingml/2006/main" xmlns:w14="http://schemas.microsoft.com/office/word/2010/wordml" xmlns:w15="http://schemas.microsoft.com/office/word/2012/wordml" xmlns:w16cex="http://schemas.microsoft.com/office/word/2018/wordml/cex" xmlns:w16cid="http://schemas.microsoft.com/office/word/2016/wordml/cid" xmlns:w16="http://schemas.microsoft.com/office/word/2018/wordml" xmlns:w16sdtdh="http://schemas.microsoft.com/office/word/2020/wordml/sdtdatahash" xmlns:w16se="http://schemas.microsoft.com/office/word/2015/wordml/symex" xmlns:wpg="http://schemas.microsoft.com/office/word/2010/wordprocessingGroup" xmlns:wpi="http://schemas.microsoft.com/office/word/2010/wordprocessingInk" xmlns:wne="http://schemas.microsoft.com/office/word/2006/wordml" xmlns:wps="http://schemas.microsoft.com/office/word/2010/wordprocessingShape" mc:Ignorable="w14 w15 w16se w16cid w16 w16cex w16sdtdh wp14">
   <w:body>
     <w:p>
       <w:pPr>
@@ -15,7 +15,23 @@
           <w:b/>
           <w:sz w:val="56"/>
         </w:rPr>
-        <w:t xml:space="preserve">Operációs rendszerek BSc </w:t>
+        <w:t xml:space="preserve">Operációs rendszerek </w:t>
+      </w:r>
+      <w:proofErr w:type="spellStart"/>
+      <w:r>
+        <w:rPr>
+          <w:b/>
+          <w:sz w:val="56"/>
+        </w:rPr>
+        <w:t>BSc</w:t>
+      </w:r>
+      <w:proofErr w:type="spellEnd"/>
+      <w:r>
+        <w:rPr>
+          <w:b/>
+          <w:sz w:val="56"/>
+        </w:rPr>
+        <w:t xml:space="preserve"> </w:t>
       </w:r>
     </w:p>
     <w:p>
@@ -34,13 +50,27 @@
         <w:rPr>
           <w:sz w:val="56"/>
         </w:rPr>
-        <w:t>2</w:t>
+        <w:t>3</w:t>
       </w:r>
       <w:r>
         <w:rPr>
           <w:sz w:val="56"/>
         </w:rPr>
-        <w:t>. Gyak.</w:t>
+        <w:t xml:space="preserve">. </w:t>
+      </w:r>
+      <w:proofErr w:type="spellStart"/>
+      <w:r>
+        <w:rPr>
+          <w:sz w:val="56"/>
+        </w:rPr>
+        <w:t>Gyak</w:t>
+      </w:r>
+      <w:proofErr w:type="spellEnd"/>
+      <w:r>
+        <w:rPr>
+          <w:sz w:val="56"/>
+        </w:rPr>
+        <w:t>.</w:t>
       </w:r>
     </w:p>
     <w:p>
@@ -65,7 +95,7 @@
         <w:rPr>
           <w:sz w:val="40"/>
         </w:rPr>
-        <w:t>4</w:t>
+        <w:t>5</w:t>
       </w:r>
       <w:r>
         <w:rPr>
@@ -77,7 +107,7 @@
         <w:rPr>
           <w:sz w:val="40"/>
         </w:rPr>
-        <w:t>27</w:t>
+        <w:t>09</w:t>
       </w:r>
       <w:r>
         <w:rPr>
@@ -226,12 +256,14 @@
         <w:spacing w:after="1800" w:line="266" w:lineRule="auto"/>
         <w:ind w:left="4956"/>
       </w:pPr>
+      <w:proofErr w:type="spellStart"/>
       <w:r>
         <w:rPr>
           <w:sz w:val="32"/>
         </w:rPr>
         <w:t>Neptunkód</w:t>
       </w:r>
+      <w:proofErr w:type="spellEnd"/>
       <w:r>
         <w:rPr>
           <w:sz w:val="32"/>
@@ -290,38 +322,38 @@
     <w:p>
       <w:pPr>
         <w:rPr>
-          <w:b/>
-          <w:sz w:val="28"/>
-        </w:rPr>
-      </w:pPr>
-      <w:r>
-        <w:rPr>
-          <w:b/>
+          <w:bCs/>
+          <w:sz w:val="28"/>
+        </w:rPr>
+      </w:pPr>
+      <w:proofErr w:type="spellStart"/>
+      <w:r>
+        <w:rPr>
+          <w:bCs/>
           <w:sz w:val="28"/>
         </w:rPr>
         <w:lastRenderedPageBreak/>
-        <w:t>1.feladat</w:t>
-      </w:r>
-    </w:p>
-    <w:p>
-      <w:pPr>
-        <w:rPr>
-          <w:b/>
-          <w:noProof/>
-          <w:sz w:val="28"/>
-        </w:rPr>
-      </w:pPr>
-      <w:r>
-        <w:rPr>
-          <w:b/>
-          <w:noProof/>
+        <w:t>Fifo</w:t>
+      </w:r>
+      <w:proofErr w:type="spellEnd"/>
+    </w:p>
+    <w:p>
+      <w:pPr>
+        <w:rPr>
+          <w:bCs/>
+          <w:sz w:val="28"/>
+        </w:rPr>
+      </w:pPr>
+      <w:r>
+        <w:rPr>
+          <w:bCs/>
           <w:sz w:val="28"/>
         </w:rPr>
         <w:drawing>
-          <wp:inline distT="0" distB="0" distL="0" distR="0" wp14:anchorId="3190D9E5" wp14:editId="2B923C69">
-            <wp:extent cx="6403975" cy="3396615"/>
-            <wp:effectExtent l="0" t="0" r="0" b="0"/>
-            <wp:docPr id="7" name="Kép 7"/>
+          <wp:inline distT="0" distB="0" distL="0" distR="0" wp14:anchorId="4E6CDB8D" wp14:editId="412F8305">
+            <wp:extent cx="5544324" cy="3077004"/>
+            <wp:effectExtent l="0" t="0" r="0" b="9525"/>
+            <wp:docPr id="1" name="Kép 1"/>
             <wp:cNvGraphicFramePr>
               <a:graphicFrameLocks xmlns:a="http://schemas.openxmlformats.org/drawingml/2006/main" noChangeAspect="1"/>
             </wp:cNvGraphicFramePr>
@@ -341,7 +373,7 @@
                   <pic:spPr>
                     <a:xfrm>
                       <a:off x="0" y="0"/>
-                      <a:ext cx="6403975" cy="3396615"/>
+                      <a:ext cx="5544324" cy="3077004"/>
                     </a:xfrm>
                     <a:prstGeom prst="rect">
                       <a:avLst/>
@@ -357,53 +389,19 @@
     <w:p>
       <w:pPr>
         <w:rPr>
-          <w:b/>
-          <w:noProof/>
-          <w:sz w:val="28"/>
-        </w:rPr>
-      </w:pPr>
-      <w:r>
-        <w:rPr>
-          <w:b/>
-          <w:noProof/>
-          <w:sz w:val="28"/>
-        </w:rPr>
-        <w:t>2.feladat</w:t>
-      </w:r>
-    </w:p>
-    <w:p>
-      <w:pPr>
-        <w:rPr>
-          <w:b/>
-          <w:noProof/>
-          <w:sz w:val="28"/>
-        </w:rPr>
-      </w:pPr>
-      <w:r>
-        <w:rPr>
-          <w:b/>
-          <w:noProof/>
-          <w:sz w:val="28"/>
-        </w:rPr>
-        <w:t>Létrehozás</w:t>
-      </w:r>
-    </w:p>
-    <w:p>
-      <w:pPr>
-        <w:rPr>
           <w:bCs/>
-          <w:noProof/>
-          <w:sz w:val="28"/>
-        </w:rPr>
-      </w:pPr>
+          <w:sz w:val="28"/>
+        </w:rPr>
+      </w:pPr>
+      <w:proofErr w:type="spellStart"/>
       <w:r>
         <w:rPr>
           <w:bCs/>
-          <w:noProof/>
-          <w:sz w:val="28"/>
-        </w:rPr>
-        <w:t>1.lépés megvizsgáljuk hogy létezik-e a szemafor, illetve ha igen akkor megtudjuk-e nyitni.</w:t>
-      </w:r>
+          <w:sz w:val="28"/>
+        </w:rPr>
+        <w:t>Opt</w:t>
+      </w:r>
+      <w:proofErr w:type="spellEnd"/>
     </w:p>
     <w:p>
       <w:pPr>
@@ -415,14 +413,13 @@
       <w:r>
         <w:rPr>
           <w:bCs/>
-          <w:noProof/>
           <w:sz w:val="28"/>
         </w:rPr>
         <w:drawing>
-          <wp:inline distT="0" distB="0" distL="0" distR="0" wp14:anchorId="179D41AC" wp14:editId="06ED1CA9">
-            <wp:extent cx="5277587" cy="1286054"/>
-            <wp:effectExtent l="0" t="0" r="0" b="9525"/>
-            <wp:docPr id="1" name="Kép 1"/>
+          <wp:inline distT="0" distB="0" distL="0" distR="0" wp14:anchorId="02259B9A" wp14:editId="77CF17B1">
+            <wp:extent cx="5849166" cy="3296110"/>
+            <wp:effectExtent l="0" t="0" r="0" b="0"/>
+            <wp:docPr id="2" name="Kép 2"/>
             <wp:cNvGraphicFramePr>
               <a:graphicFrameLocks xmlns:a="http://schemas.openxmlformats.org/drawingml/2006/main" noChangeAspect="1"/>
             </wp:cNvGraphicFramePr>
@@ -442,7 +439,7 @@
                   <pic:spPr>
                     <a:xfrm>
                       <a:off x="0" y="0"/>
-                      <a:ext cx="5277587" cy="1286054"/>
+                      <a:ext cx="5849166" cy="3296110"/>
                     </a:xfrm>
                     <a:prstGeom prst="rect">
                       <a:avLst/>
@@ -462,13 +459,15 @@
           <w:sz w:val="28"/>
         </w:rPr>
       </w:pPr>
+      <w:proofErr w:type="spellStart"/>
       <w:r>
         <w:rPr>
           <w:bCs/>
           <w:sz w:val="28"/>
         </w:rPr>
-        <w:t>2.lépés</w:t>
-      </w:r>
+        <w:t>Lru</w:t>
+      </w:r>
+      <w:proofErr w:type="spellEnd"/>
     </w:p>
     <w:p>
       <w:pPr>
@@ -480,30 +479,14 @@
       <w:r>
         <w:rPr>
           <w:bCs/>
-          <w:sz w:val="28"/>
-        </w:rPr>
-        <w:t>semctl-el inicialízálom a szemafort 0-s értékkel</w:t>
-      </w:r>
-    </w:p>
-    <w:p>
-      <w:pPr>
-        <w:rPr>
-          <w:bCs/>
-          <w:sz w:val="28"/>
-        </w:rPr>
-      </w:pPr>
-      <w:r>
-        <w:rPr>
-          <w:bCs/>
-          <w:noProof/>
           <w:sz w:val="28"/>
         </w:rPr>
         <w:lastRenderedPageBreak/>
         <w:drawing>
-          <wp:inline distT="0" distB="0" distL="0" distR="0" wp14:anchorId="40C964D4" wp14:editId="092E00A5">
-            <wp:extent cx="4982270" cy="1105054"/>
-            <wp:effectExtent l="0" t="0" r="8890" b="0"/>
-            <wp:docPr id="4" name="Kép 4"/>
+          <wp:inline distT="0" distB="0" distL="0" distR="0" wp14:anchorId="7BE96FAE" wp14:editId="456E6810">
+            <wp:extent cx="4867954" cy="3019846"/>
+            <wp:effectExtent l="0" t="0" r="8890" b="9525"/>
+            <wp:docPr id="3" name="Kép 3"/>
             <wp:cNvGraphicFramePr>
               <a:graphicFrameLocks xmlns:a="http://schemas.openxmlformats.org/drawingml/2006/main" noChangeAspect="1"/>
             </wp:cNvGraphicFramePr>
@@ -523,7 +506,7 @@
                   <pic:spPr>
                     <a:xfrm>
                       <a:off x="0" y="0"/>
-                      <a:ext cx="4982270" cy="1105054"/>
+                      <a:ext cx="4867954" cy="3019846"/>
                     </a:xfrm>
                     <a:prstGeom prst="rect">
                       <a:avLst/>
@@ -539,36 +522,37 @@
     <w:p>
       <w:pPr>
         <w:rPr>
-          <w:b/>
-          <w:sz w:val="28"/>
-        </w:rPr>
-      </w:pPr>
-      <w:r>
-        <w:rPr>
-          <w:b/>
-          <w:sz w:val="28"/>
-        </w:rPr>
-        <w:t>Használat</w:t>
-      </w:r>
-    </w:p>
-    <w:p>
-      <w:pPr>
-        <w:rPr>
-          <w:b/>
-          <w:sz w:val="28"/>
-        </w:rPr>
-      </w:pPr>
-      <w:r>
-        <w:rPr>
-          <w:b/>
-          <w:noProof/>
+          <w:bCs/>
+          <w:sz w:val="28"/>
+        </w:rPr>
+      </w:pPr>
+      <w:proofErr w:type="spellStart"/>
+      <w:r>
+        <w:rPr>
+          <w:bCs/>
+          <w:sz w:val="28"/>
+        </w:rPr>
+        <w:t>Sc</w:t>
+      </w:r>
+      <w:proofErr w:type="spellEnd"/>
+    </w:p>
+    <w:p>
+      <w:pPr>
+        <w:rPr>
+          <w:bCs/>
+          <w:sz w:val="28"/>
+        </w:rPr>
+      </w:pPr>
+      <w:r>
+        <w:rPr>
+          <w:bCs/>
           <w:sz w:val="28"/>
         </w:rPr>
         <w:drawing>
-          <wp:inline distT="0" distB="0" distL="0" distR="0" wp14:anchorId="10A7F57C" wp14:editId="429375FD">
-            <wp:extent cx="5629236" cy="2428875"/>
+          <wp:inline distT="0" distB="0" distL="0" distR="0" wp14:anchorId="734BB40F" wp14:editId="61EF288E">
+            <wp:extent cx="6403975" cy="1985010"/>
             <wp:effectExtent l="0" t="0" r="0" b="0"/>
-            <wp:docPr id="5" name="Kép 5"/>
+            <wp:docPr id="8" name="Kép 8"/>
             <wp:cNvGraphicFramePr>
               <a:graphicFrameLocks xmlns:a="http://schemas.openxmlformats.org/drawingml/2006/main" noChangeAspect="1"/>
             </wp:cNvGraphicFramePr>
@@ -588,7 +572,7 @@
                   <pic:spPr>
                     <a:xfrm>
                       <a:off x="0" y="0"/>
-                      <a:ext cx="5652082" cy="2438733"/>
+                      <a:ext cx="6403975" cy="1985010"/>
                     </a:xfrm>
                     <a:prstGeom prst="rect">
                       <a:avLst/>
@@ -608,168 +592,6 @@
           <w:sz w:val="28"/>
         </w:rPr>
       </w:pPr>
-      <w:r>
-        <w:rPr>
-          <w:bCs/>
-          <w:sz w:val="28"/>
-        </w:rPr>
-        <w:t>1.lépés dekrarálok 2 sembuf tipusú struktúrát.</w:t>
-      </w:r>
-    </w:p>
-    <w:p>
-      <w:pPr>
-        <w:rPr>
-          <w:bCs/>
-          <w:sz w:val="28"/>
-        </w:rPr>
-      </w:pPr>
-      <w:r>
-        <w:rPr>
-          <w:bCs/>
-          <w:sz w:val="28"/>
-        </w:rPr>
-        <w:t>up – engedélyezi hogy a szemafor a kritikus szakaszba lépjen és fusson</w:t>
-      </w:r>
-    </w:p>
-    <w:p>
-      <w:pPr>
-        <w:rPr>
-          <w:bCs/>
-          <w:sz w:val="28"/>
-        </w:rPr>
-      </w:pPr>
-      <w:r>
-        <w:rPr>
-          <w:bCs/>
-          <w:sz w:val="28"/>
-        </w:rPr>
-        <w:t>down- kiléptetem a szemaf</w:t>
-      </w:r>
-      <w:r>
-        <w:rPr>
-          <w:bCs/>
-          <w:sz w:val="28"/>
-        </w:rPr>
-        <w:t>ort a kritikus szakaszból.</w:t>
-      </w:r>
-    </w:p>
-    <w:p>
-      <w:pPr>
-        <w:rPr>
-          <w:b/>
-          <w:sz w:val="28"/>
-        </w:rPr>
-      </w:pPr>
-      <w:r>
-        <w:rPr>
-          <w:b/>
-          <w:sz w:val="28"/>
-        </w:rPr>
-        <w:t>Megölés</w:t>
-      </w:r>
-    </w:p>
-    <w:p>
-      <w:pPr>
-        <w:rPr>
-          <w:bCs/>
-          <w:sz w:val="28"/>
-        </w:rPr>
-      </w:pPr>
-      <w:r>
-        <w:rPr>
-          <w:bCs/>
-          <w:noProof/>
-          <w:sz w:val="28"/>
-        </w:rPr>
-        <w:lastRenderedPageBreak/>
-        <w:drawing>
-          <wp:inline distT="0" distB="0" distL="0" distR="0" wp14:anchorId="2309F827" wp14:editId="5081A717">
-            <wp:extent cx="5839640" cy="2867425"/>
-            <wp:effectExtent l="0" t="0" r="8890" b="9525"/>
-            <wp:docPr id="6" name="Kép 6"/>
-            <wp:cNvGraphicFramePr>
-              <a:graphicFrameLocks xmlns:a="http://schemas.openxmlformats.org/drawingml/2006/main" noChangeAspect="1"/>
-            </wp:cNvGraphicFramePr>
-            <a:graphic xmlns:a="http://schemas.openxmlformats.org/drawingml/2006/main">
-              <a:graphicData uri="http://schemas.openxmlformats.org/drawingml/2006/picture">
-                <pic:pic xmlns:pic="http://schemas.openxmlformats.org/drawingml/2006/picture">
-                  <pic:nvPicPr>
-                    <pic:cNvPr id="1" name=""/>
-                    <pic:cNvPicPr/>
-                  </pic:nvPicPr>
-                  <pic:blipFill>
-                    <a:blip r:embed="rId11"/>
-                    <a:stretch>
-                      <a:fillRect/>
-                    </a:stretch>
-                  </pic:blipFill>
-                  <pic:spPr>
-                    <a:xfrm>
-                      <a:off x="0" y="0"/>
-                      <a:ext cx="5839640" cy="2867425"/>
-                    </a:xfrm>
-                    <a:prstGeom prst="rect">
-                      <a:avLst/>
-                    </a:prstGeom>
-                  </pic:spPr>
-                </pic:pic>
-              </a:graphicData>
-            </a:graphic>
-          </wp:inline>
-        </w:drawing>
-      </w:r>
-      <w:r>
-        <w:rPr>
-          <w:bCs/>
-          <w:sz w:val="28"/>
-        </w:rPr>
-        <w:t xml:space="preserve"> </w:t>
-      </w:r>
-    </w:p>
-    <w:p>
-      <w:pPr>
-        <w:rPr>
-          <w:bCs/>
-          <w:sz w:val="28"/>
-        </w:rPr>
-      </w:pPr>
-      <w:r>
-        <w:rPr>
-          <w:bCs/>
-          <w:sz w:val="28"/>
-        </w:rPr>
-        <w:t>Az IPC_RMID-val kitörlöm a memóriából.</w:t>
-      </w:r>
-    </w:p>
-    <w:p>
-      <w:pPr>
-        <w:rPr>
-          <w:b/>
-          <w:sz w:val="28"/>
-        </w:rPr>
-      </w:pPr>
-      <w:r>
-        <w:rPr>
-          <w:b/>
-          <w:sz w:val="28"/>
-        </w:rPr>
-        <w:t>3.feladat</w:t>
-      </w:r>
-    </w:p>
-    <w:p>
-      <w:pPr>
-        <w:rPr>
-          <w:bCs/>
-          <w:sz w:val="28"/>
-        </w:rPr>
-      </w:pPr>
-      <w:r>
-        <w:rPr>
-          <w:bCs/>
-          <w:sz w:val="28"/>
-        </w:rPr>
-        <w:t>Az egyes processzek felülírták egymást.</w:t>
-      </w:r>
     </w:p>
     <w:sectPr>
       <w:pgSz w:w="11900" w:h="16840"/>
@@ -781,7 +603,7 @@
 </file>
 
 <file path=word/endnotes.xml><?xml version="1.0" encoding="utf-8"?>
-<w:endnotes xmlns:wpc="http://schemas.microsoft.com/office/word/2010/wordprocessingCanvas" xmlns:cx="http://schemas.microsoft.com/office/drawing/2014/chartex" xmlns:cx1="http://schemas.microsoft.com/office/drawing/2015/9/8/chartex" xmlns:cx2="http://schemas.microsoft.com/office/drawing/2015/10/21/chartex" xmlns:cx3="http://schemas.microsoft.com/office/drawing/2016/5/9/chartex" xmlns:cx4="http://schemas.microsoft.com/office/drawing/2016/5/10/chartex" xmlns:cx5="http://schemas.microsoft.com/office/drawing/2016/5/11/chartex" xmlns:cx6="http://schemas.microsoft.com/office/drawing/2016/5/12/chartex" xmlns:cx7="http://schemas.microsoft.com/office/drawing/2016/5/13/chartex" xmlns:cx8="http://schemas.microsoft.com/office/drawing/2016/5/14/chartex" xmlns:mc="http://schemas.openxmlformats.org/markup-compatibility/2006" xmlns:aink="http://schemas.microsoft.com/office/drawing/2016/ink" xmlns:am3d="http://schemas.microsoft.com/office/drawing/2017/model3d" xmlns:o="urn:schemas-microsoft-com:office:office" xmlns:r="http://schemas.openxmlformats.org/officeDocument/2006/relationships" xmlns:m="http://schemas.openxmlformats.org/officeDocument/2006/math" xmlns:v="urn:schemas-microsoft-com:vml" xmlns:wp14="http://schemas.microsoft.com/office/word/2010/wordprocessingDrawing" xmlns:wp="http://schemas.openxmlformats.org/drawingml/2006/wordprocessingDrawing" xmlns:w10="urn:schemas-microsoft-com:office:word" xmlns:w="http://schemas.openxmlformats.org/wordprocessingml/2006/main" xmlns:w14="http://schemas.microsoft.com/office/word/2010/wordml" xmlns:w15="http://schemas.microsoft.com/office/word/2012/wordml" xmlns:w16cex="http://schemas.microsoft.com/office/word/2018/wordml/cex" xmlns:w16cid="http://schemas.microsoft.com/office/word/2016/wordml/cid" xmlns:w16="http://schemas.microsoft.com/office/word/2018/wordml" xmlns:w16sdtdh="http://schemas.microsoft.com/office/word/2020/wordml/sdtdatahash" xmlns:w16se="http://schemas.microsoft.com/office/word/2015/wordml/symex" xmlns:wpg="http://schemas.microsoft.com/office/word/2010/wordprocessingGroup" xmlns:wpi="http://schemas.microsoft.com/office/word/2010/wordprocessingInk" xmlns:wne="http://schemas.microsoft.com/office/word/2006/wordml" xmlns:wps="http://schemas.microsoft.com/office/word/2010/wordprocessingShape" mc:Ignorable="w14 w15 w16se w16cid w16 w16cex w16sdtdh wp14">
+<w:endnotes xmlns:wpc="http://schemas.microsoft.com/office/word/2010/wordprocessingCanvas" xmlns:cx="http://schemas.microsoft.com/office/drawing/2014/chartex" xmlns:cx1="http://schemas.microsoft.com/office/drawing/2015/9/8/chartex" xmlns:cx2="http://schemas.microsoft.com/office/drawing/2015/10/21/chartex" xmlns:cx3="http://schemas.microsoft.com/office/drawing/2016/5/9/chartex" xmlns:cx4="http://schemas.microsoft.com/office/drawing/2016/5/10/chartex" xmlns:cx5="http://schemas.microsoft.com/office/drawing/2016/5/11/chartex" xmlns:cx6="http://schemas.microsoft.com/office/drawing/2016/5/12/chartex" xmlns:cx7="http://schemas.microsoft.com/office/drawing/2016/5/13/chartex" xmlns:cx8="http://schemas.microsoft.com/office/drawing/2016/5/14/chartex" xmlns:mc="http://schemas.openxmlformats.org/markup-compatibility/2006" xmlns:aink="http://schemas.microsoft.com/office/drawing/2016/ink" xmlns:am3d="http://schemas.microsoft.com/office/drawing/2017/model3d" xmlns:o="urn:schemas-microsoft-com:office:office" xmlns:oel="http://schemas.microsoft.com/office/2019/extlst" xmlns:r="http://schemas.openxmlformats.org/officeDocument/2006/relationships" xmlns:m="http://schemas.openxmlformats.org/officeDocument/2006/math" xmlns:v="urn:schemas-microsoft-com:vml" xmlns:wp14="http://schemas.microsoft.com/office/word/2010/wordprocessingDrawing" xmlns:wp="http://schemas.openxmlformats.org/drawingml/2006/wordprocessingDrawing" xmlns:w10="urn:schemas-microsoft-com:office:word" xmlns:w="http://schemas.openxmlformats.org/wordprocessingml/2006/main" xmlns:w14="http://schemas.microsoft.com/office/word/2010/wordml" xmlns:w15="http://schemas.microsoft.com/office/word/2012/wordml" xmlns:w16cex="http://schemas.microsoft.com/office/word/2018/wordml/cex" xmlns:w16cid="http://schemas.microsoft.com/office/word/2016/wordml/cid" xmlns:w16="http://schemas.microsoft.com/office/word/2018/wordml" xmlns:w16sdtdh="http://schemas.microsoft.com/office/word/2020/wordml/sdtdatahash" xmlns:w16se="http://schemas.microsoft.com/office/word/2015/wordml/symex" xmlns:wpg="http://schemas.microsoft.com/office/word/2010/wordprocessingGroup" xmlns:wpi="http://schemas.microsoft.com/office/word/2010/wordprocessingInk" xmlns:wne="http://schemas.microsoft.com/office/word/2006/wordml" xmlns:wps="http://schemas.microsoft.com/office/word/2010/wordprocessingShape" mc:Ignorable="w14 w15 w16se w16cid w16 w16cex w16sdtdh wp14">
   <w:endnote w:type="separator" w:id="-1">
     <w:p>
       <w:pPr>
@@ -806,7 +628,7 @@
 </file>
 
 <file path=word/footnotes.xml><?xml version="1.0" encoding="utf-8"?>
-<w:footnotes xmlns:wpc="http://schemas.microsoft.com/office/word/2010/wordprocessingCanvas" xmlns:cx="http://schemas.microsoft.com/office/drawing/2014/chartex" xmlns:cx1="http://schemas.microsoft.com/office/drawing/2015/9/8/chartex" xmlns:cx2="http://schemas.microsoft.com/office/drawing/2015/10/21/chartex" xmlns:cx3="http://schemas.microsoft.com/office/drawing/2016/5/9/chartex" xmlns:cx4="http://schemas.microsoft.com/office/drawing/2016/5/10/chartex" xmlns:cx5="http://schemas.microsoft.com/office/drawing/2016/5/11/chartex" xmlns:cx6="http://schemas.microsoft.com/office/drawing/2016/5/12/chartex" xmlns:cx7="http://schemas.microsoft.com/office/drawing/2016/5/13/chartex" xmlns:cx8="http://schemas.microsoft.com/office/drawing/2016/5/14/chartex" xmlns:mc="http://schemas.openxmlformats.org/markup-compatibility/2006" xmlns:aink="http://schemas.microsoft.com/office/drawing/2016/ink" xmlns:am3d="http://schemas.microsoft.com/office/drawing/2017/model3d" xmlns:o="urn:schemas-microsoft-com:office:office" xmlns:r="http://schemas.openxmlformats.org/officeDocument/2006/relationships" xmlns:m="http://schemas.openxmlformats.org/officeDocument/2006/math" xmlns:v="urn:schemas-microsoft-com:vml" xmlns:wp14="http://schemas.microsoft.com/office/word/2010/wordprocessingDrawing" xmlns:wp="http://schemas.openxmlformats.org/drawingml/2006/wordprocessingDrawing" xmlns:w10="urn:schemas-microsoft-com:office:word" xmlns:w="http://schemas.openxmlformats.org/wordprocessingml/2006/main" xmlns:w14="http://schemas.microsoft.com/office/word/2010/wordml" xmlns:w15="http://schemas.microsoft.com/office/word/2012/wordml" xmlns:w16cex="http://schemas.microsoft.com/office/word/2018/wordml/cex" xmlns:w16cid="http://schemas.microsoft.com/office/word/2016/wordml/cid" xmlns:w16="http://schemas.microsoft.com/office/word/2018/wordml" xmlns:w16sdtdh="http://schemas.microsoft.com/office/word/2020/wordml/sdtdatahash" xmlns:w16se="http://schemas.microsoft.com/office/word/2015/wordml/symex" xmlns:wpg="http://schemas.microsoft.com/office/word/2010/wordprocessingGroup" xmlns:wpi="http://schemas.microsoft.com/office/word/2010/wordprocessingInk" xmlns:wne="http://schemas.microsoft.com/office/word/2006/wordml" xmlns:wps="http://schemas.microsoft.com/office/word/2010/wordprocessingShape" mc:Ignorable="w14 w15 w16se w16cid w16 w16cex w16sdtdh wp14">
+<w:footnotes xmlns:wpc="http://schemas.microsoft.com/office/word/2010/wordprocessingCanvas" xmlns:cx="http://schemas.microsoft.com/office/drawing/2014/chartex" xmlns:cx1="http://schemas.microsoft.com/office/drawing/2015/9/8/chartex" xmlns:cx2="http://schemas.microsoft.com/office/drawing/2015/10/21/chartex" xmlns:cx3="http://schemas.microsoft.com/office/drawing/2016/5/9/chartex" xmlns:cx4="http://schemas.microsoft.com/office/drawing/2016/5/10/chartex" xmlns:cx5="http://schemas.microsoft.com/office/drawing/2016/5/11/chartex" xmlns:cx6="http://schemas.microsoft.com/office/drawing/2016/5/12/chartex" xmlns:cx7="http://schemas.microsoft.com/office/drawing/2016/5/13/chartex" xmlns:cx8="http://schemas.microsoft.com/office/drawing/2016/5/14/chartex" xmlns:mc="http://schemas.openxmlformats.org/markup-compatibility/2006" xmlns:aink="http://schemas.microsoft.com/office/drawing/2016/ink" xmlns:am3d="http://schemas.microsoft.com/office/drawing/2017/model3d" xmlns:o="urn:schemas-microsoft-com:office:office" xmlns:oel="http://schemas.microsoft.com/office/2019/extlst" xmlns:r="http://schemas.openxmlformats.org/officeDocument/2006/relationships" xmlns:m="http://schemas.openxmlformats.org/officeDocument/2006/math" xmlns:v="urn:schemas-microsoft-com:vml" xmlns:wp14="http://schemas.microsoft.com/office/word/2010/wordprocessingDrawing" xmlns:wp="http://schemas.openxmlformats.org/drawingml/2006/wordprocessingDrawing" xmlns:w10="urn:schemas-microsoft-com:office:word" xmlns:w="http://schemas.openxmlformats.org/wordprocessingml/2006/main" xmlns:w14="http://schemas.microsoft.com/office/word/2010/wordml" xmlns:w15="http://schemas.microsoft.com/office/word/2012/wordml" xmlns:w16cex="http://schemas.microsoft.com/office/word/2018/wordml/cex" xmlns:w16cid="http://schemas.microsoft.com/office/word/2016/wordml/cid" xmlns:w16="http://schemas.microsoft.com/office/word/2018/wordml" xmlns:w16sdtdh="http://schemas.microsoft.com/office/word/2020/wordml/sdtdatahash" xmlns:w16se="http://schemas.microsoft.com/office/word/2015/wordml/symex" xmlns:wpg="http://schemas.microsoft.com/office/word/2010/wordprocessingGroup" xmlns:wpi="http://schemas.microsoft.com/office/word/2010/wordprocessingInk" xmlns:wne="http://schemas.microsoft.com/office/word/2006/wordml" xmlns:wps="http://schemas.microsoft.com/office/word/2010/wordprocessingShape" mc:Ignorable="w14 w15 w16se w16cid w16 w16cex w16sdtdh wp14">
   <w:footnote w:type="separator" w:id="-1">
     <w:p>
       <w:pPr>
@@ -831,7 +653,7 @@
 </file>
 
 <file path=word/numbering.xml><?xml version="1.0" encoding="utf-8"?>
-<w:numbering xmlns:wpc="http://schemas.microsoft.com/office/word/2010/wordprocessingCanvas" xmlns:cx="http://schemas.microsoft.com/office/drawing/2014/chartex" xmlns:cx1="http://schemas.microsoft.com/office/drawing/2015/9/8/chartex" xmlns:cx2="http://schemas.microsoft.com/office/drawing/2015/10/21/chartex" xmlns:cx3="http://schemas.microsoft.com/office/drawing/2016/5/9/chartex" xmlns:cx4="http://schemas.microsoft.com/office/drawing/2016/5/10/chartex" xmlns:cx5="http://schemas.microsoft.com/office/drawing/2016/5/11/chartex" xmlns:cx6="http://schemas.microsoft.com/office/drawing/2016/5/12/chartex" xmlns:cx7="http://schemas.microsoft.com/office/drawing/2016/5/13/chartex" xmlns:cx8="http://schemas.microsoft.com/office/drawing/2016/5/14/chartex" xmlns:mc="http://schemas.openxmlformats.org/markup-compatibility/2006" xmlns:aink="http://schemas.microsoft.com/office/drawing/2016/ink" xmlns:am3d="http://schemas.microsoft.com/office/drawing/2017/model3d" xmlns:o="urn:schemas-microsoft-com:office:office" xmlns:r="http://schemas.openxmlformats.org/officeDocument/2006/relationships" xmlns:m="http://schemas.openxmlformats.org/officeDocument/2006/math" xmlns:v="urn:schemas-microsoft-com:vml" xmlns:wp14="http://schemas.microsoft.com/office/word/2010/wordprocessingDrawing" xmlns:wp="http://schemas.openxmlformats.org/drawingml/2006/wordprocessingDrawing" xmlns:w10="urn:schemas-microsoft-com:office:word" xmlns:w="http://schemas.openxmlformats.org/wordprocessingml/2006/main" xmlns:w14="http://schemas.microsoft.com/office/word/2010/wordml" xmlns:w15="http://schemas.microsoft.com/office/word/2012/wordml" xmlns:w16cex="http://schemas.microsoft.com/office/word/2018/wordml/cex" xmlns:w16cid="http://schemas.microsoft.com/office/word/2016/wordml/cid" xmlns:w16="http://schemas.microsoft.com/office/word/2018/wordml" xmlns:w16sdtdh="http://schemas.microsoft.com/office/word/2020/wordml/sdtdatahash" xmlns:w16se="http://schemas.microsoft.com/office/word/2015/wordml/symex" xmlns:wpg="http://schemas.microsoft.com/office/word/2010/wordprocessingGroup" xmlns:wpi="http://schemas.microsoft.com/office/word/2010/wordprocessingInk" xmlns:wne="http://schemas.microsoft.com/office/word/2006/wordml" xmlns:wps="http://schemas.microsoft.com/office/word/2010/wordprocessingShape" mc:Ignorable="w14 w15 w16se w16cid w16 w16cex w16sdtdh wp14">
+<w:numbering xmlns:wpc="http://schemas.microsoft.com/office/word/2010/wordprocessingCanvas" xmlns:cx="http://schemas.microsoft.com/office/drawing/2014/chartex" xmlns:cx1="http://schemas.microsoft.com/office/drawing/2015/9/8/chartex" xmlns:cx2="http://schemas.microsoft.com/office/drawing/2015/10/21/chartex" xmlns:cx3="http://schemas.microsoft.com/office/drawing/2016/5/9/chartex" xmlns:cx4="http://schemas.microsoft.com/office/drawing/2016/5/10/chartex" xmlns:cx5="http://schemas.microsoft.com/office/drawing/2016/5/11/chartex" xmlns:cx6="http://schemas.microsoft.com/office/drawing/2016/5/12/chartex" xmlns:cx7="http://schemas.microsoft.com/office/drawing/2016/5/13/chartex" xmlns:cx8="http://schemas.microsoft.com/office/drawing/2016/5/14/chartex" xmlns:mc="http://schemas.openxmlformats.org/markup-compatibility/2006" xmlns:aink="http://schemas.microsoft.com/office/drawing/2016/ink" xmlns:am3d="http://schemas.microsoft.com/office/drawing/2017/model3d" xmlns:o="urn:schemas-microsoft-com:office:office" xmlns:oel="http://schemas.microsoft.com/office/2019/extlst" xmlns:r="http://schemas.openxmlformats.org/officeDocument/2006/relationships" xmlns:m="http://schemas.openxmlformats.org/officeDocument/2006/math" xmlns:v="urn:schemas-microsoft-com:vml" xmlns:wp14="http://schemas.microsoft.com/office/word/2010/wordprocessingDrawing" xmlns:wp="http://schemas.openxmlformats.org/drawingml/2006/wordprocessingDrawing" xmlns:w10="urn:schemas-microsoft-com:office:word" xmlns:w="http://schemas.openxmlformats.org/wordprocessingml/2006/main" xmlns:w14="http://schemas.microsoft.com/office/word/2010/wordml" xmlns:w15="http://schemas.microsoft.com/office/word/2012/wordml" xmlns:w16cex="http://schemas.microsoft.com/office/word/2018/wordml/cex" xmlns:w16cid="http://schemas.microsoft.com/office/word/2016/wordml/cid" xmlns:w16="http://schemas.microsoft.com/office/word/2018/wordml" xmlns:w16sdtdh="http://schemas.microsoft.com/office/word/2020/wordml/sdtdatahash" xmlns:w16se="http://schemas.microsoft.com/office/word/2015/wordml/symex" xmlns:wpg="http://schemas.microsoft.com/office/word/2010/wordprocessingGroup" xmlns:wpi="http://schemas.microsoft.com/office/word/2010/wordprocessingInk" xmlns:wne="http://schemas.microsoft.com/office/word/2006/wordml" xmlns:wps="http://schemas.microsoft.com/office/word/2010/wordprocessingShape" mc:Ignorable="w14 w15 w16se w16cid w16 w16cex w16sdtdh wp14">
   <w:abstractNum w:abstractNumId="0" w15:restartNumberingAfterBreak="0">
     <w:nsid w:val="18BD3870"/>
     <w:multiLevelType w:val="hybridMultilevel"/>
